--- a/cslabs-extension-documents/REPORTS/RF4-SoftwareDetailedDesign-TCA.docx
+++ b/cslabs-extension-documents/REPORTS/RF4-SoftwareDetailedDesign-TCA.docx
@@ -105,7 +105,7 @@
         </w:rPr>
         <w:drawing>
           <wp:inline distT="0" distB="0" distL="0" distR="0">
-            <wp:extent cx="2441448" cy="2441448"/>
+            <wp:extent cx="2743200" cy="2743200"/>
             <wp:effectExtent l="0" t="0" r="0" b="0"/>
             <wp:docPr id="1" name="Picture 1"/>
             <wp:cNvGraphicFramePr>
@@ -133,7 +133,7 @@
                   <pic:spPr>
                     <a:xfrm>
                       <a:off x="0" y="0"/>
-                      <a:ext cx="2441448" cy="2441448"/>
+                      <a:ext cx="2743200" cy="2743200"/>
                     </a:xfrm>
                     <a:prstGeom prst="rect">
                       <a:avLst/>
@@ -321,73 +321,64 @@
         <w:pStyle w:val="Date"/>
         <w:jc w:val="center"/>
         <w:rPr>
+          <w:rStyle w:val="apple-converted-space"/>
+          <w:rFonts w:ascii="Times New Roman" w:hAnsi="Times New Roman"/>
+          <w:sz w:val="24"/>
+          <w:szCs w:val="24"/>
+          <w:shd w:val="clear" w:color="auto" w:fill="FFFFFF"/>
+          <w:lang w:eastAsia="zh-CN"/>
+        </w:rPr>
+      </w:pPr>
+      <w:r>
+        <w:rPr>
+          <w:rFonts w:ascii="Times New Roman" w:hAnsi="Times New Roman" w:cs="Times New Roman"/>
+          <w:lang w:val="en-US"/>
+        </w:rPr>
+        <w:lastRenderedPageBreak/>
+        <w:t>December</w:t>
+      </w:r>
+      <w:r>
+        <w:rPr>
+          <w:rFonts w:ascii="Times New Roman" w:hAnsi="Times New Roman" w:cs="Times New Roman"/>
+        </w:rPr>
+        <w:t xml:space="preserve"> </w:t>
+      </w:r>
+      <w:r>
+        <w:rPr>
+          <w:rFonts w:ascii="Times New Roman" w:hAnsi="Times New Roman" w:cs="Times New Roman"/>
+          <w:lang w:val="en-US"/>
+        </w:rPr>
+        <w:t>6</w:t>
+      </w:r>
+      <w:r>
+        <w:rPr>
+          <w:rFonts w:ascii="Times New Roman" w:hAnsi="Times New Roman" w:cs="Times New Roman"/>
+          <w:vertAlign w:val="superscript"/>
+          <w:lang w:val="en-US"/>
+        </w:rPr>
+        <w:t>th</w:t>
+      </w:r>
+      <w:r>
+        <w:rPr>
+          <w:rFonts w:ascii="Times New Roman" w:hAnsi="Times New Roman" w:cs="Times New Roman"/>
+        </w:rPr>
+        <w:t>, 2</w:t>
+      </w:r>
+      <w:r>
+        <w:rPr>
+          <w:rFonts w:ascii="Times New Roman" w:hAnsi="Times New Roman" w:cs="Times New Roman"/>
+          <w:lang w:val="en-US"/>
+        </w:rPr>
+        <w:t>020</w:t>
+      </w:r>
+      <w:r>
+        <w:rPr>
           <w:rFonts w:asciiTheme="majorHAnsi" w:hAnsiTheme="majorHAnsi"/>
           <w:sz w:val="52"/>
           <w:lang w:val="en-US"/>
         </w:rPr>
-      </w:pPr>
-      <w:r>
-        <w:rPr>
-          <w:rFonts w:ascii="Times New Roman" w:hAnsi="Times New Roman" w:cs="Times New Roman"/>
-          <w:lang w:val="en-US"/>
-        </w:rPr>
-        <w:lastRenderedPageBreak/>
-        <w:t>December</w:t>
-      </w:r>
-      <w:r>
-        <w:rPr>
-          <w:rFonts w:ascii="Times New Roman" w:hAnsi="Times New Roman" w:cs="Times New Roman"/>
-        </w:rPr>
-        <w:t xml:space="preserve"> </w:t>
-      </w:r>
-      <w:r>
-        <w:rPr>
-          <w:rFonts w:ascii="Times New Roman" w:hAnsi="Times New Roman" w:cs="Times New Roman"/>
-          <w:lang w:val="en-US"/>
-        </w:rPr>
-        <w:t>3</w:t>
-      </w:r>
-      <w:r>
-        <w:rPr>
-          <w:rFonts w:ascii="Times New Roman" w:hAnsi="Times New Roman" w:cs="Times New Roman"/>
-          <w:vertAlign w:val="superscript"/>
-          <w:lang w:val="en-US"/>
-        </w:rPr>
-        <w:t>rd</w:t>
-      </w:r>
-      <w:r>
-        <w:rPr>
-          <w:rFonts w:ascii="Times New Roman" w:hAnsi="Times New Roman" w:cs="Times New Roman"/>
-        </w:rPr>
-        <w:t>, 2</w:t>
-      </w:r>
-      <w:r>
-        <w:rPr>
-          <w:rFonts w:ascii="Times New Roman" w:hAnsi="Times New Roman" w:cs="Times New Roman"/>
-          <w:lang w:val="en-US"/>
-        </w:rPr>
-        <w:t>020</w:t>
-      </w:r>
-      <w:r>
-        <w:rPr>
-          <w:rFonts w:asciiTheme="majorHAnsi" w:hAnsiTheme="majorHAnsi"/>
-          <w:sz w:val="52"/>
-          <w:lang w:val="en-US"/>
-        </w:rPr>
         <w:tab/>
       </w:r>
-    </w:p>
-    <w:p>
-      <w:pPr>
-        <w:rPr>
-          <w:rStyle w:val="apple-converted-space"/>
-          <w:rFonts w:ascii="Times New Roman" w:hAnsi="Times New Roman"/>
-          <w:sz w:val="24"/>
-          <w:szCs w:val="24"/>
-          <w:shd w:val="clear" w:color="auto" w:fill="FFFFFF"/>
-          <w:lang w:eastAsia="zh-CN"/>
-        </w:rPr>
-      </w:pPr>
     </w:p>
     <w:p>
       <w:pPr>
@@ -591,108 +582,15 @@
             <w:webHidden/>
           </w:rPr>
           <w:tab/>
-          <w:t>2</w:t>
         </w:r>
       </w:hyperlink>
-    </w:p>
-    <w:p>
-      <w:pPr>
-        <w:pStyle w:val="TOC1"/>
-        <w:numPr>
-          <w:ilvl w:val="0"/>
-          <w:numId w:val="28"/>
-        </w:numPr>
+      <w:r>
         <w:rPr>
           <w:rFonts w:asciiTheme="majorHAnsi" w:hAnsiTheme="majorHAnsi" w:cs="Times New Roman"/>
           <w:noProof/>
         </w:rPr>
-      </w:pPr>
-      <w:hyperlink w:anchor="_Toc52873032" w:history="1">
-        <w:r>
-          <w:t>Use Cases</w:t>
-        </w:r>
-        <w:r>
-          <w:rPr>
-            <w:rFonts w:asciiTheme="majorHAnsi" w:hAnsiTheme="majorHAnsi" w:cs="Times New Roman"/>
-            <w:noProof/>
-            <w:webHidden/>
-          </w:rPr>
-          <w:tab/>
-          <w:t>2</w:t>
-        </w:r>
-      </w:hyperlink>
-    </w:p>
-    <w:p>
-      <w:pPr>
-        <w:pStyle w:val="TOC1"/>
-        <w:numPr>
-          <w:ilvl w:val="0"/>
-          <w:numId w:val="28"/>
-        </w:numPr>
-        <w:rPr>
-          <w:rFonts w:asciiTheme="majorHAnsi" w:eastAsia="MS Mincho" w:hAnsiTheme="majorHAnsi" w:cs="Times New Roman"/>
-          <w:noProof/>
-          <w:sz w:val="36"/>
-          <w:szCs w:val="24"/>
-          <w:lang w:eastAsia="ja-JP"/>
-        </w:rPr>
-      </w:pPr>
-      <w:hyperlink w:anchor="_Toc52873032" w:history="1">
-        <w:r>
-          <w:rPr>
-            <w:rFonts w:asciiTheme="majorHAnsi" w:hAnsiTheme="majorHAnsi" w:cs="Times New Roman"/>
-            <w:noProof/>
-          </w:rPr>
-          <w:t>functions</w:t>
-        </w:r>
-        <w:r>
-          <w:rPr>
-            <w:rFonts w:asciiTheme="majorHAnsi" w:hAnsiTheme="majorHAnsi" w:cs="Times New Roman"/>
-            <w:noProof/>
-            <w:webHidden/>
-          </w:rPr>
-          <w:tab/>
-          <w:t>2</w:t>
-        </w:r>
-      </w:hyperlink>
-    </w:p>
-    <w:p>
-      <w:pPr>
-        <w:pStyle w:val="TOC1"/>
-        <w:numPr>
-          <w:ilvl w:val="0"/>
-          <w:numId w:val="28"/>
-        </w:numPr>
-        <w:rPr>
-          <w:rFonts w:asciiTheme="majorHAnsi" w:hAnsiTheme="majorHAnsi" w:cs="Times New Roman"/>
-          <w:noProof/>
-        </w:rPr>
-      </w:pPr>
-      <w:hyperlink w:anchor="_Toc52873032" w:history="1">
-        <w:r>
-          <w:rPr>
-            <w:rFonts w:asciiTheme="majorHAnsi" w:hAnsiTheme="majorHAnsi" w:cs="Times New Roman"/>
-            <w:noProof/>
-          </w:rPr>
-          <w:t>Trigger</w:t>
-        </w:r>
-        <w:r>
-          <w:rPr>
-            <w:rFonts w:asciiTheme="majorHAnsi" w:hAnsiTheme="majorHAnsi" w:cs="Times New Roman"/>
-            <w:noProof/>
-          </w:rPr>
-          <w:t>s</w:t>
-        </w:r>
-        <w:r>
-          <w:rPr>
-            <w:rFonts w:asciiTheme="majorHAnsi" w:hAnsiTheme="majorHAnsi" w:cs="Times New Roman"/>
-            <w:noProof/>
-            <w:webHidden/>
-          </w:rPr>
-          <w:tab/>
-          <w:t>2</w:t>
-        </w:r>
-      </w:hyperlink>
+        <w:t>3</w:t>
+      </w:r>
     </w:p>
     <w:p>
       <w:pPr>
@@ -732,14 +630,40 @@
             <w:rFonts w:asciiTheme="majorHAnsi" w:hAnsiTheme="majorHAnsi" w:cs="Times New Roman"/>
             <w:noProof/>
           </w:rPr>
-          <w:t xml:space="preserve">interface </w:t>
+          <w:t>interface design</w:t>
         </w:r>
         <w:r>
           <w:rPr>
             <w:rFonts w:asciiTheme="majorHAnsi" w:hAnsiTheme="majorHAnsi" w:cs="Times New Roman"/>
             <w:noProof/>
+            <w:webHidden/>
           </w:rPr>
-          <w:t>design</w:t>
+          <w:tab/>
+        </w:r>
+      </w:hyperlink>
+      <w:r>
+        <w:rPr>
+          <w:rFonts w:asciiTheme="majorHAnsi" w:hAnsiTheme="majorHAnsi" w:cs="Times New Roman"/>
+          <w:noProof/>
+        </w:rPr>
+        <w:t>4</w:t>
+      </w:r>
+    </w:p>
+    <w:p>
+      <w:pPr>
+        <w:pStyle w:val="TOC1"/>
+        <w:numPr>
+          <w:ilvl w:val="0"/>
+          <w:numId w:val="28"/>
+        </w:numPr>
+        <w:rPr>
+          <w:rFonts w:asciiTheme="majorHAnsi" w:hAnsiTheme="majorHAnsi" w:cs="Times New Roman"/>
+          <w:noProof/>
+        </w:rPr>
+      </w:pPr>
+      <w:hyperlink w:anchor="_Toc52873032" w:history="1">
+        <w:r>
+          <w:t>Rundeck Api Interface</w:t>
         </w:r>
         <w:r>
           <w:rPr>
@@ -760,33 +684,6 @@
           <w:numId w:val="28"/>
         </w:numPr>
         <w:rPr>
-          <w:rFonts w:asciiTheme="majorHAnsi" w:hAnsiTheme="majorHAnsi" w:cs="Times New Roman"/>
-          <w:noProof/>
-        </w:rPr>
-      </w:pPr>
-      <w:hyperlink w:anchor="_Toc52873032" w:history="1">
-        <w:r>
-          <w:t>Use Cases</w:t>
-        </w:r>
-        <w:r>
-          <w:rPr>
-            <w:rFonts w:asciiTheme="majorHAnsi" w:hAnsiTheme="majorHAnsi" w:cs="Times New Roman"/>
-            <w:noProof/>
-            <w:webHidden/>
-          </w:rPr>
-          <w:tab/>
-          <w:t>2</w:t>
-        </w:r>
-      </w:hyperlink>
-    </w:p>
-    <w:p>
-      <w:pPr>
-        <w:pStyle w:val="TOC1"/>
-        <w:numPr>
-          <w:ilvl w:val="0"/>
-          <w:numId w:val="28"/>
-        </w:numPr>
-        <w:rPr>
           <w:rFonts w:asciiTheme="majorHAnsi" w:eastAsia="MS Mincho" w:hAnsiTheme="majorHAnsi" w:cs="Times New Roman"/>
           <w:noProof/>
           <w:sz w:val="36"/>
@@ -800,45 +697,21 @@
             <w:rFonts w:asciiTheme="majorHAnsi" w:hAnsiTheme="majorHAnsi" w:cs="Times New Roman"/>
             <w:noProof/>
           </w:rPr>
-          <w:t>functions</w:t>
-        </w:r>
-        <w:r>
-          <w:rPr>
-            <w:rFonts w:asciiTheme="majorHAnsi" w:hAnsiTheme="majorHAnsi" w:cs="Times New Roman"/>
-            <w:noProof/>
-            <w:webHidden/>
-          </w:rPr>
-          <w:tab/>
-          <w:t>2</w:t>
-        </w:r>
-      </w:hyperlink>
-    </w:p>
-    <w:p>
-      <w:pPr>
-        <w:pStyle w:val="TOC1"/>
-        <w:numPr>
-          <w:ilvl w:val="0"/>
-          <w:numId w:val="28"/>
-        </w:numPr>
-        <w:rPr>
-          <w:rFonts w:asciiTheme="majorHAnsi" w:hAnsiTheme="majorHAnsi" w:cs="Times New Roman"/>
-          <w:noProof/>
-        </w:rPr>
-      </w:pPr>
-      <w:hyperlink w:anchor="_Toc52873032" w:history="1">
-        <w:r>
-          <w:rPr>
-            <w:rFonts w:asciiTheme="majorHAnsi" w:hAnsiTheme="majorHAnsi" w:cs="Times New Roman"/>
-            <w:noProof/>
-          </w:rPr>
-          <w:t>Trigger</w:t>
+          <w:t>proxmox api</w:t>
         </w:r>
         <w:r>
           <w:rPr>
             <w:rFonts w:asciiTheme="majorHAnsi" w:hAnsiTheme="majorHAnsi" w:cs="Times New Roman"/>
             <w:noProof/>
           </w:rPr>
-          <w:t>s</w:t>
+          <w:t xml:space="preserve"> </w:t>
+        </w:r>
+        <w:r>
+          <w:rPr>
+            <w:rFonts w:asciiTheme="majorHAnsi" w:hAnsiTheme="majorHAnsi" w:cs="Times New Roman"/>
+            <w:noProof/>
+          </w:rPr>
+          <w:t>Interface</w:t>
         </w:r>
         <w:r>
           <w:rPr>
@@ -889,14 +762,7 @@
             <w:rFonts w:asciiTheme="majorHAnsi" w:hAnsiTheme="majorHAnsi" w:cs="Times New Roman"/>
             <w:noProof/>
           </w:rPr>
-          <w:t xml:space="preserve">Procedural </w:t>
-        </w:r>
-        <w:r>
-          <w:rPr>
-            <w:rFonts w:asciiTheme="majorHAnsi" w:hAnsiTheme="majorHAnsi" w:cs="Times New Roman"/>
-            <w:noProof/>
-          </w:rPr>
-          <w:t>design</w:t>
+          <w:t>Procedural design</w:t>
         </w:r>
         <w:r>
           <w:rPr>
@@ -923,7 +789,13 @@
       </w:pPr>
       <w:hyperlink w:anchor="_Toc52873032" w:history="1">
         <w:r>
-          <w:t>Use Cases</w:t>
+          <w:t xml:space="preserve"> </w:t>
+        </w:r>
+        <w:r>
+          <w:t xml:space="preserve">account </w:t>
+        </w:r>
+        <w:r>
+          <w:t>Registration</w:t>
         </w:r>
         <w:r>
           <w:rPr>
@@ -953,11 +825,13 @@
       </w:pPr>
       <w:hyperlink w:anchor="_Toc52873032" w:history="1">
         <w:r>
-          <w:rPr>
-            <w:rFonts w:asciiTheme="majorHAnsi" w:hAnsiTheme="majorHAnsi" w:cs="Times New Roman"/>
-            <w:noProof/>
-          </w:rPr>
-          <w:t>functions</w:t>
+          <w:t xml:space="preserve"> </w:t>
+        </w:r>
+        <w:r>
+          <w:t xml:space="preserve">account </w:t>
+        </w:r>
+        <w:r>
+          <w:t>Login</w:t>
         </w:r>
         <w:r>
           <w:rPr>
@@ -978,11 +852,42 @@
           <w:numId w:val="28"/>
         </w:numPr>
         <w:rPr>
-          <w:rFonts w:asciiTheme="majorHAnsi" w:eastAsia="MS Mincho" w:hAnsiTheme="majorHAnsi" w:cs="Times New Roman"/>
+          <w:rFonts w:asciiTheme="majorHAnsi" w:hAnsiTheme="majorHAnsi" w:cs="Times New Roman"/>
           <w:noProof/>
-          <w:sz w:val="36"/>
-          <w:szCs w:val="24"/>
-          <w:lang w:eastAsia="ja-JP"/>
+        </w:rPr>
+      </w:pPr>
+      <w:hyperlink w:anchor="_Toc52873032" w:history="1">
+        <w:r>
+          <w:t xml:space="preserve"> </w:t>
+        </w:r>
+        <w:r>
+          <w:rPr>
+            <w:rFonts w:asciiTheme="majorHAnsi" w:hAnsiTheme="majorHAnsi" w:cs="Times New Roman"/>
+            <w:noProof/>
+          </w:rPr>
+          <w:t>Create Lab</w:t>
+        </w:r>
+        <w:r>
+          <w:rPr>
+            <w:rFonts w:asciiTheme="majorHAnsi" w:hAnsiTheme="majorHAnsi" w:cs="Times New Roman"/>
+            <w:noProof/>
+            <w:webHidden/>
+          </w:rPr>
+          <w:tab/>
+          <w:t>2</w:t>
+        </w:r>
+      </w:hyperlink>
+    </w:p>
+    <w:p>
+      <w:pPr>
+        <w:pStyle w:val="TOC1"/>
+        <w:numPr>
+          <w:ilvl w:val="0"/>
+          <w:numId w:val="28"/>
+        </w:numPr>
+        <w:rPr>
+          <w:rFonts w:asciiTheme="majorHAnsi" w:hAnsiTheme="majorHAnsi" w:cs="Times New Roman"/>
+          <w:noProof/>
         </w:rPr>
       </w:pPr>
       <w:hyperlink w:anchor="_Toc52873032" w:history="1">
@@ -991,14 +896,89 @@
             <w:rFonts w:asciiTheme="majorHAnsi" w:hAnsiTheme="majorHAnsi" w:cs="Times New Roman"/>
             <w:noProof/>
           </w:rPr>
-          <w:t>Trigger</w:t>
+          <w:t>Startup Lab</w:t>
+        </w:r>
+        <w:r>
+          <w:rPr>
+            <w:rFonts w:asciiTheme="majorHAnsi" w:hAnsiTheme="majorHAnsi" w:cs="Times New Roman"/>
+            <w:noProof/>
+            <w:webHidden/>
+          </w:rPr>
+          <w:tab/>
+          <w:t>2</w:t>
+        </w:r>
+      </w:hyperlink>
+    </w:p>
+    <w:p>
+      <w:pPr>
+        <w:pStyle w:val="TOC1"/>
+        <w:numPr>
+          <w:ilvl w:val="0"/>
+          <w:numId w:val="28"/>
+        </w:numPr>
+        <w:rPr>
+          <w:rFonts w:asciiTheme="majorHAnsi" w:hAnsiTheme="majorHAnsi" w:cs="Times New Roman"/>
+          <w:noProof/>
+        </w:rPr>
+      </w:pPr>
+      <w:hyperlink w:anchor="_Toc52873032" w:history="1">
+        <w:r>
+          <w:t xml:space="preserve"> </w:t>
         </w:r>
         <w:r>
           <w:rPr>
             <w:rFonts w:asciiTheme="majorHAnsi" w:hAnsiTheme="majorHAnsi" w:cs="Times New Roman"/>
             <w:noProof/>
           </w:rPr>
-          <w:t>s</w:t>
+          <w:t>Shut Down</w:t>
+        </w:r>
+        <w:r>
+          <w:rPr>
+            <w:rFonts w:asciiTheme="majorHAnsi" w:hAnsiTheme="majorHAnsi" w:cs="Times New Roman"/>
+            <w:noProof/>
+          </w:rPr>
+          <w:t xml:space="preserve"> Lab</w:t>
+        </w:r>
+        <w:r>
+          <w:rPr>
+            <w:rFonts w:asciiTheme="majorHAnsi" w:hAnsiTheme="majorHAnsi" w:cs="Times New Roman"/>
+            <w:noProof/>
+            <w:webHidden/>
+          </w:rPr>
+          <w:tab/>
+          <w:t>2</w:t>
+        </w:r>
+      </w:hyperlink>
+    </w:p>
+    <w:p>
+      <w:pPr>
+        <w:pStyle w:val="TOC1"/>
+        <w:numPr>
+          <w:ilvl w:val="0"/>
+          <w:numId w:val="28"/>
+        </w:numPr>
+        <w:rPr>
+          <w:rFonts w:asciiTheme="majorHAnsi" w:hAnsiTheme="majorHAnsi" w:cs="Times New Roman"/>
+          <w:noProof/>
+        </w:rPr>
+      </w:pPr>
+      <w:hyperlink w:anchor="_Toc52873032" w:history="1">
+        <w:r>
+          <w:t xml:space="preserve"> </w:t>
+        </w:r>
+        <w:r>
+          <w:rPr>
+            <w:rFonts w:asciiTheme="majorHAnsi" w:hAnsiTheme="majorHAnsi" w:cs="Times New Roman"/>
+            <w:noProof/>
+          </w:rPr>
+          <w:t xml:space="preserve">Destroy </w:t>
+        </w:r>
+        <w:r>
+          <w:rPr>
+            <w:rFonts w:asciiTheme="majorHAnsi" w:hAnsiTheme="majorHAnsi" w:cs="Times New Roman"/>
+            <w:noProof/>
+          </w:rPr>
+          <w:t>Lab</w:t>
         </w:r>
         <w:r>
           <w:rPr>
@@ -1337,6 +1317,39 @@
           <w:lang w:val="en-US" w:eastAsia="zh-CN"/>
         </w:rPr>
       </w:pPr>
+    </w:p>
+    <w:p>
+      <w:pPr>
+        <w:jc w:val="center"/>
+        <w:rPr>
+          <w:rFonts w:ascii="Cambria" w:hAnsi="Cambria"/>
+          <w:sz w:val="24"/>
+          <w:szCs w:val="24"/>
+          <w:lang w:val="en-US" w:eastAsia="zh-CN"/>
+        </w:rPr>
+      </w:pPr>
+    </w:p>
+    <w:p>
+      <w:pPr>
+        <w:jc w:val="center"/>
+        <w:rPr>
+          <w:rFonts w:ascii="Cambria" w:hAnsi="Cambria"/>
+          <w:sz w:val="24"/>
+          <w:szCs w:val="24"/>
+          <w:lang w:val="en-US" w:eastAsia="zh-CN"/>
+        </w:rPr>
+      </w:pPr>
+    </w:p>
+    <w:p>
+      <w:pPr>
+        <w:jc w:val="center"/>
+        <w:rPr>
+          <w:rFonts w:ascii="Cambria" w:hAnsi="Cambria"/>
+          <w:sz w:val="24"/>
+          <w:szCs w:val="24"/>
+          <w:lang w:val="en-US" w:eastAsia="zh-CN"/>
+        </w:rPr>
+      </w:pPr>
       <w:r>
         <w:rPr>
           <w:rFonts w:ascii="Cambria" w:hAnsi="Cambria" w:hint="eastAsia"/>
@@ -1364,7 +1377,7 @@
         <w:sectPr>
           <w:pgSz w:w="12240" w:h="15840" w:code="1"/>
           <w:pgMar w:top="1440" w:right="2160" w:bottom="1440" w:left="2160" w:header="706" w:footer="706" w:gutter="0"/>
-          <w:pgNumType w:fmt="lowerRoman" w:start="4"/>
+          <w:pgNumType w:fmt="lowerRoman" w:start="2"/>
           <w:cols w:space="708"/>
           <w:titlePg/>
           <w:docGrid w:linePitch="360"/>
@@ -1376,11 +1389,13 @@
         <w:pStyle w:val="Heading1"/>
         <w:jc w:val="left"/>
         <w:rPr>
-          <w:lang w:val="en-US"/>
-        </w:rPr>
-      </w:pPr>
-      <w:r>
-        <w:rPr>
+          <w:b/>
+          <w:lang w:val="en-US"/>
+        </w:rPr>
+      </w:pPr>
+      <w:r>
+        <w:rPr>
+          <w:b/>
           <w:lang w:val="en-US"/>
         </w:rPr>
         <w:lastRenderedPageBreak/>
@@ -1388,12 +1403,14 @@
       </w:r>
       <w:r>
         <w:rPr>
+          <w:b/>
           <w:lang w:val="en-US"/>
         </w:rPr>
         <w:t xml:space="preserve">. </w:t>
       </w:r>
       <w:r>
         <w:rPr>
+          <w:b/>
           <w:lang w:val="en-US"/>
         </w:rPr>
         <w:t>Data Design</w:t>
@@ -1405,7 +1422,6 @@
         <w:spacing w:before="0" w:line="480" w:lineRule="auto"/>
         <w:contextualSpacing/>
         <w:rPr>
-          <w:b w:val="0"/>
           <w:color w:val="auto"/>
           <w:sz w:val="32"/>
           <w:lang w:val="en-US"/>
@@ -1413,12 +1429,11 @@
       </w:pPr>
       <w:r>
         <w:rPr>
-          <w:b w:val="0"/>
           <w:color w:val="auto"/>
           <w:sz w:val="32"/>
           <w:lang w:val="en-US"/>
         </w:rPr>
-        <w:t>1.1 Overview</w:t>
+        <w:t>Overview</w:t>
       </w:r>
     </w:p>
     <w:p>
@@ -1627,7 +1642,6 @@
         <w:pStyle w:val="Heading3"/>
         <w:spacing w:before="0" w:line="480" w:lineRule="auto"/>
         <w:rPr>
-          <w:b w:val="0"/>
           <w:color w:val="auto"/>
           <w:sz w:val="32"/>
           <w:szCs w:val="32"/>
@@ -1636,23 +1650,6 @@
       </w:pPr>
       <w:r>
         <w:rPr>
-          <w:b w:val="0"/>
-          <w:color w:val="auto"/>
-          <w:sz w:val="32"/>
-          <w:szCs w:val="32"/>
-          <w:lang w:val="en-US"/>
-        </w:rPr>
-        <w:t>1.2</w:t>
-      </w:r>
-      <w:r>
-        <w:rPr>
-          <w:b w:val="0"/>
-        </w:rPr>
-        <w:t xml:space="preserve"> </w:t>
-      </w:r>
-      <w:r>
-        <w:rPr>
-          <w:b w:val="0"/>
           <w:color w:val="auto"/>
           <w:sz w:val="32"/>
           <w:szCs w:val="32"/>
@@ -2403,6 +2400,7 @@
     </w:p>
     <w:p>
       <w:pPr>
+        <w:spacing w:line="480" w:lineRule="auto"/>
         <w:rPr>
           <w:rFonts w:asciiTheme="majorHAnsi" w:hAnsiTheme="majorHAnsi"/>
           <w:b/>
@@ -2411,7 +2409,10 @@
           <w:lang w:val="en-US"/>
         </w:rPr>
       </w:pPr>
-      <w:r>
+    </w:p>
+    <w:p>
+      <w:pPr>
+        <w:spacing w:line="480" w:lineRule="auto"/>
         <w:rPr>
           <w:rFonts w:asciiTheme="majorHAnsi" w:hAnsiTheme="majorHAnsi"/>
           <w:b/>
@@ -2419,31 +2420,8 @@
           <w:szCs w:val="32"/>
           <w:lang w:val="en-US"/>
         </w:rPr>
-        <w:t>3. Interface Design</w:t>
-      </w:r>
-    </w:p>
-    <w:p>
-      <w:pPr>
-        <w:rPr>
-          <w:rFonts w:ascii="Times New Roman" w:hAnsi="Times New Roman"/>
-          <w:sz w:val="24"/>
-          <w:lang w:val="en-US"/>
-        </w:rPr>
-      </w:pPr>
-      <w:bookmarkStart w:id="0" w:name="_GoBack"/>
-      <w:bookmarkEnd w:id="0"/>
-    </w:p>
-    <w:p>
-      <w:pPr>
-        <w:rPr>
-          <w:rFonts w:ascii="Times New Roman" w:hAnsi="Times New Roman"/>
-          <w:sz w:val="24"/>
-          <w:lang w:val="en-US"/>
-        </w:rPr>
-      </w:pPr>
-    </w:p>
-    <w:p>
-      <w:pPr>
+      </w:pPr>
+      <w:r>
         <w:rPr>
           <w:rFonts w:asciiTheme="majorHAnsi" w:hAnsiTheme="majorHAnsi"/>
           <w:b/>
@@ -2451,7 +2429,8 @@
           <w:szCs w:val="32"/>
           <w:lang w:val="en-US"/>
         </w:rPr>
-      </w:pPr>
+        <w:t xml:space="preserve">2. </w:t>
+      </w:r>
       <w:r>
         <w:rPr>
           <w:rFonts w:asciiTheme="majorHAnsi" w:hAnsiTheme="majorHAnsi"/>
@@ -2460,24 +2439,468 @@
           <w:szCs w:val="32"/>
           <w:lang w:val="en-US"/>
         </w:rPr>
-        <w:t>4. Procedural design</w:t>
-      </w:r>
-    </w:p>
-    <w:p>
-      <w:pPr>
-        <w:pStyle w:val="Heading3"/>
-        <w:spacing w:before="0" w:line="480" w:lineRule="auto"/>
-        <w:rPr>
-          <w:color w:val="auto"/>
-          <w:sz w:val="32"/>
+        <w:t xml:space="preserve">Architecture Design </w:t>
+      </w:r>
+    </w:p>
+    <w:p>
+      <w:pPr>
+        <w:spacing w:line="480" w:lineRule="auto"/>
+        <w:rPr>
+          <w:rFonts w:ascii="Times New Roman" w:hAnsi="Times New Roman"/>
+          <w:sz w:val="24"/>
           <w:szCs w:val="32"/>
           <w:lang w:val="en-US"/>
         </w:rPr>
       </w:pPr>
-    </w:p>
-    <w:p>
-      <w:pPr>
-        <w:spacing w:after="120" w:line="240" w:lineRule="auto"/>
+      <w:r>
+        <w:rPr>
+          <w:rFonts w:ascii="Times New Roman" w:hAnsi="Times New Roman"/>
+          <w:sz w:val="24"/>
+          <w:lang w:val="en-US"/>
+        </w:rPr>
+        <w:t xml:space="preserve">According to </w:t>
+      </w:r>
+      <w:proofErr w:type="spellStart"/>
+      <w:r>
+        <w:rPr>
+          <w:rFonts w:ascii="Times New Roman" w:hAnsi="Times New Roman"/>
+          <w:sz w:val="24"/>
+          <w:szCs w:val="24"/>
+          <w:lang w:val="en-US"/>
+        </w:rPr>
+        <w:t>Gallavin</w:t>
+      </w:r>
+      <w:proofErr w:type="spellEnd"/>
+      <w:r>
+        <w:rPr>
+          <w:rFonts w:ascii="Times New Roman" w:hAnsi="Times New Roman"/>
+          <w:sz w:val="24"/>
+          <w:szCs w:val="24"/>
+          <w:lang w:val="en-US"/>
+        </w:rPr>
+        <w:t xml:space="preserve"> et al</w:t>
+      </w:r>
+      <w:r>
+        <w:rPr>
+          <w:rFonts w:ascii="Times New Roman" w:hAnsi="Times New Roman"/>
+          <w:sz w:val="24"/>
+          <w:szCs w:val="24"/>
+          <w:lang w:val="en-US"/>
+        </w:rPr>
+        <w:t xml:space="preserve"> (2019), </w:t>
+      </w:r>
+      <w:r>
+        <w:rPr>
+          <w:rFonts w:ascii="Times New Roman" w:hAnsi="Times New Roman"/>
+          <w:sz w:val="24"/>
+          <w:szCs w:val="24"/>
+          <w:lang w:val="en-US"/>
+        </w:rPr>
+        <w:t>t</w:t>
+      </w:r>
+      <w:r>
+        <w:rPr>
+          <w:rFonts w:ascii="Times New Roman" w:hAnsi="Times New Roman"/>
+          <w:sz w:val="24"/>
+          <w:szCs w:val="32"/>
+          <w:lang w:val="en-US"/>
+        </w:rPr>
+        <w:t xml:space="preserve">he architecture of the </w:t>
+      </w:r>
+      <w:r>
+        <w:rPr>
+          <w:rFonts w:ascii="Times New Roman" w:hAnsi="Times New Roman"/>
+          <w:sz w:val="24"/>
+          <w:szCs w:val="32"/>
+          <w:lang w:val="en-US"/>
+        </w:rPr>
+        <w:t>CSLabs</w:t>
+      </w:r>
+      <w:r>
+        <w:rPr>
+          <w:rFonts w:ascii="Times New Roman" w:hAnsi="Times New Roman"/>
+          <w:sz w:val="24"/>
+          <w:szCs w:val="32"/>
+          <w:lang w:val="en-US"/>
+        </w:rPr>
+        <w:t xml:space="preserve"> </w:t>
+      </w:r>
+      <w:r>
+        <w:rPr>
+          <w:rFonts w:ascii="Times New Roman" w:hAnsi="Times New Roman"/>
+          <w:sz w:val="24"/>
+          <w:szCs w:val="32"/>
+          <w:lang w:val="en-US"/>
+        </w:rPr>
+        <w:t>is consisted</w:t>
+      </w:r>
+      <w:r>
+        <w:rPr>
+          <w:rFonts w:ascii="Times New Roman" w:hAnsi="Times New Roman"/>
+          <w:sz w:val="24"/>
+          <w:szCs w:val="32"/>
+          <w:lang w:val="en-US"/>
+        </w:rPr>
+        <w:t xml:space="preserve"> of several parts. The </w:t>
+      </w:r>
+      <w:r>
+        <w:rPr>
+          <w:rFonts w:ascii="Times New Roman" w:hAnsi="Times New Roman"/>
+          <w:sz w:val="24"/>
+          <w:szCs w:val="32"/>
+          <w:lang w:val="en-US"/>
+        </w:rPr>
+        <w:t>front</w:t>
+      </w:r>
+      <w:r>
+        <w:rPr>
+          <w:rFonts w:ascii="Times New Roman" w:hAnsi="Times New Roman"/>
+          <w:sz w:val="24"/>
+          <w:szCs w:val="32"/>
+          <w:lang w:val="en-US"/>
+        </w:rPr>
+        <w:t xml:space="preserve">end </w:t>
+      </w:r>
+      <w:r>
+        <w:rPr>
+          <w:rFonts w:ascii="Times New Roman" w:hAnsi="Times New Roman"/>
+          <w:sz w:val="24"/>
+          <w:szCs w:val="32"/>
+          <w:lang w:val="en-US"/>
+        </w:rPr>
+        <w:t xml:space="preserve">is </w:t>
+      </w:r>
+      <w:r>
+        <w:rPr>
+          <w:rFonts w:ascii="Times New Roman" w:hAnsi="Times New Roman"/>
+          <w:sz w:val="24"/>
+          <w:szCs w:val="32"/>
+          <w:lang w:val="en-US"/>
+        </w:rPr>
+        <w:t xml:space="preserve">built using React in </w:t>
+      </w:r>
+      <w:r>
+        <w:rPr>
+          <w:rFonts w:ascii="Times New Roman" w:hAnsi="Times New Roman"/>
+          <w:sz w:val="24"/>
+          <w:szCs w:val="32"/>
+          <w:lang w:val="en-US"/>
+        </w:rPr>
+        <w:t>Typescript</w:t>
+      </w:r>
+      <w:r>
+        <w:rPr>
+          <w:rFonts w:ascii="Times New Roman" w:hAnsi="Times New Roman"/>
+          <w:sz w:val="24"/>
+          <w:szCs w:val="32"/>
+          <w:lang w:val="en-US"/>
+        </w:rPr>
+        <w:t>. It</w:t>
+      </w:r>
+      <w:r>
+        <w:rPr>
+          <w:rFonts w:ascii="Times New Roman" w:hAnsi="Times New Roman"/>
+          <w:sz w:val="24"/>
+          <w:szCs w:val="32"/>
+          <w:lang w:val="en-US"/>
+        </w:rPr>
+        <w:t xml:space="preserve"> serve</w:t>
+      </w:r>
+      <w:r>
+        <w:rPr>
+          <w:rFonts w:ascii="Times New Roman" w:hAnsi="Times New Roman"/>
+          <w:sz w:val="24"/>
+          <w:szCs w:val="32"/>
+          <w:lang w:val="en-US"/>
+        </w:rPr>
+        <w:t>s as</w:t>
+      </w:r>
+      <w:r>
+        <w:rPr>
+          <w:rFonts w:ascii="Times New Roman" w:hAnsi="Times New Roman"/>
+          <w:sz w:val="24"/>
+          <w:szCs w:val="32"/>
+          <w:lang w:val="en-US"/>
+        </w:rPr>
+        <w:t xml:space="preserve"> an application running in the browser t</w:t>
+      </w:r>
+      <w:r>
+        <w:rPr>
+          <w:rFonts w:ascii="Times New Roman" w:hAnsi="Times New Roman"/>
+          <w:sz w:val="24"/>
+          <w:szCs w:val="32"/>
+          <w:lang w:val="en-US"/>
+        </w:rPr>
+        <w:t xml:space="preserve">hat connects the backend using </w:t>
+      </w:r>
+      <w:r>
+        <w:rPr>
+          <w:rFonts w:ascii="Times New Roman" w:hAnsi="Times New Roman"/>
+          <w:sz w:val="24"/>
+          <w:szCs w:val="32"/>
+          <w:lang w:val="en-US"/>
+        </w:rPr>
+        <w:t xml:space="preserve">AJAX requests. </w:t>
+      </w:r>
+      <w:r>
+        <w:rPr>
+          <w:rFonts w:ascii="Times New Roman" w:hAnsi="Times New Roman"/>
+          <w:sz w:val="24"/>
+          <w:szCs w:val="32"/>
+          <w:lang w:val="en-US"/>
+        </w:rPr>
+        <w:t xml:space="preserve">Data </w:t>
+      </w:r>
+      <w:r>
+        <w:rPr>
+          <w:rFonts w:ascii="Times New Roman" w:hAnsi="Times New Roman"/>
+          <w:sz w:val="24"/>
+          <w:szCs w:val="32"/>
+          <w:lang w:val="en-US"/>
+        </w:rPr>
+        <w:t xml:space="preserve">transport </w:t>
+      </w:r>
+      <w:r>
+        <w:rPr>
+          <w:rFonts w:ascii="Times New Roman" w:hAnsi="Times New Roman"/>
+          <w:sz w:val="24"/>
+          <w:szCs w:val="32"/>
+          <w:lang w:val="en-US"/>
+        </w:rPr>
+        <w:t>between</w:t>
+      </w:r>
+      <w:r>
+        <w:rPr>
+          <w:rFonts w:ascii="Times New Roman" w:hAnsi="Times New Roman"/>
+          <w:sz w:val="24"/>
+          <w:szCs w:val="32"/>
+          <w:lang w:val="en-US"/>
+        </w:rPr>
+        <w:t xml:space="preserve"> the fro</w:t>
+      </w:r>
+      <w:r>
+        <w:rPr>
+          <w:rFonts w:ascii="Times New Roman" w:hAnsi="Times New Roman"/>
+          <w:sz w:val="24"/>
+          <w:szCs w:val="32"/>
+          <w:lang w:val="en-US"/>
+        </w:rPr>
+        <w:t xml:space="preserve">ntend and </w:t>
+      </w:r>
+      <w:r>
+        <w:rPr>
+          <w:rFonts w:ascii="Times New Roman" w:hAnsi="Times New Roman"/>
+          <w:sz w:val="24"/>
+          <w:szCs w:val="32"/>
+          <w:lang w:val="en-US"/>
+        </w:rPr>
+        <w:t xml:space="preserve">the </w:t>
+      </w:r>
+      <w:r>
+        <w:rPr>
+          <w:rFonts w:ascii="Times New Roman" w:hAnsi="Times New Roman"/>
+          <w:sz w:val="24"/>
+          <w:szCs w:val="32"/>
+          <w:lang w:val="en-US"/>
+        </w:rPr>
+        <w:t xml:space="preserve">backend </w:t>
+      </w:r>
+      <w:r>
+        <w:rPr>
+          <w:rFonts w:ascii="Times New Roman" w:hAnsi="Times New Roman"/>
+          <w:sz w:val="24"/>
+          <w:szCs w:val="32"/>
+          <w:lang w:val="en-US"/>
+        </w:rPr>
+        <w:t xml:space="preserve">utilizes the </w:t>
+      </w:r>
+      <w:r>
+        <w:rPr>
+          <w:rFonts w:ascii="Times New Roman" w:hAnsi="Times New Roman"/>
+          <w:sz w:val="24"/>
+          <w:szCs w:val="32"/>
+          <w:lang w:val="en-US"/>
+        </w:rPr>
+        <w:t>JSON</w:t>
+      </w:r>
+      <w:r>
+        <w:rPr>
+          <w:rFonts w:ascii="Times New Roman" w:hAnsi="Times New Roman"/>
+          <w:sz w:val="24"/>
+          <w:szCs w:val="32"/>
+          <w:lang w:val="en-US"/>
+        </w:rPr>
+        <w:t xml:space="preserve"> format, and it is </w:t>
+      </w:r>
+      <w:r>
+        <w:rPr>
+          <w:rFonts w:ascii="Times New Roman" w:hAnsi="Times New Roman"/>
+          <w:sz w:val="24"/>
+          <w:szCs w:val="32"/>
+          <w:lang w:val="en-US"/>
+        </w:rPr>
+        <w:t>t</w:t>
+      </w:r>
+      <w:r>
+        <w:rPr>
+          <w:rFonts w:ascii="Times New Roman" w:hAnsi="Times New Roman"/>
+          <w:sz w:val="24"/>
+          <w:szCs w:val="32"/>
+          <w:lang w:val="en-US"/>
+        </w:rPr>
+        <w:t>ransmit</w:t>
+      </w:r>
+      <w:r>
+        <w:rPr>
+          <w:rFonts w:ascii="Times New Roman" w:hAnsi="Times New Roman"/>
+          <w:sz w:val="24"/>
+          <w:szCs w:val="32"/>
+          <w:lang w:val="en-US"/>
+        </w:rPr>
+        <w:t>ted u</w:t>
+      </w:r>
+      <w:r>
+        <w:rPr>
+          <w:rFonts w:ascii="Times New Roman" w:hAnsi="Times New Roman"/>
+          <w:sz w:val="24"/>
+          <w:szCs w:val="32"/>
+          <w:lang w:val="en-US"/>
+        </w:rPr>
+        <w:t xml:space="preserve">sing </w:t>
+      </w:r>
+      <w:r>
+        <w:rPr>
+          <w:rFonts w:ascii="Times New Roman" w:hAnsi="Times New Roman"/>
+          <w:sz w:val="24"/>
+          <w:szCs w:val="32"/>
+          <w:lang w:val="en-US"/>
+        </w:rPr>
+        <w:t xml:space="preserve">the </w:t>
+      </w:r>
+      <w:r>
+        <w:rPr>
+          <w:rFonts w:ascii="Times New Roman" w:hAnsi="Times New Roman"/>
+          <w:sz w:val="24"/>
+          <w:szCs w:val="32"/>
+          <w:lang w:val="en-US"/>
+        </w:rPr>
+        <w:t xml:space="preserve">HTTP </w:t>
+      </w:r>
+      <w:r>
+        <w:rPr>
+          <w:rFonts w:ascii="Times New Roman" w:hAnsi="Times New Roman"/>
+          <w:sz w:val="24"/>
+          <w:szCs w:val="32"/>
+          <w:lang w:val="en-US"/>
+        </w:rPr>
+        <w:t>protocol.</w:t>
+      </w:r>
+    </w:p>
+    <w:p>
+      <w:pPr>
+        <w:spacing w:line="480" w:lineRule="auto"/>
+        <w:rPr>
+          <w:rFonts w:ascii="Times New Roman" w:hAnsi="Times New Roman"/>
+          <w:sz w:val="24"/>
+          <w:szCs w:val="32"/>
+          <w:lang w:val="en-US"/>
+        </w:rPr>
+      </w:pPr>
+      <w:r>
+        <w:rPr>
+          <w:rFonts w:ascii="Times New Roman" w:hAnsi="Times New Roman"/>
+          <w:sz w:val="24"/>
+          <w:szCs w:val="32"/>
+          <w:lang w:val="en-US"/>
+        </w:rPr>
+        <w:t xml:space="preserve">The C# backend includes a Rundeck API interface that also uses JSON and HTTP to communicate. The Rundeck jobs provide the following actions for the system, </w:t>
+      </w:r>
+      <w:r>
+        <w:rPr>
+          <w:rFonts w:ascii="Times New Roman" w:hAnsi="Times New Roman"/>
+          <w:sz w:val="24"/>
+          <w:szCs w:val="32"/>
+          <w:lang w:val="en-US"/>
+        </w:rPr>
+        <w:lastRenderedPageBreak/>
+        <w:t>Start a VM, Stop a VM, Clone a new VM from a template, and destroy a VM. When the user presses the button to</w:t>
+      </w:r>
+      <w:r>
+        <w:rPr>
+          <w:rFonts w:ascii="Times New Roman" w:hAnsi="Times New Roman"/>
+          <w:sz w:val="24"/>
+          <w:szCs w:val="32"/>
+          <w:lang w:val="en-US"/>
+        </w:rPr>
+        <w:t xml:space="preserve"> </w:t>
+      </w:r>
+      <w:r>
+        <w:rPr>
+          <w:rFonts w:ascii="Times New Roman" w:hAnsi="Times New Roman"/>
+          <w:sz w:val="24"/>
+          <w:szCs w:val="32"/>
+          <w:lang w:val="en-US"/>
+        </w:rPr>
+        <w:t xml:space="preserve">start the lab, that action is translated into the instantiation of a lab using multiple </w:t>
+      </w:r>
+      <w:r>
+        <w:rPr>
+          <w:rFonts w:ascii="Times New Roman" w:hAnsi="Times New Roman"/>
+          <w:sz w:val="24"/>
+          <w:szCs w:val="32"/>
+          <w:lang w:val="en-US"/>
+        </w:rPr>
+        <w:t>R</w:t>
+      </w:r>
+      <w:r>
+        <w:rPr>
+          <w:rFonts w:ascii="Times New Roman" w:hAnsi="Times New Roman"/>
+          <w:sz w:val="24"/>
+          <w:szCs w:val="32"/>
+          <w:lang w:val="en-US"/>
+        </w:rPr>
+        <w:t>undeck API calls. A small python command line interface is then called to invoke Proxmox API calls to carry</w:t>
+      </w:r>
+      <w:r>
+        <w:rPr>
+          <w:rFonts w:ascii="Times New Roman" w:hAnsi="Times New Roman"/>
+          <w:sz w:val="24"/>
+          <w:szCs w:val="32"/>
+          <w:lang w:val="en-US"/>
+        </w:rPr>
+        <w:t xml:space="preserve"> </w:t>
+      </w:r>
+      <w:r>
+        <w:rPr>
+          <w:rFonts w:ascii="Times New Roman" w:hAnsi="Times New Roman"/>
+          <w:sz w:val="24"/>
+          <w:szCs w:val="32"/>
+          <w:lang w:val="en-US"/>
+        </w:rPr>
+        <w:t>out the actions. This design decision was made to create easy centra</w:t>
+      </w:r>
+      <w:r>
+        <w:rPr>
+          <w:rFonts w:ascii="Times New Roman" w:hAnsi="Times New Roman"/>
+          <w:sz w:val="24"/>
+          <w:szCs w:val="32"/>
+          <w:lang w:val="en-US"/>
+        </w:rPr>
+        <w:t xml:space="preserve">lized tracking of tasks ran in </w:t>
+      </w:r>
+      <w:r>
+        <w:rPr>
+          <w:rFonts w:ascii="Times New Roman" w:hAnsi="Times New Roman"/>
+          <w:sz w:val="24"/>
+          <w:szCs w:val="32"/>
+          <w:lang w:val="en-US"/>
+        </w:rPr>
+        <w:t>the system.</w:t>
+      </w:r>
+    </w:p>
+    <w:p>
+      <w:pPr>
+        <w:spacing w:line="480" w:lineRule="auto"/>
         <w:rPr>
           <w:rFonts w:asciiTheme="majorHAnsi" w:hAnsiTheme="majorHAnsi"/>
           <w:b/>
@@ -2486,7 +2909,5843 @@
           <w:lang w:val="en-US"/>
         </w:rPr>
       </w:pPr>
-      <w:r>
+    </w:p>
+    <w:p>
+      <w:pPr>
+        <w:spacing w:line="480" w:lineRule="auto"/>
+        <w:rPr>
+          <w:rFonts w:asciiTheme="majorHAnsi" w:hAnsiTheme="majorHAnsi"/>
+          <w:b/>
+          <w:sz w:val="36"/>
+          <w:szCs w:val="32"/>
+          <w:lang w:val="en-US"/>
+        </w:rPr>
+      </w:pPr>
+      <w:r>
+        <w:rPr>
+          <w:rFonts w:asciiTheme="majorHAnsi" w:hAnsiTheme="majorHAnsi"/>
+          <w:b/>
+          <w:sz w:val="36"/>
+          <w:szCs w:val="32"/>
+          <w:lang w:val="en-US"/>
+        </w:rPr>
+        <w:t>3. Interface Design</w:t>
+      </w:r>
+    </w:p>
+    <w:p>
+      <w:pPr>
+        <w:spacing w:line="480" w:lineRule="auto"/>
+        <w:rPr>
+          <w:rFonts w:ascii="Times New Roman" w:hAnsi="Times New Roman"/>
+          <w:sz w:val="24"/>
+          <w:lang w:val="en-US"/>
+        </w:rPr>
+      </w:pPr>
+      <w:r>
+        <w:rPr>
+          <w:rFonts w:ascii="Times New Roman" w:hAnsi="Times New Roman"/>
+          <w:sz w:val="24"/>
+          <w:lang w:val="en-US"/>
+        </w:rPr>
+        <w:t xml:space="preserve">According to </w:t>
+      </w:r>
+      <w:proofErr w:type="spellStart"/>
+      <w:r>
+        <w:rPr>
+          <w:rFonts w:ascii="Times New Roman" w:hAnsi="Times New Roman"/>
+          <w:sz w:val="24"/>
+          <w:szCs w:val="24"/>
+          <w:lang w:val="en-US"/>
+        </w:rPr>
+        <w:t>Gallavin</w:t>
+      </w:r>
+      <w:proofErr w:type="spellEnd"/>
+      <w:r>
+        <w:rPr>
+          <w:rFonts w:ascii="Times New Roman" w:hAnsi="Times New Roman"/>
+          <w:sz w:val="24"/>
+          <w:szCs w:val="24"/>
+          <w:lang w:val="en-US"/>
+        </w:rPr>
+        <w:t xml:space="preserve"> et al</w:t>
+      </w:r>
+      <w:r>
+        <w:rPr>
+          <w:rFonts w:ascii="Times New Roman" w:hAnsi="Times New Roman"/>
+          <w:sz w:val="24"/>
+          <w:szCs w:val="24"/>
+          <w:lang w:val="en-US"/>
+        </w:rPr>
+        <w:t xml:space="preserve"> (2019), CSLabs </w:t>
+      </w:r>
+      <w:r>
+        <w:rPr>
+          <w:rFonts w:ascii="Times New Roman" w:hAnsi="Times New Roman"/>
+          <w:sz w:val="24"/>
+          <w:szCs w:val="24"/>
+          <w:lang w:val="en-US"/>
+        </w:rPr>
+        <w:t xml:space="preserve">utilizes the </w:t>
+      </w:r>
+      <w:r>
+        <w:rPr>
+          <w:rFonts w:ascii="Times New Roman" w:hAnsi="Times New Roman"/>
+          <w:sz w:val="24"/>
+          <w:lang w:val="en-US"/>
+        </w:rPr>
+        <w:t>Rundeck A</w:t>
+      </w:r>
+      <w:r>
+        <w:rPr>
+          <w:rFonts w:ascii="Times New Roman" w:hAnsi="Times New Roman"/>
+          <w:sz w:val="24"/>
+          <w:lang w:val="en-US"/>
+        </w:rPr>
+        <w:t>PI</w:t>
+      </w:r>
+      <w:r>
+        <w:rPr>
+          <w:rFonts w:ascii="Times New Roman" w:hAnsi="Times New Roman"/>
+          <w:sz w:val="24"/>
+          <w:lang w:val="en-US"/>
+        </w:rPr>
+        <w:t xml:space="preserve"> i</w:t>
+      </w:r>
+      <w:r>
+        <w:rPr>
+          <w:rFonts w:ascii="Times New Roman" w:hAnsi="Times New Roman"/>
+          <w:sz w:val="24"/>
+          <w:lang w:val="en-US"/>
+        </w:rPr>
+        <w:t>nterface</w:t>
+      </w:r>
+      <w:r>
+        <w:rPr>
+          <w:rFonts w:ascii="Times New Roman" w:hAnsi="Times New Roman"/>
+          <w:sz w:val="24"/>
+          <w:lang w:val="en-US"/>
+        </w:rPr>
+        <w:t xml:space="preserve"> and the </w:t>
+      </w:r>
+      <w:r>
+        <w:rPr>
+          <w:rFonts w:ascii="Times New Roman" w:hAnsi="Times New Roman"/>
+          <w:sz w:val="24"/>
+          <w:lang w:val="en-US"/>
+        </w:rPr>
+        <w:t xml:space="preserve">Proxmox API </w:t>
+      </w:r>
+      <w:r>
+        <w:rPr>
+          <w:rFonts w:ascii="Times New Roman" w:hAnsi="Times New Roman"/>
+          <w:sz w:val="24"/>
+          <w:lang w:val="en-US"/>
+        </w:rPr>
+        <w:t>i</w:t>
+      </w:r>
+      <w:r>
+        <w:rPr>
+          <w:rFonts w:ascii="Times New Roman" w:hAnsi="Times New Roman"/>
+          <w:sz w:val="24"/>
+          <w:lang w:val="en-US"/>
+        </w:rPr>
+        <w:t>nterface</w:t>
+      </w:r>
+      <w:r>
+        <w:rPr>
+          <w:rFonts w:ascii="Times New Roman" w:hAnsi="Times New Roman"/>
+          <w:sz w:val="24"/>
+          <w:lang w:val="en-US"/>
+        </w:rPr>
+        <w:t xml:space="preserve"> in the following manner. </w:t>
+      </w:r>
+    </w:p>
+    <w:p>
+      <w:pPr>
+        <w:spacing w:line="480" w:lineRule="auto"/>
+        <w:rPr>
+          <w:rFonts w:asciiTheme="majorHAnsi" w:hAnsiTheme="majorHAnsi"/>
+          <w:b/>
+          <w:sz w:val="36"/>
+          <w:u w:val="single"/>
+          <w:lang w:val="en-US"/>
+        </w:rPr>
+      </w:pPr>
+      <w:r>
+        <w:rPr>
+          <w:rFonts w:asciiTheme="majorHAnsi" w:hAnsiTheme="majorHAnsi"/>
+          <w:b/>
+          <w:sz w:val="32"/>
+          <w:lang w:val="en-US"/>
+        </w:rPr>
+        <w:t xml:space="preserve">Rundeck API </w:t>
+      </w:r>
+      <w:r>
+        <w:rPr>
+          <w:rFonts w:asciiTheme="majorHAnsi" w:hAnsiTheme="majorHAnsi"/>
+          <w:b/>
+          <w:sz w:val="32"/>
+          <w:lang w:val="en-US"/>
+        </w:rPr>
+        <w:t>Interface</w:t>
+      </w:r>
+    </w:p>
+    <w:p>
+      <w:pPr>
+        <w:spacing w:line="480" w:lineRule="auto"/>
+        <w:rPr>
+          <w:rFonts w:asciiTheme="majorHAnsi" w:hAnsiTheme="majorHAnsi"/>
+          <w:sz w:val="28"/>
+          <w:u w:val="single"/>
+          <w:lang w:val="en-US"/>
+        </w:rPr>
+      </w:pPr>
+      <w:r>
+        <w:rPr>
+          <w:rFonts w:asciiTheme="majorHAnsi" w:hAnsiTheme="majorHAnsi"/>
+          <w:sz w:val="28"/>
+          <w:u w:val="single"/>
+          <w:lang w:val="en-US"/>
+        </w:rPr>
+        <w:t>Run J</w:t>
+      </w:r>
+      <w:r>
+        <w:rPr>
+          <w:rFonts w:asciiTheme="majorHAnsi" w:hAnsiTheme="majorHAnsi"/>
+          <w:sz w:val="28"/>
+          <w:u w:val="single"/>
+          <w:lang w:val="en-US"/>
+        </w:rPr>
+        <w:t xml:space="preserve">ob </w:t>
+      </w:r>
+    </w:p>
+    <w:p>
+      <w:pPr>
+        <w:spacing w:line="480" w:lineRule="auto"/>
+        <w:rPr>
+          <w:rFonts w:ascii="Times New Roman" w:hAnsi="Times New Roman"/>
+          <w:sz w:val="24"/>
+          <w:lang w:val="en-US"/>
+        </w:rPr>
+      </w:pPr>
+      <w:proofErr w:type="gramStart"/>
+      <w:r>
+        <w:rPr>
+          <w:rFonts w:ascii="Times New Roman" w:hAnsi="Times New Roman"/>
+          <w:sz w:val="24"/>
+          <w:lang w:val="en-US"/>
+        </w:rPr>
+        <w:t>Runs a job via an ID.</w:t>
+      </w:r>
+      <w:proofErr w:type="gramEnd"/>
+      <w:r>
+        <w:rPr>
+          <w:rFonts w:ascii="Times New Roman" w:hAnsi="Times New Roman"/>
+          <w:sz w:val="24"/>
+          <w:lang w:val="en-US"/>
+        </w:rPr>
+        <w:t xml:space="preserve"> This is used to </w:t>
+      </w:r>
+      <w:r>
+        <w:rPr>
+          <w:rFonts w:ascii="Times New Roman" w:hAnsi="Times New Roman"/>
+          <w:sz w:val="24"/>
+          <w:lang w:val="en-US"/>
+        </w:rPr>
+        <w:t>execute</w:t>
+      </w:r>
+      <w:r>
+        <w:rPr>
+          <w:rFonts w:ascii="Times New Roman" w:hAnsi="Times New Roman"/>
+          <w:sz w:val="24"/>
+          <w:lang w:val="en-US"/>
+        </w:rPr>
+        <w:t xml:space="preserve"> commands on the Proxmox API. </w:t>
+      </w:r>
+    </w:p>
+    <w:p>
+      <w:pPr>
+        <w:spacing w:line="480" w:lineRule="auto"/>
+        <w:rPr>
+          <w:rFonts w:asciiTheme="majorHAnsi" w:hAnsiTheme="majorHAnsi"/>
+          <w:sz w:val="28"/>
+          <w:u w:val="single"/>
+          <w:lang w:val="en-US"/>
+        </w:rPr>
+      </w:pPr>
+    </w:p>
+    <w:p>
+      <w:pPr>
+        <w:spacing w:line="480" w:lineRule="auto"/>
+        <w:rPr>
+          <w:rFonts w:asciiTheme="majorHAnsi" w:hAnsiTheme="majorHAnsi"/>
+          <w:sz w:val="28"/>
+          <w:u w:val="single"/>
+          <w:lang w:val="en-US"/>
+        </w:rPr>
+      </w:pPr>
+    </w:p>
+    <w:p>
+      <w:pPr>
+        <w:spacing w:line="480" w:lineRule="auto"/>
+        <w:rPr>
+          <w:rFonts w:asciiTheme="majorHAnsi" w:hAnsiTheme="majorHAnsi"/>
+          <w:sz w:val="28"/>
+          <w:u w:val="single"/>
+          <w:lang w:val="en-US"/>
+        </w:rPr>
+      </w:pPr>
+    </w:p>
+    <w:p>
+      <w:pPr>
+        <w:spacing w:line="480" w:lineRule="auto"/>
+        <w:rPr>
+          <w:rFonts w:asciiTheme="majorHAnsi" w:hAnsiTheme="majorHAnsi"/>
+          <w:sz w:val="28"/>
+          <w:u w:val="single"/>
+          <w:lang w:val="en-US"/>
+        </w:rPr>
+      </w:pPr>
+      <w:r>
+        <w:rPr>
+          <w:rFonts w:asciiTheme="majorHAnsi" w:hAnsiTheme="majorHAnsi"/>
+          <w:sz w:val="28"/>
+          <w:u w:val="single"/>
+          <w:lang w:val="en-US"/>
+        </w:rPr>
+        <w:t>Run job and get output</w:t>
+      </w:r>
+    </w:p>
+    <w:p>
+      <w:pPr>
+        <w:spacing w:line="480" w:lineRule="auto"/>
+        <w:rPr>
+          <w:rFonts w:ascii="Times New Roman" w:hAnsi="Times New Roman"/>
+          <w:sz w:val="24"/>
+          <w:lang w:val="en-US"/>
+        </w:rPr>
+      </w:pPr>
+      <w:r>
+        <w:rPr>
+          <w:rFonts w:ascii="Times New Roman" w:hAnsi="Times New Roman" w:hint="eastAsia"/>
+          <w:sz w:val="24"/>
+          <w:lang w:val="en-US"/>
+        </w:rPr>
+        <w:lastRenderedPageBreak/>
+        <w:t xml:space="preserve">Runs a job and gets the output. This is useful for commands that require a response. </w:t>
+      </w:r>
+      <w:r>
+        <w:rPr>
+          <w:rFonts w:ascii="Times New Roman" w:hAnsi="Times New Roman"/>
+          <w:sz w:val="24"/>
+          <w:lang w:val="en-US"/>
+        </w:rPr>
+        <w:t>Commands like Create VM via template require a respo</w:t>
+      </w:r>
+      <w:r>
+        <w:rPr>
+          <w:rFonts w:ascii="Times New Roman" w:hAnsi="Times New Roman"/>
+          <w:sz w:val="24"/>
+          <w:lang w:val="en-US"/>
+        </w:rPr>
+        <w:t xml:space="preserve">nse of the ID of the VM so the </w:t>
+      </w:r>
+      <w:r>
+        <w:rPr>
+          <w:rFonts w:ascii="Times New Roman" w:hAnsi="Times New Roman"/>
+          <w:sz w:val="24"/>
+          <w:lang w:val="en-US"/>
+        </w:rPr>
+        <w:t xml:space="preserve">database can track the VM. </w:t>
+      </w:r>
+    </w:p>
+    <w:p>
+      <w:pPr>
+        <w:spacing w:line="480" w:lineRule="auto"/>
+        <w:rPr>
+          <w:rFonts w:asciiTheme="majorHAnsi" w:hAnsiTheme="majorHAnsi"/>
+          <w:sz w:val="28"/>
+          <w:u w:val="single"/>
+          <w:lang w:val="en-US"/>
+        </w:rPr>
+      </w:pPr>
+      <w:r>
+        <w:rPr>
+          <w:rFonts w:asciiTheme="majorHAnsi" w:hAnsiTheme="majorHAnsi"/>
+          <w:sz w:val="28"/>
+          <w:u w:val="single"/>
+          <w:lang w:val="en-US"/>
+        </w:rPr>
+        <w:t xml:space="preserve">Connect with Host, username, and password </w:t>
+      </w:r>
+    </w:p>
+    <w:p>
+      <w:pPr>
+        <w:spacing w:line="480" w:lineRule="auto"/>
+        <w:rPr>
+          <w:rFonts w:ascii="Times New Roman" w:hAnsi="Times New Roman"/>
+          <w:sz w:val="24"/>
+          <w:lang w:val="en-US"/>
+        </w:rPr>
+      </w:pPr>
+      <w:r>
+        <w:rPr>
+          <w:rFonts w:ascii="Times New Roman" w:hAnsi="Times New Roman"/>
+          <w:sz w:val="24"/>
+          <w:lang w:val="en-US"/>
+        </w:rPr>
+        <w:t xml:space="preserve">The software interface requires the host, username, and password to connect to the given </w:t>
+      </w:r>
+      <w:r>
+        <w:rPr>
+          <w:rFonts w:ascii="Times New Roman" w:hAnsi="Times New Roman"/>
+          <w:sz w:val="24"/>
+          <w:lang w:val="en-US"/>
+        </w:rPr>
+        <w:t>R</w:t>
+      </w:r>
+      <w:r>
+        <w:rPr>
+          <w:rFonts w:ascii="Times New Roman" w:hAnsi="Times New Roman"/>
+          <w:sz w:val="24"/>
+          <w:lang w:val="en-US"/>
+        </w:rPr>
+        <w:t xml:space="preserve">undeck host. </w:t>
+      </w:r>
+    </w:p>
+    <w:p>
+      <w:pPr>
+        <w:spacing w:line="480" w:lineRule="auto"/>
+        <w:rPr>
+          <w:rFonts w:asciiTheme="majorHAnsi" w:hAnsiTheme="majorHAnsi"/>
+          <w:b/>
+          <w:sz w:val="32"/>
+          <w:lang w:val="en-US"/>
+        </w:rPr>
+      </w:pPr>
+      <w:r>
+        <w:rPr>
+          <w:rFonts w:asciiTheme="majorHAnsi" w:hAnsiTheme="majorHAnsi"/>
+          <w:b/>
+          <w:sz w:val="32"/>
+          <w:lang w:val="en-US"/>
+        </w:rPr>
+        <w:t xml:space="preserve">Proxmox API Interface </w:t>
+      </w:r>
+    </w:p>
+    <w:p>
+      <w:pPr>
+        <w:spacing w:line="480" w:lineRule="auto"/>
+        <w:rPr>
+          <w:rFonts w:asciiTheme="majorHAnsi" w:hAnsiTheme="majorHAnsi"/>
+          <w:sz w:val="28"/>
+          <w:u w:val="single"/>
+          <w:lang w:val="en-US"/>
+        </w:rPr>
+      </w:pPr>
+      <w:r>
+        <w:rPr>
+          <w:rFonts w:asciiTheme="majorHAnsi" w:hAnsiTheme="majorHAnsi"/>
+          <w:sz w:val="28"/>
+          <w:u w:val="single"/>
+          <w:lang w:val="en-US"/>
+        </w:rPr>
+        <w:t xml:space="preserve">Get VM status </w:t>
+      </w:r>
+    </w:p>
+    <w:p>
+      <w:pPr>
+        <w:spacing w:line="480" w:lineRule="auto"/>
+        <w:rPr>
+          <w:rFonts w:ascii="Times New Roman" w:hAnsi="Times New Roman"/>
+          <w:sz w:val="24"/>
+          <w:lang w:val="en-US"/>
+        </w:rPr>
+      </w:pPr>
+      <w:proofErr w:type="gramStart"/>
+      <w:r>
+        <w:rPr>
+          <w:rFonts w:ascii="Times New Roman" w:hAnsi="Times New Roman"/>
+          <w:sz w:val="24"/>
+          <w:lang w:val="en-US"/>
+        </w:rPr>
+        <w:t>Retrieves the power status of the VM.</w:t>
+      </w:r>
+      <w:proofErr w:type="gramEnd"/>
+      <w:r>
+        <w:rPr>
+          <w:rFonts w:ascii="Times New Roman" w:hAnsi="Times New Roman"/>
+          <w:sz w:val="24"/>
+          <w:lang w:val="en-US"/>
+        </w:rPr>
+        <w:t xml:space="preserve"> This is used to disp</w:t>
+      </w:r>
+      <w:r>
+        <w:rPr>
+          <w:rFonts w:ascii="Times New Roman" w:hAnsi="Times New Roman"/>
+          <w:sz w:val="24"/>
+          <w:lang w:val="en-US"/>
+        </w:rPr>
+        <w:t xml:space="preserve">lay the power indicator on the </w:t>
+      </w:r>
+      <w:r>
+        <w:rPr>
+          <w:rFonts w:ascii="Times New Roman" w:hAnsi="Times New Roman"/>
+          <w:sz w:val="24"/>
+          <w:lang w:val="en-US"/>
+        </w:rPr>
+        <w:t xml:space="preserve">front end. </w:t>
+      </w:r>
+    </w:p>
+    <w:p>
+      <w:pPr>
+        <w:spacing w:line="480" w:lineRule="auto"/>
+        <w:rPr>
+          <w:rFonts w:asciiTheme="majorHAnsi" w:hAnsiTheme="majorHAnsi"/>
+          <w:sz w:val="28"/>
+          <w:u w:val="single"/>
+          <w:lang w:val="en-US"/>
+        </w:rPr>
+      </w:pPr>
+      <w:r>
+        <w:rPr>
+          <w:rFonts w:asciiTheme="majorHAnsi" w:hAnsiTheme="majorHAnsi"/>
+          <w:sz w:val="28"/>
+          <w:u w:val="single"/>
+          <w:lang w:val="en-US"/>
+        </w:rPr>
+        <w:t xml:space="preserve">Create VM via template </w:t>
+      </w:r>
+    </w:p>
+    <w:p>
+      <w:pPr>
+        <w:spacing w:line="480" w:lineRule="auto"/>
+        <w:rPr>
+          <w:rFonts w:ascii="Times New Roman" w:hAnsi="Times New Roman"/>
+          <w:sz w:val="24"/>
+          <w:lang w:val="en-US"/>
+        </w:rPr>
+      </w:pPr>
+      <w:r>
+        <w:rPr>
+          <w:rFonts w:ascii="Times New Roman" w:hAnsi="Times New Roman"/>
+          <w:sz w:val="24"/>
+          <w:lang w:val="en-US"/>
+        </w:rPr>
+        <w:t xml:space="preserve"> When a user starts a lab, this command is executed to c</w:t>
+      </w:r>
+      <w:r>
+        <w:rPr>
+          <w:rFonts w:ascii="Times New Roman" w:hAnsi="Times New Roman"/>
+          <w:sz w:val="24"/>
+          <w:lang w:val="en-US"/>
+        </w:rPr>
+        <w:t xml:space="preserve">reate a new </w:t>
+      </w:r>
+      <w:proofErr w:type="spellStart"/>
+      <w:r>
+        <w:rPr>
+          <w:rFonts w:ascii="Times New Roman" w:hAnsi="Times New Roman"/>
+          <w:sz w:val="24"/>
+          <w:lang w:val="en-US"/>
+        </w:rPr>
+        <w:t>vm</w:t>
+      </w:r>
+      <w:proofErr w:type="spellEnd"/>
+      <w:r>
+        <w:rPr>
+          <w:rFonts w:ascii="Times New Roman" w:hAnsi="Times New Roman"/>
+          <w:sz w:val="24"/>
+          <w:lang w:val="en-US"/>
+        </w:rPr>
+        <w:t xml:space="preserve"> from a template </w:t>
+      </w:r>
+      <w:r>
+        <w:rPr>
+          <w:rFonts w:ascii="Times New Roman" w:hAnsi="Times New Roman"/>
+          <w:sz w:val="24"/>
+          <w:lang w:val="en-US"/>
+        </w:rPr>
+        <w:t>VM</w:t>
+      </w:r>
+      <w:r>
+        <w:rPr>
+          <w:rFonts w:ascii="Times New Roman" w:hAnsi="Times New Roman"/>
+          <w:sz w:val="24"/>
+          <w:lang w:val="en-US"/>
+        </w:rPr>
+        <w:t xml:space="preserve"> and return the ID so the VM can be deleted later on. </w:t>
+      </w:r>
+    </w:p>
+    <w:p>
+      <w:pPr>
+        <w:spacing w:line="480" w:lineRule="auto"/>
+        <w:rPr>
+          <w:rFonts w:asciiTheme="majorHAnsi" w:hAnsiTheme="majorHAnsi"/>
+          <w:sz w:val="28"/>
+          <w:u w:val="single"/>
+          <w:lang w:val="en-US"/>
+        </w:rPr>
+      </w:pPr>
+      <w:r>
+        <w:rPr>
+          <w:rFonts w:asciiTheme="majorHAnsi" w:hAnsiTheme="majorHAnsi"/>
+          <w:sz w:val="28"/>
+          <w:u w:val="single"/>
+          <w:lang w:val="en-US"/>
+        </w:rPr>
+        <w:t>S</w:t>
+      </w:r>
+      <w:r>
+        <w:rPr>
+          <w:rFonts w:asciiTheme="majorHAnsi" w:hAnsiTheme="majorHAnsi"/>
+          <w:sz w:val="28"/>
+          <w:u w:val="single"/>
+          <w:lang w:val="en-US"/>
+        </w:rPr>
+        <w:t xml:space="preserve">hut down VM </w:t>
+      </w:r>
+    </w:p>
+    <w:p>
+      <w:pPr>
+        <w:spacing w:line="480" w:lineRule="auto"/>
+        <w:rPr>
+          <w:rFonts w:ascii="Times New Roman" w:hAnsi="Times New Roman"/>
+          <w:sz w:val="24"/>
+          <w:lang w:val="en-US"/>
+        </w:rPr>
+      </w:pPr>
+      <w:r>
+        <w:rPr>
+          <w:rFonts w:ascii="Times New Roman" w:hAnsi="Times New Roman"/>
+          <w:sz w:val="24"/>
+          <w:lang w:val="en-US"/>
+        </w:rPr>
+        <w:t xml:space="preserve">This command is executed to </w:t>
+      </w:r>
+      <w:r>
+        <w:rPr>
+          <w:rFonts w:ascii="Times New Roman" w:hAnsi="Times New Roman"/>
+          <w:sz w:val="24"/>
+          <w:lang w:val="en-US"/>
+        </w:rPr>
+        <w:t>shut down</w:t>
+      </w:r>
+      <w:r>
+        <w:rPr>
+          <w:rFonts w:ascii="Times New Roman" w:hAnsi="Times New Roman"/>
+          <w:sz w:val="24"/>
+          <w:lang w:val="en-US"/>
+        </w:rPr>
+        <w:t xml:space="preserve"> a VM given it’s ID. This will be called if the user</w:t>
+      </w:r>
+      <w:r>
+        <w:rPr>
+          <w:rFonts w:ascii="Times New Roman" w:hAnsi="Times New Roman"/>
+          <w:sz w:val="24"/>
+          <w:lang w:val="en-US"/>
+        </w:rPr>
+        <w:t xml:space="preserve"> </w:t>
+      </w:r>
+      <w:r>
+        <w:rPr>
+          <w:rFonts w:ascii="Times New Roman" w:hAnsi="Times New Roman"/>
+          <w:sz w:val="24"/>
+          <w:lang w:val="en-US"/>
+        </w:rPr>
+        <w:t xml:space="preserve">closes the browser. </w:t>
+      </w:r>
+    </w:p>
+    <w:p>
+      <w:pPr>
+        <w:spacing w:line="480" w:lineRule="auto"/>
+        <w:rPr>
+          <w:rFonts w:asciiTheme="majorHAnsi" w:hAnsiTheme="majorHAnsi"/>
+          <w:sz w:val="28"/>
+          <w:u w:val="single"/>
+          <w:lang w:val="en-US"/>
+        </w:rPr>
+      </w:pPr>
+    </w:p>
+    <w:p>
+      <w:pPr>
+        <w:spacing w:line="480" w:lineRule="auto"/>
+        <w:rPr>
+          <w:rFonts w:asciiTheme="majorHAnsi" w:hAnsiTheme="majorHAnsi"/>
+          <w:sz w:val="28"/>
+          <w:u w:val="single"/>
+          <w:lang w:val="en-US"/>
+        </w:rPr>
+      </w:pPr>
+      <w:r>
+        <w:rPr>
+          <w:rFonts w:asciiTheme="majorHAnsi" w:hAnsiTheme="majorHAnsi"/>
+          <w:sz w:val="28"/>
+          <w:u w:val="single"/>
+          <w:lang w:val="en-US"/>
+        </w:rPr>
+        <w:t>Start</w:t>
+      </w:r>
+      <w:r>
+        <w:rPr>
+          <w:rFonts w:asciiTheme="majorHAnsi" w:hAnsiTheme="majorHAnsi"/>
+          <w:sz w:val="28"/>
+          <w:u w:val="single"/>
+          <w:lang w:val="en-US"/>
+        </w:rPr>
+        <w:t xml:space="preserve"> VM </w:t>
+      </w:r>
+    </w:p>
+    <w:p>
+      <w:pPr>
+        <w:spacing w:line="480" w:lineRule="auto"/>
+        <w:rPr>
+          <w:rFonts w:ascii="Times New Roman" w:hAnsi="Times New Roman"/>
+          <w:sz w:val="24"/>
+          <w:lang w:val="en-US"/>
+        </w:rPr>
+      </w:pPr>
+      <w:r>
+        <w:rPr>
+          <w:rFonts w:ascii="Times New Roman" w:hAnsi="Times New Roman"/>
+          <w:sz w:val="24"/>
+          <w:lang w:val="en-US"/>
+        </w:rPr>
+        <w:lastRenderedPageBreak/>
+        <w:t xml:space="preserve">When a user starts a lab, this is called after creating the </w:t>
+      </w:r>
+      <w:r>
+        <w:rPr>
+          <w:rFonts w:ascii="Times New Roman" w:hAnsi="Times New Roman"/>
+          <w:sz w:val="24"/>
+          <w:lang w:val="en-US"/>
+        </w:rPr>
+        <w:t xml:space="preserve">VM. The user can also manually </w:t>
+      </w:r>
+      <w:r>
+        <w:rPr>
+          <w:rFonts w:ascii="Times New Roman" w:hAnsi="Times New Roman"/>
+          <w:sz w:val="24"/>
+          <w:lang w:val="en-US"/>
+        </w:rPr>
+        <w:t xml:space="preserve">start the VM from the frontend. </w:t>
+      </w:r>
+    </w:p>
+    <w:p>
+      <w:pPr>
+        <w:spacing w:line="480" w:lineRule="auto"/>
+        <w:rPr>
+          <w:rFonts w:asciiTheme="majorHAnsi" w:hAnsiTheme="majorHAnsi"/>
+          <w:sz w:val="28"/>
+          <w:u w:val="single"/>
+          <w:lang w:val="en-US"/>
+        </w:rPr>
+      </w:pPr>
+      <w:r>
+        <w:rPr>
+          <w:rFonts w:asciiTheme="majorHAnsi" w:hAnsiTheme="majorHAnsi"/>
+          <w:sz w:val="28"/>
+          <w:u w:val="single"/>
+          <w:lang w:val="en-US"/>
+        </w:rPr>
+        <w:t xml:space="preserve">Destroy VM by ID </w:t>
+      </w:r>
+    </w:p>
+    <w:p>
+      <w:pPr>
+        <w:spacing w:line="480" w:lineRule="auto"/>
+        <w:rPr>
+          <w:rFonts w:ascii="Times New Roman" w:hAnsi="Times New Roman"/>
+          <w:sz w:val="24"/>
+          <w:lang w:val="en-US"/>
+        </w:rPr>
+      </w:pPr>
+      <w:r>
+        <w:rPr>
+          <w:rFonts w:ascii="Times New Roman" w:hAnsi="Times New Roman"/>
+          <w:sz w:val="24"/>
+          <w:lang w:val="en-US"/>
+        </w:rPr>
+        <w:t>When a lab should be removed, t</w:t>
+      </w:r>
+      <w:r>
+        <w:rPr>
+          <w:rFonts w:ascii="Times New Roman" w:hAnsi="Times New Roman"/>
+          <w:sz w:val="24"/>
+          <w:lang w:val="en-US"/>
+        </w:rPr>
+        <w:t>his command is issued to remove the VM. Th</w:t>
+      </w:r>
+      <w:r>
+        <w:rPr>
+          <w:rFonts w:ascii="Times New Roman" w:hAnsi="Times New Roman"/>
+          <w:sz w:val="24"/>
+          <w:lang w:val="en-US"/>
+        </w:rPr>
+        <w:t xml:space="preserve">is will </w:t>
+      </w:r>
+      <w:r>
+        <w:rPr>
+          <w:rFonts w:ascii="Times New Roman" w:hAnsi="Times New Roman"/>
+          <w:sz w:val="24"/>
+          <w:lang w:val="en-US"/>
+        </w:rPr>
+        <w:t xml:space="preserve">serve to save server space when the user is finished. </w:t>
+      </w:r>
+    </w:p>
+    <w:p>
+      <w:pPr>
+        <w:spacing w:line="480" w:lineRule="auto"/>
+        <w:rPr>
+          <w:rFonts w:asciiTheme="majorHAnsi" w:hAnsiTheme="majorHAnsi"/>
+          <w:sz w:val="28"/>
+          <w:u w:val="single"/>
+          <w:lang w:val="en-US"/>
+        </w:rPr>
+      </w:pPr>
+      <w:r>
+        <w:rPr>
+          <w:rFonts w:asciiTheme="majorHAnsi" w:hAnsiTheme="majorHAnsi"/>
+          <w:sz w:val="28"/>
+          <w:u w:val="single"/>
+          <w:lang w:val="en-US"/>
+        </w:rPr>
+        <w:t xml:space="preserve">Get Ticket </w:t>
+      </w:r>
+    </w:p>
+    <w:p>
+      <w:pPr>
+        <w:spacing w:line="480" w:lineRule="auto"/>
+        <w:rPr>
+          <w:rFonts w:ascii="Times New Roman" w:hAnsi="Times New Roman"/>
+          <w:sz w:val="24"/>
+          <w:lang w:val="en-US"/>
+        </w:rPr>
+      </w:pPr>
+      <w:r>
+        <w:rPr>
+          <w:rFonts w:ascii="Times New Roman" w:hAnsi="Times New Roman"/>
+          <w:sz w:val="24"/>
+          <w:lang w:val="en-US"/>
+        </w:rPr>
+        <w:t xml:space="preserve">For the frontend to be able to display a VM in a webpage, </w:t>
+      </w:r>
+      <w:proofErr w:type="spellStart"/>
+      <w:r>
+        <w:rPr>
+          <w:rFonts w:ascii="Times New Roman" w:hAnsi="Times New Roman"/>
+          <w:sz w:val="24"/>
+          <w:lang w:val="en-US"/>
+        </w:rPr>
+        <w:t>noVNC</w:t>
+      </w:r>
+      <w:proofErr w:type="spellEnd"/>
+      <w:r>
+        <w:rPr>
+          <w:rFonts w:ascii="Times New Roman" w:hAnsi="Times New Roman"/>
+          <w:sz w:val="24"/>
+          <w:lang w:val="en-US"/>
+        </w:rPr>
+        <w:t xml:space="preserve"> is used with a </w:t>
+      </w:r>
+    </w:p>
+    <w:p>
+      <w:pPr>
+        <w:spacing w:line="480" w:lineRule="auto"/>
+        <w:rPr>
+          <w:rFonts w:ascii="Times New Roman" w:hAnsi="Times New Roman"/>
+          <w:sz w:val="24"/>
+          <w:lang w:val="en-US"/>
+        </w:rPr>
+      </w:pPr>
+      <w:proofErr w:type="spellStart"/>
+      <w:proofErr w:type="gramStart"/>
+      <w:r>
+        <w:rPr>
+          <w:rFonts w:ascii="Times New Roman" w:hAnsi="Times New Roman"/>
+          <w:sz w:val="24"/>
+          <w:lang w:val="en-US"/>
+        </w:rPr>
+        <w:t>websocket</w:t>
+      </w:r>
+      <w:proofErr w:type="spellEnd"/>
+      <w:proofErr w:type="gramEnd"/>
+      <w:r>
+        <w:rPr>
+          <w:rFonts w:ascii="Times New Roman" w:hAnsi="Times New Roman"/>
+          <w:sz w:val="24"/>
+          <w:lang w:val="en-US"/>
+        </w:rPr>
+        <w:t xml:space="preserve">. To authenticate that </w:t>
+      </w:r>
+      <w:proofErr w:type="spellStart"/>
+      <w:r>
+        <w:rPr>
+          <w:rFonts w:ascii="Times New Roman" w:hAnsi="Times New Roman"/>
+          <w:sz w:val="24"/>
+          <w:lang w:val="en-US"/>
+        </w:rPr>
+        <w:t>websocket</w:t>
+      </w:r>
+      <w:proofErr w:type="spellEnd"/>
+      <w:r>
+        <w:rPr>
+          <w:rFonts w:ascii="Times New Roman" w:hAnsi="Times New Roman"/>
+          <w:sz w:val="24"/>
+          <w:lang w:val="en-US"/>
+        </w:rPr>
+        <w:t xml:space="preserve">, a ticket is required which can be retrieved. </w:t>
+      </w:r>
+    </w:p>
+    <w:p>
+      <w:pPr>
+        <w:spacing w:line="480" w:lineRule="auto"/>
+        <w:rPr>
+          <w:rFonts w:asciiTheme="majorHAnsi" w:hAnsiTheme="majorHAnsi"/>
+          <w:sz w:val="28"/>
+          <w:u w:val="single"/>
+          <w:lang w:val="en-US"/>
+        </w:rPr>
+      </w:pPr>
+      <w:r>
+        <w:rPr>
+          <w:rFonts w:asciiTheme="majorHAnsi" w:hAnsiTheme="majorHAnsi"/>
+          <w:sz w:val="28"/>
+          <w:u w:val="single"/>
+          <w:lang w:val="en-US"/>
+        </w:rPr>
+        <w:t xml:space="preserve">Connect </w:t>
+      </w:r>
+      <w:proofErr w:type="spellStart"/>
+      <w:r>
+        <w:rPr>
+          <w:rFonts w:asciiTheme="majorHAnsi" w:hAnsiTheme="majorHAnsi"/>
+          <w:sz w:val="28"/>
+          <w:u w:val="single"/>
+          <w:lang w:val="en-US"/>
+        </w:rPr>
+        <w:t>Websocket</w:t>
+      </w:r>
+      <w:proofErr w:type="spellEnd"/>
+      <w:r>
+        <w:rPr>
+          <w:rFonts w:asciiTheme="majorHAnsi" w:hAnsiTheme="majorHAnsi"/>
+          <w:sz w:val="28"/>
+          <w:u w:val="single"/>
+          <w:lang w:val="en-US"/>
+        </w:rPr>
+        <w:t xml:space="preserve"> </w:t>
+      </w:r>
+    </w:p>
+    <w:p>
+      <w:pPr>
+        <w:spacing w:line="480" w:lineRule="auto"/>
+        <w:rPr>
+          <w:rFonts w:ascii="Times New Roman" w:hAnsi="Times New Roman"/>
+          <w:sz w:val="24"/>
+          <w:lang w:val="en-US"/>
+        </w:rPr>
+      </w:pPr>
+      <w:r>
+        <w:rPr>
+          <w:rFonts w:ascii="Times New Roman" w:hAnsi="Times New Roman"/>
+          <w:sz w:val="24"/>
+          <w:lang w:val="en-US"/>
+        </w:rPr>
+        <w:t xml:space="preserve">After the ticket is retrieved a </w:t>
+      </w:r>
+      <w:proofErr w:type="spellStart"/>
+      <w:r>
+        <w:rPr>
+          <w:rFonts w:ascii="Times New Roman" w:hAnsi="Times New Roman"/>
+          <w:sz w:val="24"/>
+          <w:lang w:val="en-US"/>
+        </w:rPr>
+        <w:t>websocket</w:t>
+      </w:r>
+      <w:proofErr w:type="spellEnd"/>
+      <w:r>
+        <w:rPr>
+          <w:rFonts w:ascii="Times New Roman" w:hAnsi="Times New Roman"/>
+          <w:sz w:val="24"/>
+          <w:lang w:val="en-US"/>
+        </w:rPr>
+        <w:t xml:space="preserve"> connection is req</w:t>
+      </w:r>
+      <w:r>
+        <w:rPr>
+          <w:rFonts w:ascii="Times New Roman" w:hAnsi="Times New Roman"/>
+          <w:sz w:val="24"/>
+          <w:lang w:val="en-US"/>
+        </w:rPr>
+        <w:t xml:space="preserve">uested from the frontend which </w:t>
+      </w:r>
+      <w:r>
+        <w:rPr>
+          <w:rFonts w:ascii="Times New Roman" w:hAnsi="Times New Roman"/>
+          <w:sz w:val="24"/>
+          <w:lang w:val="en-US"/>
+        </w:rPr>
+        <w:t xml:space="preserve">is then </w:t>
+      </w:r>
+      <w:proofErr w:type="spellStart"/>
+      <w:r>
+        <w:rPr>
+          <w:rFonts w:ascii="Times New Roman" w:hAnsi="Times New Roman"/>
+          <w:sz w:val="24"/>
+          <w:lang w:val="en-US"/>
+        </w:rPr>
+        <w:t>proxied</w:t>
+      </w:r>
+      <w:proofErr w:type="spellEnd"/>
+      <w:r>
+        <w:rPr>
+          <w:rFonts w:ascii="Times New Roman" w:hAnsi="Times New Roman"/>
+          <w:sz w:val="24"/>
+          <w:lang w:val="en-US"/>
+        </w:rPr>
+        <w:t xml:space="preserve"> to </w:t>
+      </w:r>
+      <w:r>
+        <w:rPr>
+          <w:rFonts w:ascii="Times New Roman" w:hAnsi="Times New Roman"/>
+          <w:sz w:val="24"/>
+          <w:lang w:val="en-US"/>
+        </w:rPr>
+        <w:t>Proxmox</w:t>
+      </w:r>
+      <w:r>
+        <w:rPr>
+          <w:rFonts w:ascii="Times New Roman" w:hAnsi="Times New Roman"/>
+          <w:sz w:val="24"/>
+          <w:lang w:val="en-US"/>
+        </w:rPr>
+        <w:t xml:space="preserve">. The </w:t>
+      </w:r>
+      <w:proofErr w:type="spellStart"/>
+      <w:r>
+        <w:rPr>
+          <w:rFonts w:ascii="Times New Roman" w:hAnsi="Times New Roman"/>
+          <w:sz w:val="24"/>
+          <w:lang w:val="en-US"/>
+        </w:rPr>
+        <w:t>websocket</w:t>
+      </w:r>
+      <w:proofErr w:type="spellEnd"/>
+      <w:r>
+        <w:rPr>
+          <w:rFonts w:ascii="Times New Roman" w:hAnsi="Times New Roman"/>
+          <w:sz w:val="24"/>
+          <w:lang w:val="en-US"/>
+        </w:rPr>
+        <w:t xml:space="preserve"> can then be used securely to interact with the VM.</w:t>
+      </w:r>
+    </w:p>
+    <w:p>
+      <w:pPr>
+        <w:spacing w:line="480" w:lineRule="auto"/>
+        <w:rPr>
+          <w:rFonts w:ascii="Times New Roman" w:hAnsi="Times New Roman"/>
+          <w:sz w:val="24"/>
+          <w:lang w:val="en-US"/>
+        </w:rPr>
+      </w:pPr>
+    </w:p>
+    <w:p>
+      <w:pPr>
+        <w:spacing w:line="480" w:lineRule="auto"/>
+        <w:rPr>
+          <w:rFonts w:asciiTheme="majorHAnsi" w:hAnsiTheme="majorHAnsi"/>
+          <w:b/>
+          <w:sz w:val="36"/>
+          <w:szCs w:val="32"/>
+          <w:lang w:val="en-US"/>
+        </w:rPr>
+      </w:pPr>
+      <w:r>
+        <w:rPr>
+          <w:rFonts w:asciiTheme="majorHAnsi" w:hAnsiTheme="majorHAnsi"/>
+          <w:b/>
+          <w:sz w:val="36"/>
+          <w:szCs w:val="32"/>
+          <w:lang w:val="en-US"/>
+        </w:rPr>
+        <w:t xml:space="preserve">4. Procedural </w:t>
+      </w:r>
+      <w:r>
+        <w:rPr>
+          <w:rFonts w:asciiTheme="majorHAnsi" w:hAnsiTheme="majorHAnsi"/>
+          <w:b/>
+          <w:sz w:val="36"/>
+          <w:szCs w:val="32"/>
+          <w:lang w:val="en-US"/>
+        </w:rPr>
+        <w:t>D</w:t>
+      </w:r>
+      <w:r>
+        <w:rPr>
+          <w:rFonts w:asciiTheme="majorHAnsi" w:hAnsiTheme="majorHAnsi"/>
+          <w:b/>
+          <w:sz w:val="36"/>
+          <w:szCs w:val="32"/>
+          <w:lang w:val="en-US"/>
+        </w:rPr>
+        <w:t>esign</w:t>
+      </w:r>
+    </w:p>
+    <w:p>
+      <w:pPr>
+        <w:spacing w:line="480" w:lineRule="auto"/>
+        <w:rPr>
+          <w:rFonts w:ascii="Times New Roman" w:hAnsi="Times New Roman"/>
+          <w:sz w:val="24"/>
+          <w:szCs w:val="24"/>
+          <w:lang w:val="en-US"/>
+        </w:rPr>
+      </w:pPr>
+      <w:r>
+        <w:rPr>
+          <w:rFonts w:ascii="Times New Roman" w:hAnsi="Times New Roman"/>
+          <w:sz w:val="24"/>
+          <w:lang w:val="en-US"/>
+        </w:rPr>
+        <w:t xml:space="preserve">According to </w:t>
+      </w:r>
+      <w:proofErr w:type="spellStart"/>
+      <w:r>
+        <w:rPr>
+          <w:rFonts w:ascii="Times New Roman" w:hAnsi="Times New Roman"/>
+          <w:sz w:val="24"/>
+          <w:szCs w:val="24"/>
+          <w:lang w:val="en-US"/>
+        </w:rPr>
+        <w:t>Gallavin</w:t>
+      </w:r>
+      <w:proofErr w:type="spellEnd"/>
+      <w:r>
+        <w:rPr>
+          <w:rFonts w:ascii="Times New Roman" w:hAnsi="Times New Roman"/>
+          <w:sz w:val="24"/>
+          <w:szCs w:val="24"/>
+          <w:lang w:val="en-US"/>
+        </w:rPr>
+        <w:t xml:space="preserve"> et al</w:t>
+      </w:r>
+      <w:r>
+        <w:rPr>
+          <w:rFonts w:ascii="Times New Roman" w:hAnsi="Times New Roman"/>
+          <w:sz w:val="24"/>
+          <w:szCs w:val="24"/>
+          <w:lang w:val="en-US"/>
+        </w:rPr>
+        <w:t xml:space="preserve"> (2019),</w:t>
+      </w:r>
+      <w:r>
+        <w:rPr>
+          <w:rFonts w:ascii="Times New Roman" w:hAnsi="Times New Roman"/>
+          <w:sz w:val="24"/>
+          <w:szCs w:val="24"/>
+          <w:lang w:val="en-US"/>
+        </w:rPr>
+        <w:t xml:space="preserve"> CSLabs utilizes that following procedural design</w:t>
+      </w:r>
+      <w:r>
+        <w:rPr>
+          <w:rFonts w:ascii="Times New Roman" w:hAnsi="Times New Roman"/>
+          <w:sz w:val="24"/>
+          <w:szCs w:val="24"/>
+          <w:lang w:val="en-US"/>
+        </w:rPr>
+        <w:t xml:space="preserve"> to facilitate the </w:t>
+      </w:r>
+      <w:r>
+        <w:rPr>
+          <w:rFonts w:ascii="Times New Roman" w:hAnsi="Times New Roman"/>
+          <w:sz w:val="24"/>
+          <w:szCs w:val="24"/>
+          <w:lang w:val="en-US"/>
+        </w:rPr>
+        <w:t>system functionality.</w:t>
+      </w:r>
+      <w:r>
+        <w:rPr>
+          <w:rFonts w:ascii="Times New Roman" w:hAnsi="Times New Roman"/>
+          <w:sz w:val="24"/>
+          <w:szCs w:val="24"/>
+          <w:lang w:val="en-US"/>
+        </w:rPr>
+        <w:t xml:space="preserve"> </w:t>
+      </w:r>
+    </w:p>
+    <w:p>
+      <w:pPr>
+        <w:spacing w:line="480" w:lineRule="auto"/>
+        <w:rPr>
+          <w:rFonts w:ascii="Times New Roman" w:hAnsi="Times New Roman"/>
+          <w:b/>
+          <w:sz w:val="28"/>
+          <w:szCs w:val="24"/>
+          <w:lang w:val="en-US"/>
+        </w:rPr>
+      </w:pPr>
+      <w:r>
+        <w:rPr>
+          <w:rFonts w:asciiTheme="majorHAnsi" w:hAnsiTheme="majorHAnsi"/>
+          <w:b/>
+          <w:sz w:val="32"/>
+          <w:szCs w:val="24"/>
+          <w:lang w:val="en-US"/>
+        </w:rPr>
+        <w:t>A</w:t>
+      </w:r>
+      <w:r>
+        <w:rPr>
+          <w:rFonts w:asciiTheme="majorHAnsi" w:hAnsiTheme="majorHAnsi"/>
+          <w:b/>
+          <w:sz w:val="32"/>
+          <w:szCs w:val="24"/>
+          <w:lang w:val="en-US"/>
+        </w:rPr>
+        <w:t>ccount</w:t>
+      </w:r>
+      <w:r>
+        <w:rPr>
+          <w:rFonts w:asciiTheme="majorHAnsi" w:hAnsiTheme="majorHAnsi"/>
+          <w:b/>
+          <w:sz w:val="32"/>
+          <w:szCs w:val="24"/>
+          <w:lang w:val="en-US"/>
+        </w:rPr>
+        <w:t xml:space="preserve"> </w:t>
+      </w:r>
+      <w:r>
+        <w:rPr>
+          <w:rFonts w:asciiTheme="majorHAnsi" w:hAnsiTheme="majorHAnsi"/>
+          <w:b/>
+          <w:sz w:val="32"/>
+          <w:szCs w:val="24"/>
+          <w:lang w:val="en-US"/>
+        </w:rPr>
+        <w:t>Registration</w:t>
+      </w:r>
+      <w:r>
+        <w:rPr>
+          <w:rFonts w:ascii="Times New Roman" w:hAnsi="Times New Roman"/>
+          <w:b/>
+          <w:sz w:val="28"/>
+          <w:szCs w:val="24"/>
+          <w:lang w:val="en-US"/>
+        </w:rPr>
+        <w:t xml:space="preserve"> </w:t>
+      </w:r>
+    </w:p>
+    <w:p>
+      <w:pPr>
+        <w:spacing w:line="480" w:lineRule="auto"/>
+        <w:rPr>
+          <w:rFonts w:ascii="Times New Roman" w:hAnsi="Times New Roman"/>
+          <w:sz w:val="24"/>
+          <w:szCs w:val="24"/>
+          <w:lang w:val="en-US"/>
+        </w:rPr>
+      </w:pPr>
+      <w:r>
+        <w:rPr>
+          <w:rFonts w:ascii="Times New Roman" w:hAnsi="Times New Roman"/>
+          <w:sz w:val="24"/>
+          <w:szCs w:val="24"/>
+          <w:lang w:val="en-US"/>
+        </w:rPr>
+        <w:lastRenderedPageBreak/>
+        <w:t xml:space="preserve">For a user to gain access to the system, they will need to register for an account. </w:t>
+      </w:r>
+    </w:p>
+    <w:p>
+      <w:pPr>
+        <w:spacing w:line="480" w:lineRule="auto"/>
+        <w:rPr>
+          <w:rFonts w:ascii="Times New Roman" w:hAnsi="Times New Roman"/>
+          <w:sz w:val="24"/>
+          <w:szCs w:val="24"/>
+          <w:lang w:val="en-US"/>
+        </w:rPr>
+      </w:pPr>
+      <w:r>
+        <w:rPr>
+          <w:rFonts w:asciiTheme="majorHAnsi" w:hAnsiTheme="majorHAnsi"/>
+          <w:sz w:val="28"/>
+          <w:szCs w:val="24"/>
+          <w:u w:val="single"/>
+          <w:lang w:val="en-US"/>
+        </w:rPr>
+        <w:t>Input</w:t>
+      </w:r>
+      <w:r>
+        <w:rPr>
+          <w:rFonts w:ascii="Times New Roman" w:hAnsi="Times New Roman"/>
+          <w:sz w:val="24"/>
+          <w:szCs w:val="24"/>
+          <w:lang w:val="en-US"/>
+        </w:rPr>
+        <w:t xml:space="preserve"> </w:t>
+      </w:r>
+    </w:p>
+    <w:p>
+      <w:pPr>
+        <w:pStyle w:val="ListParagraph"/>
+        <w:numPr>
+          <w:ilvl w:val="0"/>
+          <w:numId w:val="30"/>
+        </w:numPr>
+        <w:spacing w:line="480" w:lineRule="auto"/>
+        <w:rPr>
+          <w:rFonts w:ascii="Times New Roman" w:hAnsi="Times New Roman"/>
+          <w:sz w:val="24"/>
+          <w:szCs w:val="24"/>
+          <w:lang w:val="en-US"/>
+        </w:rPr>
+      </w:pPr>
+      <w:r>
+        <w:rPr>
+          <w:rFonts w:ascii="Times New Roman" w:hAnsi="Times New Roman"/>
+          <w:sz w:val="24"/>
+          <w:szCs w:val="24"/>
+          <w:lang w:val="en-US"/>
+        </w:rPr>
+        <w:t xml:space="preserve">First Name </w:t>
+      </w:r>
+    </w:p>
+    <w:p>
+      <w:pPr>
+        <w:pStyle w:val="ListParagraph"/>
+        <w:numPr>
+          <w:ilvl w:val="0"/>
+          <w:numId w:val="30"/>
+        </w:numPr>
+        <w:spacing w:line="480" w:lineRule="auto"/>
+        <w:rPr>
+          <w:rFonts w:ascii="Times New Roman" w:hAnsi="Times New Roman"/>
+          <w:sz w:val="24"/>
+          <w:szCs w:val="24"/>
+          <w:lang w:val="en-US"/>
+        </w:rPr>
+      </w:pPr>
+      <w:r>
+        <w:rPr>
+          <w:rFonts w:ascii="Times New Roman" w:hAnsi="Times New Roman"/>
+          <w:sz w:val="24"/>
+          <w:szCs w:val="24"/>
+          <w:lang w:val="en-US"/>
+        </w:rPr>
+        <w:t xml:space="preserve">Last Name </w:t>
+      </w:r>
+    </w:p>
+    <w:p>
+      <w:pPr>
+        <w:pStyle w:val="ListParagraph"/>
+        <w:numPr>
+          <w:ilvl w:val="0"/>
+          <w:numId w:val="30"/>
+        </w:numPr>
+        <w:spacing w:line="480" w:lineRule="auto"/>
+        <w:rPr>
+          <w:rFonts w:ascii="Times New Roman" w:hAnsi="Times New Roman"/>
+          <w:sz w:val="24"/>
+          <w:szCs w:val="24"/>
+          <w:lang w:val="en-US"/>
+        </w:rPr>
+      </w:pPr>
+      <w:r>
+        <w:rPr>
+          <w:rFonts w:ascii="Times New Roman" w:hAnsi="Times New Roman"/>
+          <w:sz w:val="24"/>
+          <w:szCs w:val="24"/>
+          <w:lang w:val="en-US"/>
+        </w:rPr>
+        <w:t xml:space="preserve">School Email </w:t>
+      </w:r>
+    </w:p>
+    <w:p>
+      <w:pPr>
+        <w:pStyle w:val="ListParagraph"/>
+        <w:numPr>
+          <w:ilvl w:val="0"/>
+          <w:numId w:val="30"/>
+        </w:numPr>
+        <w:spacing w:line="480" w:lineRule="auto"/>
+        <w:rPr>
+          <w:rFonts w:ascii="Times New Roman" w:hAnsi="Times New Roman"/>
+          <w:sz w:val="24"/>
+          <w:szCs w:val="24"/>
+          <w:lang w:val="en-US"/>
+        </w:rPr>
+      </w:pPr>
+      <w:r>
+        <w:rPr>
+          <w:rFonts w:ascii="Times New Roman" w:hAnsi="Times New Roman"/>
+          <w:sz w:val="24"/>
+          <w:szCs w:val="24"/>
+          <w:lang w:val="en-US"/>
+        </w:rPr>
+        <w:t xml:space="preserve">Personal Email </w:t>
+      </w:r>
+    </w:p>
+    <w:p>
+      <w:pPr>
+        <w:pStyle w:val="ListParagraph"/>
+        <w:numPr>
+          <w:ilvl w:val="0"/>
+          <w:numId w:val="30"/>
+        </w:numPr>
+        <w:spacing w:line="480" w:lineRule="auto"/>
+        <w:rPr>
+          <w:rFonts w:ascii="Times New Roman" w:hAnsi="Times New Roman"/>
+          <w:sz w:val="24"/>
+          <w:szCs w:val="24"/>
+          <w:lang w:val="en-US"/>
+        </w:rPr>
+      </w:pPr>
+      <w:r>
+        <w:rPr>
+          <w:rFonts w:ascii="Times New Roman" w:hAnsi="Times New Roman"/>
+          <w:sz w:val="24"/>
+          <w:szCs w:val="24"/>
+          <w:lang w:val="en-US"/>
+        </w:rPr>
+        <w:t xml:space="preserve">Graduation Year </w:t>
+      </w:r>
+    </w:p>
+    <w:p>
+      <w:pPr>
+        <w:pStyle w:val="ListParagraph"/>
+        <w:numPr>
+          <w:ilvl w:val="0"/>
+          <w:numId w:val="30"/>
+        </w:numPr>
+        <w:spacing w:line="480" w:lineRule="auto"/>
+        <w:rPr>
+          <w:rFonts w:ascii="Times New Roman" w:hAnsi="Times New Roman"/>
+          <w:sz w:val="24"/>
+          <w:szCs w:val="24"/>
+          <w:lang w:val="en-US"/>
+        </w:rPr>
+      </w:pPr>
+      <w:r>
+        <w:rPr>
+          <w:rFonts w:ascii="Times New Roman" w:hAnsi="Times New Roman"/>
+          <w:sz w:val="24"/>
+          <w:szCs w:val="24"/>
+          <w:lang w:val="en-US"/>
+        </w:rPr>
+        <w:t xml:space="preserve">Phone Number </w:t>
+      </w:r>
+    </w:p>
+    <w:p>
+      <w:pPr>
+        <w:pStyle w:val="ListParagraph"/>
+        <w:numPr>
+          <w:ilvl w:val="0"/>
+          <w:numId w:val="30"/>
+        </w:numPr>
+        <w:spacing w:line="480" w:lineRule="auto"/>
+        <w:rPr>
+          <w:rFonts w:ascii="Times New Roman" w:hAnsi="Times New Roman"/>
+          <w:sz w:val="24"/>
+          <w:szCs w:val="24"/>
+          <w:lang w:val="en-US"/>
+        </w:rPr>
+      </w:pPr>
+      <w:r>
+        <w:rPr>
+          <w:rFonts w:ascii="Times New Roman" w:hAnsi="Times New Roman"/>
+          <w:sz w:val="24"/>
+          <w:szCs w:val="24"/>
+          <w:lang w:val="en-US"/>
+        </w:rPr>
+        <w:t xml:space="preserve">Password </w:t>
+      </w:r>
+    </w:p>
+    <w:p>
+      <w:pPr>
+        <w:pStyle w:val="ListParagraph"/>
+        <w:numPr>
+          <w:ilvl w:val="0"/>
+          <w:numId w:val="30"/>
+        </w:numPr>
+        <w:spacing w:line="480" w:lineRule="auto"/>
+        <w:rPr>
+          <w:rFonts w:ascii="Times New Roman" w:hAnsi="Times New Roman"/>
+          <w:sz w:val="24"/>
+          <w:szCs w:val="24"/>
+          <w:lang w:val="en-US"/>
+        </w:rPr>
+      </w:pPr>
+      <w:r>
+        <w:rPr>
+          <w:rFonts w:ascii="Times New Roman" w:hAnsi="Times New Roman"/>
+          <w:sz w:val="24"/>
+          <w:szCs w:val="24"/>
+          <w:lang w:val="en-US"/>
+        </w:rPr>
+        <w:t xml:space="preserve">Confirm Password </w:t>
+      </w:r>
+    </w:p>
+    <w:p>
+      <w:pPr>
+        <w:spacing w:line="480" w:lineRule="auto"/>
+        <w:rPr>
+          <w:rFonts w:ascii="Times New Roman" w:hAnsi="Times New Roman"/>
+          <w:sz w:val="24"/>
+          <w:szCs w:val="24"/>
+          <w:lang w:val="en-US"/>
+        </w:rPr>
+      </w:pPr>
+      <w:r>
+        <w:rPr>
+          <w:rFonts w:asciiTheme="majorHAnsi" w:hAnsiTheme="majorHAnsi"/>
+          <w:sz w:val="28"/>
+          <w:szCs w:val="24"/>
+          <w:u w:val="single"/>
+          <w:lang w:val="en-US"/>
+        </w:rPr>
+        <w:t>Output</w:t>
+      </w:r>
+      <w:r>
+        <w:rPr>
+          <w:rFonts w:ascii="Times New Roman" w:hAnsi="Times New Roman"/>
+          <w:sz w:val="24"/>
+          <w:szCs w:val="24"/>
+          <w:lang w:val="en-US"/>
+        </w:rPr>
+        <w:t xml:space="preserve"> </w:t>
+      </w:r>
+    </w:p>
+    <w:p>
+      <w:pPr>
+        <w:spacing w:line="480" w:lineRule="auto"/>
+        <w:rPr>
+          <w:rFonts w:ascii="Times New Roman" w:hAnsi="Times New Roman"/>
+          <w:sz w:val="24"/>
+          <w:szCs w:val="24"/>
+          <w:lang w:val="en-US"/>
+        </w:rPr>
+      </w:pPr>
+      <w:r>
+        <w:rPr>
+          <w:rFonts w:ascii="Times New Roman" w:hAnsi="Times New Roman"/>
+          <w:sz w:val="24"/>
+          <w:szCs w:val="24"/>
+          <w:lang w:val="en-US"/>
+        </w:rPr>
+        <w:t xml:space="preserve">A base64 encoded JWT token to be used on all </w:t>
+      </w:r>
+      <w:r>
+        <w:rPr>
+          <w:rFonts w:ascii="Times New Roman" w:hAnsi="Times New Roman"/>
+          <w:sz w:val="24"/>
+          <w:szCs w:val="24"/>
+          <w:lang w:val="en-US"/>
+        </w:rPr>
+        <w:t>API</w:t>
+      </w:r>
+      <w:r>
+        <w:rPr>
+          <w:rFonts w:ascii="Times New Roman" w:hAnsi="Times New Roman"/>
+          <w:sz w:val="24"/>
+          <w:szCs w:val="24"/>
+          <w:lang w:val="en-US"/>
+        </w:rPr>
+        <w:t xml:space="preserve"> requests.  </w:t>
+      </w:r>
+    </w:p>
+    <w:p>
+      <w:pPr>
+        <w:spacing w:line="480" w:lineRule="auto"/>
+        <w:rPr>
+          <w:rFonts w:asciiTheme="majorHAnsi" w:hAnsiTheme="majorHAnsi"/>
+          <w:sz w:val="28"/>
+          <w:szCs w:val="24"/>
+          <w:u w:val="single"/>
+          <w:lang w:val="en-US"/>
+        </w:rPr>
+      </w:pPr>
+      <w:r>
+        <w:rPr>
+          <w:rFonts w:asciiTheme="majorHAnsi" w:hAnsiTheme="majorHAnsi"/>
+          <w:sz w:val="28"/>
+          <w:szCs w:val="24"/>
+          <w:u w:val="single"/>
+          <w:lang w:val="en-US"/>
+        </w:rPr>
+        <w:t xml:space="preserve">Component </w:t>
+      </w:r>
+    </w:p>
+    <w:p>
+      <w:pPr>
+        <w:spacing w:line="480" w:lineRule="auto"/>
+        <w:rPr>
+          <w:rFonts w:ascii="Times New Roman" w:hAnsi="Times New Roman"/>
+          <w:sz w:val="24"/>
+          <w:szCs w:val="24"/>
+          <w:lang w:val="en-US"/>
+        </w:rPr>
+      </w:pPr>
+      <w:r>
+        <w:rPr>
+          <w:rFonts w:ascii="Times New Roman" w:hAnsi="Times New Roman"/>
+          <w:sz w:val="24"/>
+          <w:szCs w:val="24"/>
+          <w:lang w:val="en-US"/>
+        </w:rPr>
+        <w:t xml:space="preserve">A user is created in the database with the hashed password and the attributes assigned. A JWT token is then generated and sent to the client. </w:t>
+      </w:r>
+    </w:p>
+    <w:p>
+      <w:pPr>
+        <w:spacing w:line="480" w:lineRule="auto"/>
+        <w:rPr>
+          <w:rFonts w:asciiTheme="majorHAnsi" w:hAnsiTheme="majorHAnsi"/>
+          <w:sz w:val="28"/>
+          <w:szCs w:val="24"/>
+          <w:u w:val="single"/>
+          <w:lang w:val="en-US"/>
+        </w:rPr>
+      </w:pPr>
+    </w:p>
+    <w:p>
+      <w:pPr>
+        <w:spacing w:line="480" w:lineRule="auto"/>
+        <w:rPr>
+          <w:rFonts w:asciiTheme="majorHAnsi" w:hAnsiTheme="majorHAnsi"/>
+          <w:sz w:val="28"/>
+          <w:szCs w:val="24"/>
+          <w:u w:val="single"/>
+          <w:lang w:val="en-US"/>
+        </w:rPr>
+      </w:pPr>
+    </w:p>
+    <w:p>
+      <w:pPr>
+        <w:spacing w:line="480" w:lineRule="auto"/>
+        <w:rPr>
+          <w:rFonts w:asciiTheme="majorHAnsi" w:hAnsiTheme="majorHAnsi"/>
+          <w:sz w:val="28"/>
+          <w:szCs w:val="24"/>
+          <w:u w:val="single"/>
+          <w:lang w:val="en-US"/>
+        </w:rPr>
+      </w:pPr>
+      <w:r>
+        <w:rPr>
+          <w:rFonts w:asciiTheme="majorHAnsi" w:hAnsiTheme="majorHAnsi"/>
+          <w:sz w:val="28"/>
+          <w:szCs w:val="24"/>
+          <w:u w:val="single"/>
+          <w:lang w:val="en-US"/>
+        </w:rPr>
+        <w:t xml:space="preserve">Constrains  </w:t>
+      </w:r>
+    </w:p>
+    <w:p>
+      <w:pPr>
+        <w:spacing w:line="480" w:lineRule="auto"/>
+        <w:rPr>
+          <w:rFonts w:ascii="Times New Roman" w:hAnsi="Times New Roman"/>
+          <w:sz w:val="24"/>
+          <w:szCs w:val="24"/>
+          <w:lang w:val="en-US"/>
+        </w:rPr>
+      </w:pPr>
+      <w:r>
+        <w:rPr>
+          <w:rFonts w:ascii="Times New Roman" w:hAnsi="Times New Roman"/>
+          <w:sz w:val="24"/>
+          <w:szCs w:val="24"/>
+          <w:lang w:val="en-US"/>
+        </w:rPr>
+        <w:lastRenderedPageBreak/>
+        <w:t xml:space="preserve">This process should be very quick, less than 100ms response time. Either the School email or personal email </w:t>
+      </w:r>
+      <w:r>
+        <w:rPr>
+          <w:rFonts w:ascii="Times New Roman" w:hAnsi="Times New Roman"/>
+          <w:sz w:val="24"/>
+          <w:szCs w:val="24"/>
+          <w:lang w:val="en-US"/>
+        </w:rPr>
+        <w:t>is</w:t>
+      </w:r>
+      <w:r>
+        <w:rPr>
+          <w:rFonts w:ascii="Times New Roman" w:hAnsi="Times New Roman"/>
+          <w:sz w:val="24"/>
+          <w:szCs w:val="24"/>
+          <w:lang w:val="en-US"/>
+        </w:rPr>
+        <w:t xml:space="preserve"> required. Either can be used to login to the account. The remaining required fields are First Name, Last Name, Password, and Confirm Password.</w:t>
+      </w:r>
+    </w:p>
+    <w:p>
+      <w:pPr>
+        <w:spacing w:line="480" w:lineRule="auto"/>
+        <w:rPr>
+          <w:rFonts w:ascii="Times New Roman" w:hAnsi="Times New Roman"/>
+          <w:sz w:val="24"/>
+          <w:szCs w:val="24"/>
+          <w:lang w:val="en-US"/>
+        </w:rPr>
+      </w:pPr>
+      <w:r>
+        <w:rPr>
+          <w:rFonts w:asciiTheme="majorHAnsi" w:hAnsiTheme="majorHAnsi"/>
+          <w:sz w:val="28"/>
+          <w:szCs w:val="24"/>
+          <w:u w:val="single"/>
+          <w:lang w:val="en-US"/>
+        </w:rPr>
+        <w:t>Process</w:t>
+      </w:r>
+      <w:r>
+        <w:rPr>
+          <w:rFonts w:ascii="Times New Roman" w:hAnsi="Times New Roman"/>
+          <w:sz w:val="24"/>
+          <w:szCs w:val="24"/>
+          <w:lang w:val="en-US"/>
+        </w:rPr>
+        <w:t xml:space="preserve"> </w:t>
+      </w:r>
+    </w:p>
+    <w:p>
+      <w:pPr>
+        <w:spacing w:line="480" w:lineRule="auto"/>
+        <w:rPr>
+          <w:rFonts w:ascii="Times New Roman" w:hAnsi="Times New Roman"/>
+          <w:i/>
+          <w:sz w:val="24"/>
+          <w:szCs w:val="24"/>
+          <w:lang w:val="en-US"/>
+        </w:rPr>
+      </w:pPr>
+      <w:proofErr w:type="gramStart"/>
+      <w:r>
+        <w:rPr>
+          <w:rFonts w:ascii="Times New Roman" w:hAnsi="Times New Roman"/>
+          <w:i/>
+          <w:sz w:val="24"/>
+          <w:szCs w:val="24"/>
+          <w:lang w:val="en-US"/>
+        </w:rPr>
+        <w:t>if(</w:t>
+      </w:r>
+      <w:proofErr w:type="spellStart"/>
+      <w:proofErr w:type="gramEnd"/>
+      <w:r>
+        <w:rPr>
+          <w:rFonts w:ascii="Times New Roman" w:hAnsi="Times New Roman"/>
+          <w:i/>
+          <w:sz w:val="24"/>
+          <w:szCs w:val="24"/>
+          <w:lang w:val="en-US"/>
+        </w:rPr>
+        <w:t>request.Password</w:t>
+      </w:r>
+      <w:proofErr w:type="spellEnd"/>
+      <w:r>
+        <w:rPr>
+          <w:rFonts w:ascii="Times New Roman" w:hAnsi="Times New Roman"/>
+          <w:i/>
+          <w:sz w:val="24"/>
+          <w:szCs w:val="24"/>
+          <w:lang w:val="en-US"/>
+        </w:rPr>
+        <w:t xml:space="preserve"> != </w:t>
+      </w:r>
+      <w:proofErr w:type="spellStart"/>
+      <w:r>
+        <w:rPr>
+          <w:rFonts w:ascii="Times New Roman" w:hAnsi="Times New Roman"/>
+          <w:i/>
+          <w:sz w:val="24"/>
+          <w:szCs w:val="24"/>
+          <w:lang w:val="en-US"/>
+        </w:rPr>
+        <w:t>request.ConfirmPassword</w:t>
+      </w:r>
+      <w:proofErr w:type="spellEnd"/>
+      <w:r>
+        <w:rPr>
+          <w:rFonts w:ascii="Times New Roman" w:hAnsi="Times New Roman"/>
+          <w:i/>
+          <w:sz w:val="24"/>
+          <w:szCs w:val="24"/>
+          <w:lang w:val="en-US"/>
+        </w:rPr>
+        <w:t xml:space="preserve">) </w:t>
+      </w:r>
+    </w:p>
+    <w:p>
+      <w:pPr>
+        <w:spacing w:line="480" w:lineRule="auto"/>
+        <w:rPr>
+          <w:rFonts w:ascii="Times New Roman" w:hAnsi="Times New Roman"/>
+          <w:i/>
+          <w:sz w:val="24"/>
+          <w:szCs w:val="24"/>
+          <w:lang w:val="en-US"/>
+        </w:rPr>
+      </w:pPr>
+      <w:r>
+        <w:rPr>
+          <w:rFonts w:ascii="Times New Roman" w:hAnsi="Times New Roman"/>
+          <w:i/>
+          <w:sz w:val="24"/>
+          <w:szCs w:val="24"/>
+          <w:lang w:val="en-US"/>
+        </w:rPr>
+        <w:t xml:space="preserve">    Return “Passwords do not match” </w:t>
+      </w:r>
+    </w:p>
+    <w:p>
+      <w:pPr>
+        <w:spacing w:line="480" w:lineRule="auto"/>
+        <w:rPr>
+          <w:rFonts w:ascii="Times New Roman" w:hAnsi="Times New Roman"/>
+          <w:i/>
+          <w:sz w:val="24"/>
+          <w:szCs w:val="24"/>
+          <w:lang w:val="en-US"/>
+        </w:rPr>
+      </w:pPr>
+      <w:proofErr w:type="gramStart"/>
+      <w:r>
+        <w:rPr>
+          <w:rFonts w:ascii="Times New Roman" w:hAnsi="Times New Roman"/>
+          <w:i/>
+          <w:sz w:val="24"/>
+          <w:szCs w:val="24"/>
+          <w:lang w:val="en-US"/>
+        </w:rPr>
+        <w:t>if(</w:t>
+      </w:r>
+      <w:proofErr w:type="gramEnd"/>
+      <w:r>
+        <w:rPr>
+          <w:rFonts w:ascii="Times New Roman" w:hAnsi="Times New Roman"/>
+          <w:i/>
+          <w:sz w:val="24"/>
+          <w:szCs w:val="24"/>
+          <w:lang w:val="en-US"/>
+        </w:rPr>
+        <w:t>!</w:t>
+      </w:r>
+      <w:proofErr w:type="spellStart"/>
+      <w:r>
+        <w:rPr>
+          <w:rFonts w:ascii="Times New Roman" w:hAnsi="Times New Roman"/>
+          <w:i/>
+          <w:sz w:val="24"/>
+          <w:szCs w:val="24"/>
+          <w:lang w:val="en-US"/>
+        </w:rPr>
+        <w:t>request.FirstName</w:t>
+      </w:r>
+      <w:proofErr w:type="spellEnd"/>
+      <w:r>
+        <w:rPr>
+          <w:rFonts w:ascii="Times New Roman" w:hAnsi="Times New Roman"/>
+          <w:i/>
+          <w:sz w:val="24"/>
+          <w:szCs w:val="24"/>
+          <w:lang w:val="en-US"/>
+        </w:rPr>
+        <w:t xml:space="preserve">)    </w:t>
+      </w:r>
+    </w:p>
+    <w:p>
+      <w:pPr>
+        <w:spacing w:line="480" w:lineRule="auto"/>
+        <w:rPr>
+          <w:rFonts w:ascii="Times New Roman" w:hAnsi="Times New Roman"/>
+          <w:i/>
+          <w:sz w:val="24"/>
+          <w:szCs w:val="24"/>
+          <w:lang w:val="en-US"/>
+        </w:rPr>
+      </w:pPr>
+      <w:r>
+        <w:rPr>
+          <w:rFonts w:ascii="Times New Roman" w:hAnsi="Times New Roman"/>
+          <w:i/>
+          <w:sz w:val="24"/>
+          <w:szCs w:val="24"/>
+          <w:lang w:val="en-US"/>
+        </w:rPr>
+        <w:t xml:space="preserve">    Return “First Name is required” </w:t>
+      </w:r>
+    </w:p>
+    <w:p>
+      <w:pPr>
+        <w:spacing w:line="480" w:lineRule="auto"/>
+        <w:rPr>
+          <w:rFonts w:ascii="Times New Roman" w:hAnsi="Times New Roman"/>
+          <w:i/>
+          <w:sz w:val="24"/>
+          <w:szCs w:val="24"/>
+          <w:lang w:val="en-US"/>
+        </w:rPr>
+      </w:pPr>
+      <w:proofErr w:type="gramStart"/>
+      <w:r>
+        <w:rPr>
+          <w:rFonts w:ascii="Times New Roman" w:hAnsi="Times New Roman"/>
+          <w:i/>
+          <w:sz w:val="24"/>
+          <w:szCs w:val="24"/>
+          <w:lang w:val="en-US"/>
+        </w:rPr>
+        <w:t>if(</w:t>
+      </w:r>
+      <w:proofErr w:type="gramEnd"/>
+      <w:r>
+        <w:rPr>
+          <w:rFonts w:ascii="Times New Roman" w:hAnsi="Times New Roman"/>
+          <w:i/>
+          <w:sz w:val="24"/>
+          <w:szCs w:val="24"/>
+          <w:lang w:val="en-US"/>
+        </w:rPr>
+        <w:t>!</w:t>
+      </w:r>
+      <w:proofErr w:type="spellStart"/>
+      <w:r>
+        <w:rPr>
+          <w:rFonts w:ascii="Times New Roman" w:hAnsi="Times New Roman"/>
+          <w:i/>
+          <w:sz w:val="24"/>
+          <w:szCs w:val="24"/>
+          <w:lang w:val="en-US"/>
+        </w:rPr>
+        <w:t>request.LastName</w:t>
+      </w:r>
+      <w:proofErr w:type="spellEnd"/>
+      <w:r>
+        <w:rPr>
+          <w:rFonts w:ascii="Times New Roman" w:hAnsi="Times New Roman"/>
+          <w:i/>
+          <w:sz w:val="24"/>
+          <w:szCs w:val="24"/>
+          <w:lang w:val="en-US"/>
+        </w:rPr>
+        <w:t xml:space="preserve">) </w:t>
+      </w:r>
+    </w:p>
+    <w:p>
+      <w:pPr>
+        <w:spacing w:line="480" w:lineRule="auto"/>
+        <w:rPr>
+          <w:rFonts w:ascii="Times New Roman" w:hAnsi="Times New Roman"/>
+          <w:i/>
+          <w:sz w:val="24"/>
+          <w:szCs w:val="24"/>
+          <w:lang w:val="en-US"/>
+        </w:rPr>
+      </w:pPr>
+      <w:r>
+        <w:rPr>
+          <w:rFonts w:ascii="Times New Roman" w:hAnsi="Times New Roman"/>
+          <w:i/>
+          <w:sz w:val="24"/>
+          <w:szCs w:val="24"/>
+          <w:lang w:val="en-US"/>
+        </w:rPr>
+        <w:t xml:space="preserve">    Return “Last Name is required” </w:t>
+      </w:r>
+    </w:p>
+    <w:p>
+      <w:pPr>
+        <w:spacing w:line="480" w:lineRule="auto"/>
+        <w:rPr>
+          <w:rFonts w:ascii="Times New Roman" w:hAnsi="Times New Roman"/>
+          <w:i/>
+          <w:sz w:val="24"/>
+          <w:szCs w:val="24"/>
+          <w:lang w:val="en-US"/>
+        </w:rPr>
+      </w:pPr>
+      <w:proofErr w:type="gramStart"/>
+      <w:r>
+        <w:rPr>
+          <w:rFonts w:ascii="Times New Roman" w:hAnsi="Times New Roman"/>
+          <w:i/>
+          <w:sz w:val="24"/>
+          <w:szCs w:val="24"/>
+          <w:lang w:val="en-US"/>
+        </w:rPr>
+        <w:t>if(</w:t>
+      </w:r>
+      <w:proofErr w:type="gramEnd"/>
+      <w:r>
+        <w:rPr>
+          <w:rFonts w:ascii="Times New Roman" w:hAnsi="Times New Roman"/>
+          <w:i/>
+          <w:sz w:val="24"/>
+          <w:szCs w:val="24"/>
+          <w:lang w:val="en-US"/>
+        </w:rPr>
+        <w:t>!</w:t>
+      </w:r>
+      <w:proofErr w:type="spellStart"/>
+      <w:r>
+        <w:rPr>
+          <w:rFonts w:ascii="Times New Roman" w:hAnsi="Times New Roman"/>
+          <w:i/>
+          <w:sz w:val="24"/>
+          <w:szCs w:val="24"/>
+          <w:lang w:val="en-US"/>
+        </w:rPr>
+        <w:t>request.SchoolEmail</w:t>
+      </w:r>
+      <w:proofErr w:type="spellEnd"/>
+      <w:r>
+        <w:rPr>
+          <w:rFonts w:ascii="Times New Roman" w:hAnsi="Times New Roman"/>
+          <w:i/>
+          <w:sz w:val="24"/>
+          <w:szCs w:val="24"/>
+          <w:lang w:val="en-US"/>
+        </w:rPr>
+        <w:t xml:space="preserve"> &amp;&amp; !</w:t>
+      </w:r>
+      <w:proofErr w:type="spellStart"/>
+      <w:r>
+        <w:rPr>
+          <w:rFonts w:ascii="Times New Roman" w:hAnsi="Times New Roman"/>
+          <w:i/>
+          <w:sz w:val="24"/>
+          <w:szCs w:val="24"/>
+          <w:lang w:val="en-US"/>
+        </w:rPr>
+        <w:t>request.PersonalEmail</w:t>
+      </w:r>
+      <w:proofErr w:type="spellEnd"/>
+      <w:r>
+        <w:rPr>
+          <w:rFonts w:ascii="Times New Roman" w:hAnsi="Times New Roman"/>
+          <w:i/>
+          <w:sz w:val="24"/>
+          <w:szCs w:val="24"/>
+          <w:lang w:val="en-US"/>
+        </w:rPr>
+        <w:t xml:space="preserve">) </w:t>
+      </w:r>
+    </w:p>
+    <w:p>
+      <w:pPr>
+        <w:spacing w:line="480" w:lineRule="auto"/>
+        <w:rPr>
+          <w:rFonts w:ascii="Times New Roman" w:hAnsi="Times New Roman"/>
+          <w:i/>
+          <w:sz w:val="24"/>
+          <w:szCs w:val="24"/>
+          <w:lang w:val="en-US"/>
+        </w:rPr>
+      </w:pPr>
+      <w:r>
+        <w:rPr>
+          <w:rFonts w:ascii="Times New Roman" w:hAnsi="Times New Roman"/>
+          <w:i/>
+          <w:sz w:val="24"/>
+          <w:szCs w:val="24"/>
+          <w:lang w:val="en-US"/>
+        </w:rPr>
+        <w:t xml:space="preserve">    Return “School email or Personal Email is required” </w:t>
+      </w:r>
+    </w:p>
+    <w:p>
+      <w:pPr>
+        <w:spacing w:line="480" w:lineRule="auto"/>
+        <w:rPr>
+          <w:rFonts w:ascii="Times New Roman" w:hAnsi="Times New Roman"/>
+          <w:i/>
+          <w:sz w:val="24"/>
+          <w:szCs w:val="24"/>
+          <w:lang w:val="en-US"/>
+        </w:rPr>
+      </w:pPr>
+      <w:proofErr w:type="gramStart"/>
+      <w:r>
+        <w:rPr>
+          <w:rFonts w:ascii="Times New Roman" w:hAnsi="Times New Roman"/>
+          <w:i/>
+          <w:sz w:val="24"/>
+          <w:szCs w:val="24"/>
+          <w:lang w:val="en-US"/>
+        </w:rPr>
+        <w:t>user</w:t>
+      </w:r>
+      <w:proofErr w:type="gramEnd"/>
+      <w:r>
+        <w:rPr>
+          <w:rFonts w:ascii="Times New Roman" w:hAnsi="Times New Roman"/>
+          <w:i/>
+          <w:sz w:val="24"/>
+          <w:szCs w:val="24"/>
+          <w:lang w:val="en-US"/>
+        </w:rPr>
+        <w:t xml:space="preserve"> = register(</w:t>
+      </w:r>
+      <w:proofErr w:type="spellStart"/>
+      <w:r>
+        <w:rPr>
+          <w:rFonts w:ascii="Times New Roman" w:hAnsi="Times New Roman"/>
+          <w:i/>
+          <w:sz w:val="24"/>
+          <w:szCs w:val="24"/>
+          <w:lang w:val="en-US"/>
+        </w:rPr>
+        <w:t>request.all</w:t>
+      </w:r>
+      <w:proofErr w:type="spellEnd"/>
+      <w:r>
+        <w:rPr>
+          <w:rFonts w:ascii="Times New Roman" w:hAnsi="Times New Roman"/>
+          <w:i/>
+          <w:sz w:val="24"/>
+          <w:szCs w:val="24"/>
+          <w:lang w:val="en-US"/>
+        </w:rPr>
+        <w:t xml:space="preserve">()) </w:t>
+      </w:r>
+    </w:p>
+    <w:p>
+      <w:pPr>
+        <w:spacing w:line="480" w:lineRule="auto"/>
+        <w:rPr>
+          <w:rFonts w:ascii="Times New Roman" w:hAnsi="Times New Roman"/>
+          <w:sz w:val="24"/>
+          <w:szCs w:val="24"/>
+          <w:lang w:val="en-US"/>
+        </w:rPr>
+      </w:pPr>
+      <w:r>
+        <w:rPr>
+          <w:rFonts w:ascii="Times New Roman" w:hAnsi="Times New Roman"/>
+          <w:i/>
+          <w:sz w:val="24"/>
+          <w:szCs w:val="24"/>
+          <w:lang w:val="en-US"/>
+        </w:rPr>
+        <w:t xml:space="preserve">    Return </w:t>
+      </w:r>
+      <w:proofErr w:type="spellStart"/>
+      <w:proofErr w:type="gramStart"/>
+      <w:r>
+        <w:rPr>
+          <w:rFonts w:ascii="Times New Roman" w:hAnsi="Times New Roman"/>
+          <w:i/>
+          <w:sz w:val="24"/>
+          <w:szCs w:val="24"/>
+          <w:lang w:val="en-US"/>
+        </w:rPr>
+        <w:t>user.makeToken</w:t>
+      </w:r>
+      <w:proofErr w:type="spellEnd"/>
+      <w:r>
+        <w:rPr>
+          <w:rFonts w:ascii="Times New Roman" w:hAnsi="Times New Roman"/>
+          <w:i/>
+          <w:sz w:val="24"/>
+          <w:szCs w:val="24"/>
+          <w:lang w:val="en-US"/>
+        </w:rPr>
+        <w:t>()</w:t>
+      </w:r>
+      <w:proofErr w:type="gramEnd"/>
+      <w:r>
+        <w:rPr>
+          <w:rFonts w:ascii="Times New Roman" w:hAnsi="Times New Roman"/>
+          <w:sz w:val="24"/>
+          <w:szCs w:val="24"/>
+          <w:lang w:val="en-US"/>
+        </w:rPr>
+        <w:t xml:space="preserve"> </w:t>
+      </w:r>
+    </w:p>
+    <w:p>
+      <w:pPr>
+        <w:spacing w:line="480" w:lineRule="auto"/>
+        <w:rPr>
+          <w:rFonts w:asciiTheme="majorHAnsi" w:hAnsiTheme="majorHAnsi"/>
+          <w:b/>
+          <w:sz w:val="32"/>
+          <w:szCs w:val="24"/>
+          <w:lang w:val="en-US"/>
+        </w:rPr>
+      </w:pPr>
+    </w:p>
+    <w:p>
+      <w:pPr>
+        <w:spacing w:line="480" w:lineRule="auto"/>
+        <w:rPr>
+          <w:rFonts w:asciiTheme="majorHAnsi" w:hAnsiTheme="majorHAnsi"/>
+          <w:b/>
+          <w:sz w:val="32"/>
+          <w:szCs w:val="24"/>
+          <w:lang w:val="en-US"/>
+        </w:rPr>
+      </w:pPr>
+      <w:r>
+        <w:rPr>
+          <w:rFonts w:asciiTheme="majorHAnsi" w:hAnsiTheme="majorHAnsi"/>
+          <w:b/>
+          <w:sz w:val="32"/>
+          <w:szCs w:val="24"/>
+          <w:lang w:val="en-US"/>
+        </w:rPr>
+        <w:t>Account</w:t>
+      </w:r>
+      <w:r>
+        <w:rPr>
+          <w:rFonts w:asciiTheme="majorHAnsi" w:hAnsiTheme="majorHAnsi"/>
+          <w:b/>
+          <w:sz w:val="32"/>
+          <w:szCs w:val="24"/>
+          <w:lang w:val="en-US"/>
+        </w:rPr>
+        <w:t xml:space="preserve"> </w:t>
+      </w:r>
+      <w:r>
+        <w:rPr>
+          <w:rFonts w:asciiTheme="majorHAnsi" w:hAnsiTheme="majorHAnsi"/>
+          <w:b/>
+          <w:sz w:val="32"/>
+          <w:szCs w:val="24"/>
+          <w:lang w:val="en-US"/>
+        </w:rPr>
+        <w:t xml:space="preserve">Login </w:t>
+      </w:r>
+    </w:p>
+    <w:p>
+      <w:pPr>
+        <w:spacing w:line="480" w:lineRule="auto"/>
+        <w:rPr>
+          <w:rFonts w:ascii="Times New Roman" w:hAnsi="Times New Roman"/>
+          <w:sz w:val="24"/>
+          <w:szCs w:val="24"/>
+          <w:lang w:val="en-US"/>
+        </w:rPr>
+      </w:pPr>
+      <w:r>
+        <w:rPr>
+          <w:rFonts w:ascii="Times New Roman" w:hAnsi="Times New Roman"/>
+          <w:sz w:val="24"/>
+          <w:szCs w:val="24"/>
+          <w:lang w:val="en-US"/>
+        </w:rPr>
+        <w:lastRenderedPageBreak/>
+        <w:t xml:space="preserve">For a user to gain access to the system once they are registered, they will need to log into their account </w:t>
+      </w:r>
+    </w:p>
+    <w:p>
+      <w:pPr>
+        <w:spacing w:line="480" w:lineRule="auto"/>
+        <w:rPr>
+          <w:rFonts w:asciiTheme="majorHAnsi" w:hAnsiTheme="majorHAnsi"/>
+          <w:sz w:val="28"/>
+          <w:szCs w:val="24"/>
+          <w:u w:val="single"/>
+          <w:lang w:val="en-US"/>
+        </w:rPr>
+      </w:pPr>
+      <w:r>
+        <w:rPr>
+          <w:rFonts w:asciiTheme="majorHAnsi" w:hAnsiTheme="majorHAnsi"/>
+          <w:sz w:val="28"/>
+          <w:szCs w:val="24"/>
+          <w:u w:val="single"/>
+          <w:lang w:val="en-US"/>
+        </w:rPr>
+        <w:t xml:space="preserve">Input </w:t>
+      </w:r>
+    </w:p>
+    <w:p>
+      <w:pPr>
+        <w:pStyle w:val="ListParagraph"/>
+        <w:numPr>
+          <w:ilvl w:val="0"/>
+          <w:numId w:val="31"/>
+        </w:numPr>
+        <w:spacing w:line="480" w:lineRule="auto"/>
+        <w:rPr>
+          <w:rFonts w:ascii="Times New Roman" w:hAnsi="Times New Roman"/>
+          <w:sz w:val="24"/>
+          <w:szCs w:val="24"/>
+          <w:lang w:val="en-US"/>
+        </w:rPr>
+      </w:pPr>
+      <w:r>
+        <w:rPr>
+          <w:rFonts w:ascii="Times New Roman" w:hAnsi="Times New Roman"/>
+          <w:sz w:val="24"/>
+          <w:szCs w:val="24"/>
+          <w:lang w:val="en-US"/>
+        </w:rPr>
+        <w:t xml:space="preserve">Email </w:t>
+      </w:r>
+    </w:p>
+    <w:p>
+      <w:pPr>
+        <w:pStyle w:val="ListParagraph"/>
+        <w:numPr>
+          <w:ilvl w:val="0"/>
+          <w:numId w:val="31"/>
+        </w:numPr>
+        <w:spacing w:line="480" w:lineRule="auto"/>
+        <w:rPr>
+          <w:rFonts w:ascii="Times New Roman" w:hAnsi="Times New Roman"/>
+          <w:sz w:val="24"/>
+          <w:szCs w:val="24"/>
+          <w:lang w:val="en-US"/>
+        </w:rPr>
+      </w:pPr>
+      <w:r>
+        <w:rPr>
+          <w:rFonts w:ascii="Times New Roman" w:hAnsi="Times New Roman"/>
+          <w:sz w:val="24"/>
+          <w:szCs w:val="24"/>
+          <w:lang w:val="en-US"/>
+        </w:rPr>
+        <w:t xml:space="preserve">Password </w:t>
+      </w:r>
+    </w:p>
+    <w:p>
+      <w:pPr>
+        <w:spacing w:line="480" w:lineRule="auto"/>
+        <w:rPr>
+          <w:rFonts w:ascii="Times New Roman" w:hAnsi="Times New Roman"/>
+          <w:sz w:val="24"/>
+          <w:szCs w:val="24"/>
+          <w:lang w:val="en-US"/>
+        </w:rPr>
+      </w:pPr>
+      <w:r>
+        <w:rPr>
+          <w:rFonts w:asciiTheme="majorHAnsi" w:hAnsiTheme="majorHAnsi"/>
+          <w:sz w:val="28"/>
+          <w:szCs w:val="24"/>
+          <w:u w:val="single"/>
+          <w:lang w:val="en-US"/>
+        </w:rPr>
+        <w:t>Output</w:t>
+      </w:r>
+      <w:r>
+        <w:rPr>
+          <w:rFonts w:ascii="Times New Roman" w:hAnsi="Times New Roman"/>
+          <w:sz w:val="24"/>
+          <w:szCs w:val="24"/>
+          <w:lang w:val="en-US"/>
+        </w:rPr>
+        <w:t xml:space="preserve"> </w:t>
+      </w:r>
+    </w:p>
+    <w:p>
+      <w:pPr>
+        <w:spacing w:line="480" w:lineRule="auto"/>
+        <w:rPr>
+          <w:rFonts w:ascii="Times New Roman" w:hAnsi="Times New Roman"/>
+          <w:sz w:val="24"/>
+          <w:szCs w:val="24"/>
+          <w:lang w:val="en-US"/>
+        </w:rPr>
+      </w:pPr>
+      <w:r>
+        <w:rPr>
+          <w:rFonts w:ascii="Times New Roman" w:hAnsi="Times New Roman"/>
+          <w:sz w:val="24"/>
+          <w:szCs w:val="24"/>
+          <w:lang w:val="en-US"/>
+        </w:rPr>
+        <w:t xml:space="preserve">A base64 encoded JWT token to be used on all </w:t>
+      </w:r>
+      <w:r>
+        <w:rPr>
+          <w:rFonts w:ascii="Times New Roman" w:hAnsi="Times New Roman"/>
+          <w:sz w:val="24"/>
+          <w:szCs w:val="24"/>
+          <w:lang w:val="en-US"/>
+        </w:rPr>
+        <w:t>API</w:t>
+      </w:r>
+      <w:r>
+        <w:rPr>
+          <w:rFonts w:ascii="Times New Roman" w:hAnsi="Times New Roman"/>
+          <w:sz w:val="24"/>
+          <w:szCs w:val="24"/>
+          <w:lang w:val="en-US"/>
+        </w:rPr>
+        <w:t xml:space="preserve"> requests. </w:t>
+      </w:r>
+      <w:r>
+        <w:rPr>
+          <w:rFonts w:ascii="Times New Roman" w:hAnsi="Times New Roman"/>
+          <w:sz w:val="24"/>
+          <w:szCs w:val="24"/>
+          <w:lang w:val="en-US"/>
+        </w:rPr>
+        <w:t>The system will display v</w:t>
+      </w:r>
+      <w:r>
+        <w:rPr>
+          <w:rFonts w:ascii="Times New Roman" w:hAnsi="Times New Roman"/>
+          <w:sz w:val="24"/>
+          <w:szCs w:val="24"/>
+          <w:lang w:val="en-US"/>
+        </w:rPr>
+        <w:t xml:space="preserve">alidation message </w:t>
+      </w:r>
+      <w:r>
+        <w:rPr>
+          <w:rFonts w:ascii="Times New Roman" w:hAnsi="Times New Roman"/>
+          <w:sz w:val="24"/>
+          <w:szCs w:val="24"/>
+          <w:lang w:val="en-US"/>
+        </w:rPr>
+        <w:t>if</w:t>
+      </w:r>
+      <w:r>
+        <w:rPr>
+          <w:rFonts w:ascii="Times New Roman" w:hAnsi="Times New Roman"/>
+          <w:sz w:val="24"/>
+          <w:szCs w:val="24"/>
+          <w:lang w:val="en-US"/>
+        </w:rPr>
+        <w:t xml:space="preserve"> error</w:t>
+      </w:r>
+      <w:r>
+        <w:rPr>
+          <w:rFonts w:ascii="Times New Roman" w:hAnsi="Times New Roman"/>
+          <w:sz w:val="24"/>
+          <w:szCs w:val="24"/>
+          <w:lang w:val="en-US"/>
+        </w:rPr>
+        <w:t xml:space="preserve"> occurs</w:t>
+      </w:r>
+      <w:r>
+        <w:rPr>
+          <w:rFonts w:ascii="Times New Roman" w:hAnsi="Times New Roman"/>
+          <w:sz w:val="24"/>
+          <w:szCs w:val="24"/>
+          <w:lang w:val="en-US"/>
+        </w:rPr>
+        <w:t xml:space="preserve">. </w:t>
+      </w:r>
+    </w:p>
+    <w:p>
+      <w:pPr>
+        <w:spacing w:line="480" w:lineRule="auto"/>
+        <w:rPr>
+          <w:rFonts w:ascii="Times New Roman" w:hAnsi="Times New Roman"/>
+          <w:sz w:val="24"/>
+          <w:szCs w:val="24"/>
+          <w:lang w:val="en-US"/>
+        </w:rPr>
+      </w:pPr>
+      <w:r>
+        <w:rPr>
+          <w:rFonts w:asciiTheme="majorHAnsi" w:hAnsiTheme="majorHAnsi"/>
+          <w:sz w:val="28"/>
+          <w:szCs w:val="24"/>
+          <w:u w:val="single"/>
+          <w:lang w:val="en-US"/>
+        </w:rPr>
+        <w:t>Component</w:t>
+      </w:r>
+      <w:r>
+        <w:rPr>
+          <w:rFonts w:ascii="Times New Roman" w:hAnsi="Times New Roman"/>
+          <w:sz w:val="24"/>
+          <w:szCs w:val="24"/>
+          <w:lang w:val="en-US"/>
+        </w:rPr>
+        <w:t xml:space="preserve"> </w:t>
+      </w:r>
+    </w:p>
+    <w:p>
+      <w:pPr>
+        <w:spacing w:line="480" w:lineRule="auto"/>
+        <w:rPr>
+          <w:rFonts w:ascii="Times New Roman" w:hAnsi="Times New Roman"/>
+          <w:sz w:val="24"/>
+          <w:szCs w:val="24"/>
+          <w:lang w:val="en-US"/>
+        </w:rPr>
+      </w:pPr>
+      <w:r>
+        <w:rPr>
+          <w:rFonts w:ascii="Times New Roman" w:hAnsi="Times New Roman"/>
+          <w:sz w:val="24"/>
+          <w:szCs w:val="24"/>
+          <w:lang w:val="en-US"/>
+        </w:rPr>
+        <w:t xml:space="preserve">The password is hashed and then searched in the database along with the email. If a user object is found, a JWT token will be generated to be served as an authentication token. </w:t>
+      </w:r>
+    </w:p>
+    <w:p>
+      <w:pPr>
+        <w:spacing w:line="480" w:lineRule="auto"/>
+        <w:rPr>
+          <w:rFonts w:ascii="Times New Roman" w:hAnsi="Times New Roman"/>
+          <w:sz w:val="24"/>
+          <w:szCs w:val="24"/>
+          <w:lang w:val="en-US"/>
+        </w:rPr>
+      </w:pPr>
+      <w:r>
+        <w:rPr>
+          <w:rFonts w:asciiTheme="majorHAnsi" w:hAnsiTheme="majorHAnsi"/>
+          <w:sz w:val="28"/>
+          <w:szCs w:val="24"/>
+          <w:u w:val="single"/>
+          <w:lang w:val="en-US"/>
+        </w:rPr>
+        <w:t>Constrains</w:t>
+      </w:r>
+      <w:r>
+        <w:rPr>
+          <w:rFonts w:ascii="Times New Roman" w:hAnsi="Times New Roman"/>
+          <w:sz w:val="24"/>
+          <w:szCs w:val="24"/>
+          <w:lang w:val="en-US"/>
+        </w:rPr>
+        <w:t xml:space="preserve"> </w:t>
+      </w:r>
+    </w:p>
+    <w:p>
+      <w:pPr>
+        <w:spacing w:line="480" w:lineRule="auto"/>
+        <w:rPr>
+          <w:rFonts w:ascii="Times New Roman" w:hAnsi="Times New Roman"/>
+          <w:sz w:val="24"/>
+          <w:szCs w:val="24"/>
+          <w:lang w:val="en-US"/>
+        </w:rPr>
+      </w:pPr>
+      <w:r>
+        <w:rPr>
+          <w:rFonts w:ascii="Times New Roman" w:hAnsi="Times New Roman"/>
+          <w:sz w:val="24"/>
+          <w:szCs w:val="24"/>
+          <w:lang w:val="en-US"/>
+        </w:rPr>
+        <w:t xml:space="preserve">This process should be very quick, less than 100ms response time. Either </w:t>
+      </w:r>
+      <w:r>
+        <w:rPr>
+          <w:rFonts w:ascii="Times New Roman" w:hAnsi="Times New Roman"/>
+          <w:sz w:val="24"/>
+          <w:szCs w:val="24"/>
+          <w:lang w:val="en-US"/>
+        </w:rPr>
+        <w:t>a</w:t>
+      </w:r>
+      <w:r>
+        <w:rPr>
+          <w:rFonts w:ascii="Times New Roman" w:hAnsi="Times New Roman"/>
+          <w:sz w:val="24"/>
+          <w:szCs w:val="24"/>
+          <w:lang w:val="en-US"/>
+        </w:rPr>
+        <w:t xml:space="preserve"> </w:t>
+      </w:r>
+      <w:r>
+        <w:rPr>
+          <w:rFonts w:ascii="Times New Roman" w:hAnsi="Times New Roman"/>
+          <w:sz w:val="24"/>
+          <w:szCs w:val="24"/>
+          <w:lang w:val="en-US"/>
+        </w:rPr>
+        <w:t>s</w:t>
+      </w:r>
+      <w:r>
+        <w:rPr>
+          <w:rFonts w:ascii="Times New Roman" w:hAnsi="Times New Roman"/>
+          <w:sz w:val="24"/>
+          <w:szCs w:val="24"/>
+          <w:lang w:val="en-US"/>
+        </w:rPr>
+        <w:t xml:space="preserve">chool email or </w:t>
+      </w:r>
+      <w:r>
+        <w:rPr>
+          <w:rFonts w:ascii="Times New Roman" w:hAnsi="Times New Roman"/>
+          <w:sz w:val="24"/>
+          <w:szCs w:val="24"/>
+          <w:lang w:val="en-US"/>
+        </w:rPr>
+        <w:t xml:space="preserve">a </w:t>
+      </w:r>
+      <w:r>
+        <w:rPr>
+          <w:rFonts w:ascii="Times New Roman" w:hAnsi="Times New Roman"/>
+          <w:sz w:val="24"/>
+          <w:szCs w:val="24"/>
+          <w:lang w:val="en-US"/>
+        </w:rPr>
+        <w:t xml:space="preserve">personal email </w:t>
+      </w:r>
+      <w:r>
+        <w:rPr>
+          <w:rFonts w:ascii="Times New Roman" w:hAnsi="Times New Roman"/>
+          <w:sz w:val="24"/>
+          <w:szCs w:val="24"/>
+          <w:lang w:val="en-US"/>
+        </w:rPr>
+        <w:t>is</w:t>
+      </w:r>
+      <w:r>
+        <w:rPr>
+          <w:rFonts w:ascii="Times New Roman" w:hAnsi="Times New Roman"/>
+          <w:sz w:val="24"/>
+          <w:szCs w:val="24"/>
+          <w:lang w:val="en-US"/>
+        </w:rPr>
+        <w:t xml:space="preserve"> required. </w:t>
+      </w:r>
+    </w:p>
+    <w:p>
+      <w:pPr>
+        <w:spacing w:line="480" w:lineRule="auto"/>
+        <w:rPr>
+          <w:rFonts w:ascii="Times New Roman" w:hAnsi="Times New Roman"/>
+          <w:sz w:val="24"/>
+          <w:szCs w:val="24"/>
+          <w:lang w:val="en-US"/>
+        </w:rPr>
+      </w:pPr>
+      <w:r>
+        <w:rPr>
+          <w:rFonts w:asciiTheme="majorHAnsi" w:hAnsiTheme="majorHAnsi"/>
+          <w:sz w:val="28"/>
+          <w:szCs w:val="24"/>
+          <w:u w:val="single"/>
+          <w:lang w:val="en-US"/>
+        </w:rPr>
+        <w:t>Process</w:t>
+      </w:r>
+      <w:r>
+        <w:rPr>
+          <w:rFonts w:ascii="Times New Roman" w:hAnsi="Times New Roman"/>
+          <w:sz w:val="24"/>
+          <w:szCs w:val="24"/>
+          <w:lang w:val="en-US"/>
+        </w:rPr>
+        <w:t xml:space="preserve"> </w:t>
+      </w:r>
+    </w:p>
+    <w:p>
+      <w:pPr>
+        <w:spacing w:line="480" w:lineRule="auto"/>
+        <w:rPr>
+          <w:rFonts w:ascii="Times New Roman" w:hAnsi="Times New Roman"/>
+          <w:i/>
+          <w:sz w:val="24"/>
+          <w:szCs w:val="24"/>
+          <w:lang w:val="en-US"/>
+        </w:rPr>
+      </w:pPr>
+      <w:proofErr w:type="gramStart"/>
+      <w:r>
+        <w:rPr>
+          <w:rFonts w:ascii="Times New Roman" w:hAnsi="Times New Roman"/>
+          <w:i/>
+          <w:sz w:val="24"/>
+          <w:szCs w:val="24"/>
+          <w:lang w:val="en-US"/>
+        </w:rPr>
+        <w:t>if(</w:t>
+      </w:r>
+      <w:proofErr w:type="gramEnd"/>
+      <w:r>
+        <w:rPr>
+          <w:rFonts w:ascii="Times New Roman" w:hAnsi="Times New Roman"/>
+          <w:i/>
+          <w:sz w:val="24"/>
+          <w:szCs w:val="24"/>
+          <w:lang w:val="en-US"/>
+        </w:rPr>
+        <w:t>!</w:t>
+      </w:r>
+      <w:proofErr w:type="spellStart"/>
+      <w:r>
+        <w:rPr>
+          <w:rFonts w:ascii="Times New Roman" w:hAnsi="Times New Roman"/>
+          <w:i/>
+          <w:sz w:val="24"/>
+          <w:szCs w:val="24"/>
+          <w:lang w:val="en-US"/>
+        </w:rPr>
+        <w:t>request.Password</w:t>
+      </w:r>
+      <w:proofErr w:type="spellEnd"/>
+      <w:r>
+        <w:rPr>
+          <w:rFonts w:ascii="Times New Roman" w:hAnsi="Times New Roman"/>
+          <w:i/>
+          <w:sz w:val="24"/>
+          <w:szCs w:val="24"/>
+          <w:lang w:val="en-US"/>
+        </w:rPr>
+        <w:t xml:space="preserve">) </w:t>
+      </w:r>
+    </w:p>
+    <w:p>
+      <w:pPr>
+        <w:spacing w:line="480" w:lineRule="auto"/>
+        <w:rPr>
+          <w:rFonts w:ascii="Times New Roman" w:hAnsi="Times New Roman"/>
+          <w:i/>
+          <w:sz w:val="24"/>
+          <w:szCs w:val="24"/>
+          <w:lang w:val="en-US"/>
+        </w:rPr>
+      </w:pPr>
+      <w:r>
+        <w:rPr>
+          <w:rFonts w:ascii="Times New Roman" w:hAnsi="Times New Roman"/>
+          <w:i/>
+          <w:sz w:val="24"/>
+          <w:szCs w:val="24"/>
+          <w:lang w:val="en-US"/>
+        </w:rPr>
+        <w:t xml:space="preserve">    Return “Password is required” </w:t>
+      </w:r>
+      <w:proofErr w:type="gramStart"/>
+      <w:r>
+        <w:rPr>
+          <w:rFonts w:ascii="Times New Roman" w:hAnsi="Times New Roman"/>
+          <w:i/>
+          <w:sz w:val="24"/>
+          <w:szCs w:val="24"/>
+          <w:lang w:val="en-US"/>
+        </w:rPr>
+        <w:t>if(</w:t>
+      </w:r>
+      <w:proofErr w:type="gramEnd"/>
+      <w:r>
+        <w:rPr>
+          <w:rFonts w:ascii="Times New Roman" w:hAnsi="Times New Roman"/>
+          <w:i/>
+          <w:sz w:val="24"/>
+          <w:szCs w:val="24"/>
+          <w:lang w:val="en-US"/>
+        </w:rPr>
+        <w:t>!</w:t>
+      </w:r>
+      <w:proofErr w:type="spellStart"/>
+      <w:r>
+        <w:rPr>
+          <w:rFonts w:ascii="Times New Roman" w:hAnsi="Times New Roman"/>
+          <w:i/>
+          <w:sz w:val="24"/>
+          <w:szCs w:val="24"/>
+          <w:lang w:val="en-US"/>
+        </w:rPr>
+        <w:t>request.Email</w:t>
+      </w:r>
+      <w:proofErr w:type="spellEnd"/>
+      <w:r>
+        <w:rPr>
+          <w:rFonts w:ascii="Times New Roman" w:hAnsi="Times New Roman"/>
+          <w:i/>
+          <w:sz w:val="24"/>
+          <w:szCs w:val="24"/>
+          <w:lang w:val="en-US"/>
+        </w:rPr>
+        <w:t xml:space="preserve">) </w:t>
+      </w:r>
+    </w:p>
+    <w:p>
+      <w:pPr>
+        <w:spacing w:line="480" w:lineRule="auto"/>
+        <w:rPr>
+          <w:rFonts w:ascii="Times New Roman" w:hAnsi="Times New Roman"/>
+          <w:i/>
+          <w:sz w:val="24"/>
+          <w:szCs w:val="24"/>
+          <w:lang w:val="en-US"/>
+        </w:rPr>
+      </w:pPr>
+      <w:r>
+        <w:rPr>
+          <w:rFonts w:ascii="Times New Roman" w:hAnsi="Times New Roman"/>
+          <w:i/>
+          <w:sz w:val="24"/>
+          <w:szCs w:val="24"/>
+          <w:lang w:val="en-US"/>
+        </w:rPr>
+        <w:lastRenderedPageBreak/>
+        <w:t xml:space="preserve">    Return “Email is required” </w:t>
+      </w:r>
+    </w:p>
+    <w:p>
+      <w:pPr>
+        <w:spacing w:line="480" w:lineRule="auto"/>
+        <w:rPr>
+          <w:rFonts w:ascii="Times New Roman" w:hAnsi="Times New Roman"/>
+          <w:i/>
+          <w:sz w:val="24"/>
+          <w:szCs w:val="24"/>
+          <w:lang w:val="en-US"/>
+        </w:rPr>
+      </w:pPr>
+      <w:proofErr w:type="gramStart"/>
+      <w:r>
+        <w:rPr>
+          <w:rFonts w:ascii="Times New Roman" w:hAnsi="Times New Roman"/>
+          <w:i/>
+          <w:sz w:val="24"/>
+          <w:szCs w:val="24"/>
+          <w:lang w:val="en-US"/>
+        </w:rPr>
+        <w:t>user</w:t>
+      </w:r>
+      <w:proofErr w:type="gramEnd"/>
+      <w:r>
+        <w:rPr>
+          <w:rFonts w:ascii="Times New Roman" w:hAnsi="Times New Roman"/>
+          <w:i/>
+          <w:sz w:val="24"/>
+          <w:szCs w:val="24"/>
+          <w:lang w:val="en-US"/>
+        </w:rPr>
+        <w:t xml:space="preserve"> = DB </w:t>
+      </w:r>
+    </w:p>
+    <w:p>
+      <w:pPr>
+        <w:spacing w:line="480" w:lineRule="auto"/>
+        <w:rPr>
+          <w:rFonts w:ascii="Times New Roman" w:hAnsi="Times New Roman"/>
+          <w:i/>
+          <w:sz w:val="24"/>
+          <w:szCs w:val="24"/>
+          <w:lang w:val="en-US"/>
+        </w:rPr>
+      </w:pPr>
+      <w:r>
+        <w:rPr>
+          <w:rFonts w:ascii="Times New Roman" w:hAnsi="Times New Roman"/>
+          <w:i/>
+          <w:sz w:val="24"/>
+          <w:szCs w:val="24"/>
+          <w:lang w:val="en-US"/>
+        </w:rPr>
+        <w:t>.</w:t>
+      </w:r>
+      <w:proofErr w:type="gramStart"/>
+      <w:r>
+        <w:rPr>
+          <w:rFonts w:ascii="Times New Roman" w:hAnsi="Times New Roman"/>
+          <w:i/>
+          <w:sz w:val="24"/>
+          <w:szCs w:val="24"/>
+          <w:lang w:val="en-US"/>
+        </w:rPr>
+        <w:t>Where(</w:t>
+      </w:r>
+      <w:proofErr w:type="gramEnd"/>
+      <w:r>
+        <w:rPr>
+          <w:rFonts w:ascii="Times New Roman" w:hAnsi="Times New Roman"/>
+          <w:i/>
+          <w:sz w:val="24"/>
+          <w:szCs w:val="24"/>
+          <w:lang w:val="en-US"/>
+        </w:rPr>
+        <w:t xml:space="preserve">u =&gt; </w:t>
+      </w:r>
+      <w:proofErr w:type="spellStart"/>
+      <w:r>
+        <w:rPr>
+          <w:rFonts w:ascii="Times New Roman" w:hAnsi="Times New Roman"/>
+          <w:i/>
+          <w:sz w:val="24"/>
+          <w:szCs w:val="24"/>
+          <w:lang w:val="en-US"/>
+        </w:rPr>
+        <w:t>u.PersonalEmail</w:t>
+      </w:r>
+      <w:proofErr w:type="spellEnd"/>
+      <w:r>
+        <w:rPr>
+          <w:rFonts w:ascii="Times New Roman" w:hAnsi="Times New Roman"/>
+          <w:i/>
+          <w:sz w:val="24"/>
+          <w:szCs w:val="24"/>
+          <w:lang w:val="en-US"/>
+        </w:rPr>
+        <w:t xml:space="preserve"> == </w:t>
+      </w:r>
+      <w:proofErr w:type="spellStart"/>
+      <w:r>
+        <w:rPr>
+          <w:rFonts w:ascii="Times New Roman" w:hAnsi="Times New Roman"/>
+          <w:i/>
+          <w:sz w:val="24"/>
+          <w:szCs w:val="24"/>
+          <w:lang w:val="en-US"/>
+        </w:rPr>
+        <w:t>request.Email</w:t>
+      </w:r>
+      <w:proofErr w:type="spellEnd"/>
+      <w:r>
+        <w:rPr>
+          <w:rFonts w:ascii="Times New Roman" w:hAnsi="Times New Roman"/>
+          <w:i/>
+          <w:sz w:val="24"/>
+          <w:szCs w:val="24"/>
+          <w:lang w:val="en-US"/>
+        </w:rPr>
+        <w:t xml:space="preserve"> || </w:t>
+      </w:r>
+      <w:proofErr w:type="spellStart"/>
+      <w:r>
+        <w:rPr>
+          <w:rFonts w:ascii="Times New Roman" w:hAnsi="Times New Roman"/>
+          <w:i/>
+          <w:sz w:val="24"/>
+          <w:szCs w:val="24"/>
+          <w:lang w:val="en-US"/>
+        </w:rPr>
+        <w:t>u.SchoolEmail</w:t>
+      </w:r>
+      <w:proofErr w:type="spellEnd"/>
+      <w:r>
+        <w:rPr>
+          <w:rFonts w:ascii="Times New Roman" w:hAnsi="Times New Roman"/>
+          <w:i/>
+          <w:sz w:val="24"/>
+          <w:szCs w:val="24"/>
+          <w:lang w:val="en-US"/>
+        </w:rPr>
+        <w:t xml:space="preserve"> == </w:t>
+      </w:r>
+      <w:proofErr w:type="spellStart"/>
+      <w:r>
+        <w:rPr>
+          <w:rFonts w:ascii="Times New Roman" w:hAnsi="Times New Roman"/>
+          <w:i/>
+          <w:sz w:val="24"/>
+          <w:szCs w:val="24"/>
+          <w:lang w:val="en-US"/>
+        </w:rPr>
+        <w:t>request.Email</w:t>
+      </w:r>
+      <w:proofErr w:type="spellEnd"/>
+      <w:r>
+        <w:rPr>
+          <w:rFonts w:ascii="Times New Roman" w:hAnsi="Times New Roman"/>
+          <w:i/>
+          <w:sz w:val="24"/>
+          <w:szCs w:val="24"/>
+          <w:lang w:val="en-US"/>
+        </w:rPr>
+        <w:t xml:space="preserve"> ) </w:t>
+      </w:r>
+    </w:p>
+    <w:p>
+      <w:pPr>
+        <w:pStyle w:val="Heading3"/>
+        <w:spacing w:line="480" w:lineRule="auto"/>
+        <w:rPr>
+          <w:rFonts w:ascii="Times New Roman" w:hAnsi="Times New Roman" w:cs="Times New Roman"/>
+          <w:b w:val="0"/>
+          <w:i/>
+          <w:color w:val="auto"/>
+          <w:sz w:val="24"/>
+          <w:szCs w:val="24"/>
+          <w:lang w:val="en-US"/>
+        </w:rPr>
+      </w:pPr>
+      <w:r>
+        <w:rPr>
+          <w:rFonts w:ascii="Times New Roman" w:hAnsi="Times New Roman" w:cs="Times New Roman"/>
+          <w:b w:val="0"/>
+          <w:i/>
+          <w:color w:val="auto"/>
+          <w:sz w:val="24"/>
+          <w:szCs w:val="24"/>
+          <w:lang w:val="en-US"/>
+        </w:rPr>
+        <w:t>.</w:t>
+      </w:r>
+      <w:proofErr w:type="gramStart"/>
+      <w:r>
+        <w:rPr>
+          <w:rFonts w:ascii="Times New Roman" w:hAnsi="Times New Roman" w:cs="Times New Roman"/>
+          <w:b w:val="0"/>
+          <w:i/>
+          <w:color w:val="auto"/>
+          <w:sz w:val="24"/>
+          <w:szCs w:val="24"/>
+          <w:lang w:val="en-US"/>
+        </w:rPr>
+        <w:t>Where(</w:t>
+      </w:r>
+      <w:proofErr w:type="gramEnd"/>
+      <w:r>
+        <w:rPr>
+          <w:rFonts w:ascii="Times New Roman" w:hAnsi="Times New Roman" w:cs="Times New Roman"/>
+          <w:b w:val="0"/>
+          <w:i/>
+          <w:color w:val="auto"/>
+          <w:sz w:val="24"/>
+          <w:szCs w:val="24"/>
+          <w:lang w:val="en-US"/>
+        </w:rPr>
+        <w:t xml:space="preserve">u =&gt; </w:t>
+      </w:r>
+      <w:proofErr w:type="spellStart"/>
+      <w:r>
+        <w:rPr>
+          <w:rFonts w:ascii="Times New Roman" w:hAnsi="Times New Roman" w:cs="Times New Roman"/>
+          <w:b w:val="0"/>
+          <w:i/>
+          <w:color w:val="auto"/>
+          <w:sz w:val="24"/>
+          <w:szCs w:val="24"/>
+          <w:lang w:val="en-US"/>
+        </w:rPr>
+        <w:t>u.Password</w:t>
+      </w:r>
+      <w:proofErr w:type="spellEnd"/>
+      <w:r>
+        <w:rPr>
+          <w:rFonts w:ascii="Times New Roman" w:hAnsi="Times New Roman" w:cs="Times New Roman"/>
+          <w:b w:val="0"/>
+          <w:i/>
+          <w:color w:val="auto"/>
+          <w:sz w:val="24"/>
+          <w:szCs w:val="24"/>
+          <w:lang w:val="en-US"/>
+        </w:rPr>
+        <w:t xml:space="preserve"> == hashed).First() </w:t>
+      </w:r>
+    </w:p>
+    <w:p>
+      <w:pPr>
+        <w:pStyle w:val="Heading3"/>
+        <w:spacing w:line="480" w:lineRule="auto"/>
+        <w:rPr>
+          <w:rFonts w:ascii="Times New Roman" w:hAnsi="Times New Roman" w:cs="Times New Roman"/>
+          <w:b w:val="0"/>
+          <w:i/>
+          <w:color w:val="auto"/>
+          <w:sz w:val="24"/>
+          <w:szCs w:val="24"/>
+          <w:lang w:val="en-US"/>
+        </w:rPr>
+      </w:pPr>
+      <w:proofErr w:type="gramStart"/>
+      <w:r>
+        <w:rPr>
+          <w:rFonts w:ascii="Times New Roman" w:hAnsi="Times New Roman" w:cs="Times New Roman"/>
+          <w:b w:val="0"/>
+          <w:i/>
+          <w:color w:val="auto"/>
+          <w:sz w:val="24"/>
+          <w:szCs w:val="24"/>
+          <w:lang w:val="en-US"/>
+        </w:rPr>
+        <w:t>if(</w:t>
+      </w:r>
+      <w:proofErr w:type="gramEnd"/>
+      <w:r>
+        <w:rPr>
+          <w:rFonts w:ascii="Times New Roman" w:hAnsi="Times New Roman" w:cs="Times New Roman"/>
+          <w:b w:val="0"/>
+          <w:i/>
+          <w:color w:val="auto"/>
+          <w:sz w:val="24"/>
+          <w:szCs w:val="24"/>
+          <w:lang w:val="en-US"/>
+        </w:rPr>
+        <w:t xml:space="preserve">!user) </w:t>
+      </w:r>
+    </w:p>
+    <w:p>
+      <w:pPr>
+        <w:pStyle w:val="Heading3"/>
+        <w:spacing w:line="480" w:lineRule="auto"/>
+        <w:rPr>
+          <w:rFonts w:ascii="Times New Roman" w:hAnsi="Times New Roman" w:cs="Times New Roman"/>
+          <w:b w:val="0"/>
+          <w:i/>
+          <w:color w:val="auto"/>
+          <w:sz w:val="24"/>
+          <w:szCs w:val="24"/>
+          <w:lang w:val="en-US"/>
+        </w:rPr>
+      </w:pPr>
+      <w:r>
+        <w:rPr>
+          <w:rFonts w:ascii="Times New Roman" w:hAnsi="Times New Roman" w:cs="Times New Roman"/>
+          <w:b w:val="0"/>
+          <w:i/>
+          <w:color w:val="auto"/>
+          <w:sz w:val="24"/>
+          <w:szCs w:val="24"/>
+          <w:lang w:val="en-US"/>
+        </w:rPr>
+        <w:t xml:space="preserve">    Return “Incorrect credentials” </w:t>
+      </w:r>
+    </w:p>
+    <w:p>
+      <w:pPr>
+        <w:pStyle w:val="Heading3"/>
+        <w:spacing w:before="0" w:line="480" w:lineRule="auto"/>
+        <w:rPr>
+          <w:rFonts w:ascii="Times New Roman" w:hAnsi="Times New Roman" w:cs="Times New Roman"/>
+          <w:b w:val="0"/>
+          <w:i/>
+          <w:color w:val="auto"/>
+          <w:sz w:val="24"/>
+          <w:szCs w:val="24"/>
+          <w:lang w:val="en-US"/>
+        </w:rPr>
+      </w:pPr>
+      <w:r>
+        <w:rPr>
+          <w:rFonts w:ascii="Times New Roman" w:hAnsi="Times New Roman" w:cs="Times New Roman"/>
+          <w:b w:val="0"/>
+          <w:i/>
+          <w:color w:val="auto"/>
+          <w:sz w:val="24"/>
+          <w:szCs w:val="24"/>
+          <w:lang w:val="en-US"/>
+        </w:rPr>
+        <w:t xml:space="preserve">Return </w:t>
+      </w:r>
+      <w:proofErr w:type="spellStart"/>
+      <w:proofErr w:type="gramStart"/>
+      <w:r>
+        <w:rPr>
+          <w:rFonts w:ascii="Times New Roman" w:hAnsi="Times New Roman" w:cs="Times New Roman"/>
+          <w:b w:val="0"/>
+          <w:i/>
+          <w:color w:val="auto"/>
+          <w:sz w:val="24"/>
+          <w:szCs w:val="24"/>
+          <w:lang w:val="en-US"/>
+        </w:rPr>
+        <w:t>user.makeToken</w:t>
+      </w:r>
+      <w:proofErr w:type="spellEnd"/>
+      <w:r>
+        <w:rPr>
+          <w:rFonts w:ascii="Times New Roman" w:hAnsi="Times New Roman" w:cs="Times New Roman"/>
+          <w:b w:val="0"/>
+          <w:i/>
+          <w:color w:val="auto"/>
+          <w:sz w:val="24"/>
+          <w:szCs w:val="24"/>
+          <w:lang w:val="en-US"/>
+        </w:rPr>
+        <w:t>()</w:t>
+      </w:r>
+      <w:proofErr w:type="gramEnd"/>
+    </w:p>
+    <w:p>
+      <w:pPr>
+        <w:spacing w:line="480" w:lineRule="auto"/>
+        <w:rPr>
+          <w:rFonts w:asciiTheme="majorHAnsi" w:hAnsiTheme="majorHAnsi"/>
+          <w:b/>
+          <w:sz w:val="32"/>
+          <w:szCs w:val="24"/>
+          <w:lang w:val="en-US"/>
+        </w:rPr>
+      </w:pPr>
+      <w:r>
+        <w:rPr>
+          <w:rFonts w:asciiTheme="majorHAnsi" w:hAnsiTheme="majorHAnsi"/>
+          <w:b/>
+          <w:sz w:val="32"/>
+          <w:szCs w:val="24"/>
+          <w:lang w:val="en-US"/>
+        </w:rPr>
+        <w:t>Create Lab</w:t>
+      </w:r>
+    </w:p>
+    <w:p>
+      <w:pPr>
+        <w:spacing w:line="480" w:lineRule="auto"/>
+        <w:rPr>
+          <w:rFonts w:ascii="Times New Roman" w:hAnsi="Times New Roman"/>
+          <w:sz w:val="24"/>
+          <w:szCs w:val="24"/>
+          <w:lang w:val="en-US"/>
+        </w:rPr>
+      </w:pPr>
+      <w:r>
+        <w:rPr>
+          <w:rFonts w:ascii="Times New Roman" w:hAnsi="Times New Roman"/>
+          <w:sz w:val="24"/>
+          <w:szCs w:val="24"/>
+          <w:lang w:val="en-US"/>
+        </w:rPr>
+        <w:t xml:space="preserve">When the user starts a lab, the create lab procedure will start. This procedure will clone the template VMs </w:t>
+      </w:r>
+      <w:r>
+        <w:rPr>
+          <w:rFonts w:ascii="Times New Roman" w:hAnsi="Times New Roman"/>
+          <w:sz w:val="24"/>
+          <w:szCs w:val="24"/>
+          <w:lang w:val="en-US"/>
+        </w:rPr>
+        <w:t>for that lab and start the VMs.</w:t>
+      </w:r>
+    </w:p>
+    <w:p>
+      <w:pPr>
+        <w:spacing w:line="480" w:lineRule="auto"/>
+        <w:rPr>
+          <w:rFonts w:asciiTheme="majorHAnsi" w:hAnsiTheme="majorHAnsi"/>
+          <w:sz w:val="28"/>
+          <w:szCs w:val="24"/>
+          <w:u w:val="single"/>
+          <w:lang w:val="en-US"/>
+        </w:rPr>
+      </w:pPr>
+      <w:r>
+        <w:rPr>
+          <w:rFonts w:asciiTheme="majorHAnsi" w:hAnsiTheme="majorHAnsi"/>
+          <w:sz w:val="28"/>
+          <w:szCs w:val="24"/>
+          <w:u w:val="single"/>
+          <w:lang w:val="en-US"/>
+        </w:rPr>
+        <w:t>Input</w:t>
+      </w:r>
+    </w:p>
+    <w:p>
+      <w:pPr>
+        <w:spacing w:line="480" w:lineRule="auto"/>
+        <w:rPr>
+          <w:rFonts w:ascii="Times New Roman" w:hAnsi="Times New Roman"/>
+          <w:sz w:val="24"/>
+          <w:szCs w:val="24"/>
+          <w:lang w:val="en-US"/>
+        </w:rPr>
+      </w:pPr>
+      <w:r>
+        <w:rPr>
+          <w:rFonts w:ascii="Times New Roman" w:hAnsi="Times New Roman"/>
+          <w:sz w:val="24"/>
+          <w:szCs w:val="24"/>
+          <w:lang w:val="en-US"/>
+        </w:rPr>
+        <w:t>The template VM ID</w:t>
+      </w:r>
+      <w:r>
+        <w:rPr>
+          <w:rFonts w:ascii="Times New Roman" w:hAnsi="Times New Roman"/>
+          <w:sz w:val="24"/>
+          <w:szCs w:val="24"/>
+          <w:lang w:val="en-US"/>
+        </w:rPr>
+        <w:t xml:space="preserve">s </w:t>
+      </w:r>
+      <w:r>
+        <w:rPr>
+          <w:rFonts w:ascii="Times New Roman" w:hAnsi="Times New Roman"/>
+          <w:sz w:val="24"/>
+          <w:szCs w:val="24"/>
+          <w:lang w:val="en-US"/>
+        </w:rPr>
+        <w:t>h</w:t>
+      </w:r>
+      <w:r>
+        <w:rPr>
+          <w:rFonts w:ascii="Times New Roman" w:hAnsi="Times New Roman"/>
+          <w:sz w:val="24"/>
+          <w:szCs w:val="24"/>
+          <w:lang w:val="en-US"/>
+        </w:rPr>
+        <w:t xml:space="preserve">as a list of arguments. </w:t>
+      </w:r>
+    </w:p>
+    <w:p>
+      <w:pPr>
+        <w:spacing w:line="480" w:lineRule="auto"/>
+        <w:rPr>
+          <w:rFonts w:asciiTheme="majorHAnsi" w:hAnsiTheme="majorHAnsi"/>
+          <w:sz w:val="28"/>
+          <w:szCs w:val="24"/>
+          <w:u w:val="single"/>
+          <w:lang w:val="en-US"/>
+        </w:rPr>
+      </w:pPr>
+      <w:r>
+        <w:rPr>
+          <w:rFonts w:asciiTheme="majorHAnsi" w:hAnsiTheme="majorHAnsi"/>
+          <w:sz w:val="28"/>
+          <w:szCs w:val="24"/>
+          <w:u w:val="single"/>
+          <w:lang w:val="en-US"/>
+        </w:rPr>
+        <w:t xml:space="preserve">Output </w:t>
+      </w:r>
+    </w:p>
+    <w:p>
+      <w:pPr>
+        <w:spacing w:line="480" w:lineRule="auto"/>
+        <w:rPr>
+          <w:rFonts w:ascii="Times New Roman" w:hAnsi="Times New Roman"/>
+          <w:sz w:val="24"/>
+          <w:szCs w:val="24"/>
+          <w:lang w:val="en-US"/>
+        </w:rPr>
+      </w:pPr>
+      <w:r>
+        <w:rPr>
+          <w:rFonts w:ascii="Times New Roman" w:hAnsi="Times New Roman"/>
+          <w:sz w:val="24"/>
+          <w:szCs w:val="24"/>
+          <w:lang w:val="en-US"/>
+        </w:rPr>
+        <w:t>The list of in</w:t>
+      </w:r>
+      <w:r>
+        <w:rPr>
+          <w:rFonts w:ascii="Times New Roman" w:hAnsi="Times New Roman"/>
+          <w:sz w:val="24"/>
+          <w:szCs w:val="24"/>
+          <w:lang w:val="en-US"/>
+        </w:rPr>
+        <w:t xml:space="preserve">stance ids </w:t>
+      </w:r>
+      <w:r>
+        <w:rPr>
+          <w:rFonts w:ascii="Times New Roman" w:hAnsi="Times New Roman"/>
+          <w:sz w:val="24"/>
+          <w:szCs w:val="24"/>
+          <w:lang w:val="en-US"/>
+        </w:rPr>
+        <w:t xml:space="preserve">is used </w:t>
+      </w:r>
+      <w:r>
+        <w:rPr>
+          <w:rFonts w:ascii="Times New Roman" w:hAnsi="Times New Roman"/>
+          <w:sz w:val="24"/>
+          <w:szCs w:val="24"/>
+          <w:lang w:val="en-US"/>
+        </w:rPr>
+        <w:t xml:space="preserve">for the cloned VMs. </w:t>
+      </w:r>
+    </w:p>
+    <w:p>
+      <w:pPr>
+        <w:spacing w:line="480" w:lineRule="auto"/>
+        <w:rPr>
+          <w:rFonts w:asciiTheme="majorHAnsi" w:hAnsiTheme="majorHAnsi"/>
+          <w:sz w:val="28"/>
+          <w:szCs w:val="24"/>
+          <w:u w:val="single"/>
+          <w:lang w:val="en-US"/>
+        </w:rPr>
+      </w:pPr>
+      <w:r>
+        <w:rPr>
+          <w:rFonts w:asciiTheme="majorHAnsi" w:hAnsiTheme="majorHAnsi"/>
+          <w:sz w:val="28"/>
+          <w:szCs w:val="24"/>
+          <w:u w:val="single"/>
+          <w:lang w:val="en-US"/>
+        </w:rPr>
+        <w:t xml:space="preserve">Component  </w:t>
+      </w:r>
+    </w:p>
+    <w:p>
+      <w:pPr>
+        <w:spacing w:line="480" w:lineRule="auto"/>
+        <w:rPr>
+          <w:rFonts w:ascii="Times New Roman" w:hAnsi="Times New Roman"/>
+          <w:sz w:val="24"/>
+          <w:szCs w:val="24"/>
+          <w:lang w:val="en-US"/>
+        </w:rPr>
+      </w:pPr>
+      <w:r>
+        <w:rPr>
+          <w:rFonts w:ascii="Times New Roman" w:hAnsi="Times New Roman"/>
+          <w:sz w:val="24"/>
+          <w:szCs w:val="24"/>
+          <w:lang w:val="en-US"/>
+        </w:rPr>
+        <w:t xml:space="preserve">Converts input to output by looping through the </w:t>
+      </w:r>
+      <w:r>
+        <w:rPr>
+          <w:rFonts w:ascii="Times New Roman" w:hAnsi="Times New Roman"/>
+          <w:sz w:val="24"/>
+          <w:szCs w:val="24"/>
+          <w:lang w:val="en-US"/>
+        </w:rPr>
+        <w:t>ID</w:t>
+      </w:r>
+      <w:r>
+        <w:rPr>
+          <w:rFonts w:ascii="Times New Roman" w:hAnsi="Times New Roman"/>
+          <w:sz w:val="24"/>
+          <w:szCs w:val="24"/>
+          <w:lang w:val="en-US"/>
+        </w:rPr>
+        <w:t>s</w:t>
+      </w:r>
+      <w:r>
+        <w:rPr>
+          <w:rFonts w:ascii="Times New Roman" w:hAnsi="Times New Roman"/>
+          <w:sz w:val="24"/>
+          <w:szCs w:val="24"/>
+          <w:lang w:val="en-US"/>
+        </w:rPr>
+        <w:t xml:space="preserve"> and calling the clone template command on </w:t>
+      </w:r>
+      <w:r>
+        <w:rPr>
+          <w:rFonts w:ascii="Times New Roman" w:hAnsi="Times New Roman"/>
+          <w:sz w:val="24"/>
+          <w:szCs w:val="24"/>
+          <w:lang w:val="en-US"/>
+        </w:rPr>
+        <w:t>Proxmox</w:t>
+      </w:r>
+      <w:r>
+        <w:rPr>
+          <w:rFonts w:ascii="Times New Roman" w:hAnsi="Times New Roman"/>
+          <w:sz w:val="24"/>
+          <w:szCs w:val="24"/>
+          <w:lang w:val="en-US"/>
+        </w:rPr>
+        <w:t xml:space="preserve">. Each call to </w:t>
+      </w:r>
+      <w:r>
+        <w:rPr>
+          <w:rFonts w:ascii="Times New Roman" w:hAnsi="Times New Roman"/>
+          <w:sz w:val="24"/>
+          <w:szCs w:val="24"/>
+          <w:lang w:val="en-US"/>
+        </w:rPr>
+        <w:t>Proxmox</w:t>
+      </w:r>
+      <w:r>
+        <w:rPr>
+          <w:rFonts w:ascii="Times New Roman" w:hAnsi="Times New Roman"/>
+          <w:sz w:val="24"/>
+          <w:szCs w:val="24"/>
+          <w:lang w:val="en-US"/>
+        </w:rPr>
+        <w:t xml:space="preserve"> will return the instance id. </w:t>
+      </w:r>
+    </w:p>
+    <w:p>
+      <w:pPr>
+        <w:spacing w:line="480" w:lineRule="auto"/>
+        <w:rPr>
+          <w:rFonts w:asciiTheme="majorHAnsi" w:hAnsiTheme="majorHAnsi"/>
+          <w:sz w:val="28"/>
+          <w:szCs w:val="24"/>
+          <w:u w:val="single"/>
+          <w:lang w:val="en-US"/>
+        </w:rPr>
+      </w:pPr>
+      <w:r>
+        <w:rPr>
+          <w:rFonts w:asciiTheme="majorHAnsi" w:hAnsiTheme="majorHAnsi"/>
+          <w:sz w:val="28"/>
+          <w:szCs w:val="24"/>
+          <w:u w:val="single"/>
+          <w:lang w:val="en-US"/>
+        </w:rPr>
+        <w:lastRenderedPageBreak/>
+        <w:t xml:space="preserve">Constraints </w:t>
+      </w:r>
+    </w:p>
+    <w:p>
+      <w:pPr>
+        <w:pStyle w:val="Heading3"/>
+        <w:spacing w:line="480" w:lineRule="auto"/>
+        <w:rPr>
+          <w:rFonts w:ascii="Times New Roman" w:hAnsi="Times New Roman" w:cs="Times New Roman"/>
+          <w:b w:val="0"/>
+          <w:color w:val="auto"/>
+          <w:sz w:val="24"/>
+          <w:szCs w:val="24"/>
+          <w:lang w:val="en-US"/>
+        </w:rPr>
+      </w:pPr>
+      <w:r>
+        <w:rPr>
+          <w:rFonts w:ascii="Times New Roman" w:hAnsi="Times New Roman" w:cs="Times New Roman"/>
+          <w:b w:val="0"/>
+          <w:color w:val="auto"/>
+          <w:sz w:val="24"/>
+          <w:szCs w:val="24"/>
+          <w:lang w:val="en-US"/>
+        </w:rPr>
+        <w:t xml:space="preserve">The design is constrained by the Proxmox </w:t>
+      </w:r>
+      <w:proofErr w:type="gramStart"/>
+      <w:r>
+        <w:rPr>
+          <w:rFonts w:ascii="Times New Roman" w:hAnsi="Times New Roman" w:cs="Times New Roman"/>
+          <w:b w:val="0"/>
+          <w:color w:val="auto"/>
+          <w:sz w:val="24"/>
+          <w:szCs w:val="24"/>
+          <w:lang w:val="en-US"/>
+        </w:rPr>
+        <w:t>API,</w:t>
+      </w:r>
+      <w:proofErr w:type="gramEnd"/>
+      <w:r>
+        <w:rPr>
+          <w:rFonts w:ascii="Times New Roman" w:hAnsi="Times New Roman" w:cs="Times New Roman"/>
+          <w:b w:val="0"/>
+          <w:color w:val="auto"/>
+          <w:sz w:val="24"/>
+          <w:szCs w:val="24"/>
+          <w:lang w:val="en-US"/>
+        </w:rPr>
+        <w:t xml:space="preserve"> </w:t>
+      </w:r>
+      <w:r>
+        <w:rPr>
+          <w:rFonts w:ascii="Times New Roman" w:hAnsi="Times New Roman" w:cs="Times New Roman"/>
+          <w:b w:val="0"/>
+          <w:color w:val="auto"/>
+          <w:sz w:val="24"/>
+          <w:szCs w:val="24"/>
+          <w:lang w:val="en-US"/>
+        </w:rPr>
+        <w:t xml:space="preserve">a lab </w:t>
+      </w:r>
+      <w:r>
+        <w:rPr>
+          <w:rFonts w:ascii="Times New Roman" w:hAnsi="Times New Roman" w:cs="Times New Roman"/>
+          <w:b w:val="0"/>
+          <w:color w:val="auto"/>
+          <w:sz w:val="24"/>
+          <w:szCs w:val="24"/>
+          <w:lang w:val="en-US"/>
+        </w:rPr>
+        <w:t xml:space="preserve">must start </w:t>
+      </w:r>
+      <w:r>
+        <w:rPr>
+          <w:rFonts w:ascii="Times New Roman" w:hAnsi="Times New Roman" w:cs="Times New Roman"/>
+          <w:b w:val="0"/>
+          <w:color w:val="auto"/>
+          <w:sz w:val="24"/>
+          <w:szCs w:val="24"/>
+          <w:lang w:val="en-US"/>
+        </w:rPr>
+        <w:t>in less than a minute. For optimal performance,</w:t>
+      </w:r>
+      <w:r>
+        <w:rPr>
+          <w:rFonts w:ascii="Times New Roman" w:hAnsi="Times New Roman" w:cs="Times New Roman"/>
+          <w:b w:val="0"/>
+          <w:color w:val="auto"/>
+          <w:sz w:val="24"/>
+          <w:szCs w:val="24"/>
+          <w:lang w:val="en-US"/>
+        </w:rPr>
+        <w:t xml:space="preserve"> multithreading might be needed to make parallel calls. </w:t>
+      </w:r>
+    </w:p>
+    <w:p>
+      <w:pPr>
+        <w:spacing w:line="480" w:lineRule="auto"/>
+        <w:rPr>
+          <w:rFonts w:asciiTheme="majorHAnsi" w:hAnsiTheme="majorHAnsi"/>
+          <w:sz w:val="28"/>
+          <w:szCs w:val="24"/>
+          <w:u w:val="single"/>
+          <w:lang w:val="en-US"/>
+        </w:rPr>
+      </w:pPr>
+      <w:r>
+        <w:rPr>
+          <w:rFonts w:asciiTheme="majorHAnsi" w:hAnsiTheme="majorHAnsi"/>
+          <w:sz w:val="28"/>
+          <w:szCs w:val="24"/>
+          <w:u w:val="single"/>
+          <w:lang w:val="en-US"/>
+        </w:rPr>
+        <w:t>Process</w:t>
+      </w:r>
+    </w:p>
+    <w:p>
+      <w:pPr>
+        <w:spacing w:line="480" w:lineRule="auto"/>
+        <w:rPr>
+          <w:rFonts w:ascii="Times New Roman" w:hAnsi="Times New Roman"/>
+          <w:i/>
+          <w:sz w:val="24"/>
+          <w:szCs w:val="24"/>
+          <w:lang w:val="en-US"/>
+        </w:rPr>
+      </w:pPr>
+      <w:proofErr w:type="spellStart"/>
+      <w:proofErr w:type="gramStart"/>
+      <w:r>
+        <w:rPr>
+          <w:rFonts w:ascii="Times New Roman" w:hAnsi="Times New Roman"/>
+          <w:i/>
+          <w:sz w:val="24"/>
+          <w:szCs w:val="24"/>
+          <w:lang w:val="en-US"/>
+        </w:rPr>
+        <w:t>templateIds</w:t>
+      </w:r>
+      <w:proofErr w:type="spellEnd"/>
+      <w:proofErr w:type="gramEnd"/>
+      <w:r>
+        <w:rPr>
+          <w:rFonts w:ascii="Times New Roman" w:hAnsi="Times New Roman"/>
+          <w:i/>
+          <w:sz w:val="24"/>
+          <w:szCs w:val="24"/>
+          <w:lang w:val="en-US"/>
+        </w:rPr>
+        <w:t xml:space="preserve">= </w:t>
+      </w:r>
+      <w:proofErr w:type="spellStart"/>
+      <w:r>
+        <w:rPr>
+          <w:rFonts w:ascii="Times New Roman" w:hAnsi="Times New Roman"/>
+          <w:i/>
+          <w:sz w:val="24"/>
+          <w:szCs w:val="24"/>
+          <w:lang w:val="en-US"/>
+        </w:rPr>
+        <w:t>getTemplateIdsFromArguments</w:t>
+      </w:r>
+      <w:proofErr w:type="spellEnd"/>
+      <w:r>
+        <w:rPr>
+          <w:rFonts w:ascii="Times New Roman" w:hAnsi="Times New Roman"/>
+          <w:i/>
+          <w:sz w:val="24"/>
+          <w:szCs w:val="24"/>
+          <w:lang w:val="en-US"/>
+        </w:rPr>
+        <w:t xml:space="preserve">() </w:t>
+      </w:r>
+    </w:p>
+    <w:p>
+      <w:pPr>
+        <w:spacing w:line="480" w:lineRule="auto"/>
+        <w:rPr>
+          <w:rFonts w:ascii="Times New Roman" w:hAnsi="Times New Roman"/>
+          <w:i/>
+          <w:sz w:val="24"/>
+          <w:szCs w:val="24"/>
+          <w:lang w:val="en-US"/>
+        </w:rPr>
+      </w:pPr>
+      <w:proofErr w:type="spellStart"/>
+      <w:proofErr w:type="gramStart"/>
+      <w:r>
+        <w:rPr>
+          <w:rFonts w:ascii="Times New Roman" w:hAnsi="Times New Roman"/>
+          <w:i/>
+          <w:sz w:val="24"/>
+          <w:szCs w:val="24"/>
+          <w:lang w:val="en-US"/>
+        </w:rPr>
+        <w:t>instanceIds</w:t>
+      </w:r>
+      <w:proofErr w:type="spellEnd"/>
+      <w:proofErr w:type="gramEnd"/>
+      <w:r>
+        <w:rPr>
+          <w:rFonts w:ascii="Times New Roman" w:hAnsi="Times New Roman"/>
+          <w:i/>
+          <w:sz w:val="24"/>
+          <w:szCs w:val="24"/>
+          <w:lang w:val="en-US"/>
+        </w:rPr>
+        <w:t xml:space="preserve"> = [ ]</w:t>
+      </w:r>
+    </w:p>
+    <w:p>
+      <w:pPr>
+        <w:spacing w:line="480" w:lineRule="auto"/>
+        <w:rPr>
+          <w:rFonts w:ascii="Times New Roman" w:hAnsi="Times New Roman"/>
+          <w:i/>
+          <w:sz w:val="24"/>
+          <w:szCs w:val="24"/>
+          <w:lang w:val="en-US"/>
+        </w:rPr>
+      </w:pPr>
+      <w:proofErr w:type="spellStart"/>
+      <w:proofErr w:type="gramStart"/>
+      <w:r>
+        <w:rPr>
+          <w:rFonts w:ascii="Times New Roman" w:hAnsi="Times New Roman"/>
+          <w:i/>
+          <w:sz w:val="24"/>
+          <w:szCs w:val="24"/>
+          <w:lang w:val="en-US"/>
+        </w:rPr>
+        <w:t>foreach</w:t>
+      </w:r>
+      <w:proofErr w:type="spellEnd"/>
+      <w:r>
+        <w:rPr>
+          <w:rFonts w:ascii="Times New Roman" w:hAnsi="Times New Roman"/>
+          <w:i/>
+          <w:sz w:val="24"/>
+          <w:szCs w:val="24"/>
+          <w:lang w:val="en-US"/>
+        </w:rPr>
+        <w:t>(</w:t>
+      </w:r>
+      <w:proofErr w:type="spellStart"/>
+      <w:proofErr w:type="gramEnd"/>
+      <w:r>
+        <w:rPr>
+          <w:rFonts w:ascii="Times New Roman" w:hAnsi="Times New Roman"/>
+          <w:i/>
+          <w:sz w:val="24"/>
+          <w:szCs w:val="24"/>
+          <w:lang w:val="en-US"/>
+        </w:rPr>
+        <w:t>templateIds</w:t>
+      </w:r>
+      <w:proofErr w:type="spellEnd"/>
+      <w:r>
+        <w:rPr>
+          <w:rFonts w:ascii="Times New Roman" w:hAnsi="Times New Roman"/>
+          <w:i/>
+          <w:sz w:val="24"/>
+          <w:szCs w:val="24"/>
+          <w:lang w:val="en-US"/>
+        </w:rPr>
+        <w:t xml:space="preserve"> as </w:t>
+      </w:r>
+      <w:proofErr w:type="spellStart"/>
+      <w:r>
+        <w:rPr>
+          <w:rFonts w:ascii="Times New Roman" w:hAnsi="Times New Roman"/>
+          <w:i/>
+          <w:sz w:val="24"/>
+          <w:szCs w:val="24"/>
+          <w:lang w:val="en-US"/>
+        </w:rPr>
+        <w:t>templateId</w:t>
+      </w:r>
+      <w:proofErr w:type="spellEnd"/>
+      <w:r>
+        <w:rPr>
+          <w:rFonts w:ascii="Times New Roman" w:hAnsi="Times New Roman"/>
+          <w:i/>
+          <w:sz w:val="24"/>
+          <w:szCs w:val="24"/>
+          <w:lang w:val="en-US"/>
+        </w:rPr>
+        <w:t xml:space="preserve">): </w:t>
+      </w:r>
+    </w:p>
+    <w:p>
+      <w:pPr>
+        <w:spacing w:line="480" w:lineRule="auto"/>
+        <w:rPr>
+          <w:rFonts w:ascii="Times New Roman" w:hAnsi="Times New Roman"/>
+          <w:i/>
+          <w:sz w:val="24"/>
+          <w:szCs w:val="24"/>
+          <w:lang w:val="en-US"/>
+        </w:rPr>
+      </w:pPr>
+      <w:proofErr w:type="spellStart"/>
+      <w:proofErr w:type="gramStart"/>
+      <w:r>
+        <w:rPr>
+          <w:rFonts w:ascii="Times New Roman" w:hAnsi="Times New Roman"/>
+          <w:i/>
+          <w:sz w:val="24"/>
+          <w:szCs w:val="24"/>
+          <w:lang w:val="en-US"/>
+        </w:rPr>
+        <w:t>instanceIds</w:t>
+      </w:r>
+      <w:proofErr w:type="spellEnd"/>
+      <w:r>
+        <w:rPr>
+          <w:rFonts w:ascii="Times New Roman" w:hAnsi="Times New Roman"/>
+          <w:i/>
+          <w:sz w:val="24"/>
+          <w:szCs w:val="24"/>
+          <w:lang w:val="en-US"/>
+        </w:rPr>
+        <w:t>[</w:t>
+      </w:r>
+      <w:proofErr w:type="gramEnd"/>
+      <w:r>
+        <w:rPr>
+          <w:rFonts w:ascii="Times New Roman" w:hAnsi="Times New Roman"/>
+          <w:i/>
+          <w:sz w:val="24"/>
+          <w:szCs w:val="24"/>
+          <w:lang w:val="en-US"/>
+        </w:rPr>
+        <w:t xml:space="preserve"> </w:t>
+      </w:r>
+      <w:r>
+        <w:rPr>
+          <w:rFonts w:ascii="Times New Roman" w:hAnsi="Times New Roman"/>
+          <w:i/>
+          <w:sz w:val="24"/>
+          <w:szCs w:val="24"/>
+          <w:lang w:val="en-US"/>
+        </w:rPr>
+        <w:t xml:space="preserve">] = </w:t>
+      </w:r>
+      <w:proofErr w:type="spellStart"/>
+      <w:r>
+        <w:rPr>
+          <w:rFonts w:ascii="Times New Roman" w:hAnsi="Times New Roman"/>
+          <w:i/>
+          <w:sz w:val="24"/>
+          <w:szCs w:val="24"/>
+          <w:lang w:val="en-US"/>
+        </w:rPr>
+        <w:t>cloneTemplate</w:t>
+      </w:r>
+      <w:proofErr w:type="spellEnd"/>
+      <w:r>
+        <w:rPr>
+          <w:rFonts w:ascii="Times New Roman" w:hAnsi="Times New Roman"/>
+          <w:i/>
+          <w:sz w:val="24"/>
+          <w:szCs w:val="24"/>
+          <w:lang w:val="en-US"/>
+        </w:rPr>
+        <w:t>(</w:t>
+      </w:r>
+      <w:proofErr w:type="spellStart"/>
+      <w:r>
+        <w:rPr>
+          <w:rFonts w:ascii="Times New Roman" w:hAnsi="Times New Roman"/>
+          <w:i/>
+          <w:sz w:val="24"/>
+          <w:szCs w:val="24"/>
+          <w:lang w:val="en-US"/>
+        </w:rPr>
+        <w:t>templateId</w:t>
+      </w:r>
+      <w:proofErr w:type="spellEnd"/>
+      <w:r>
+        <w:rPr>
+          <w:rFonts w:ascii="Times New Roman" w:hAnsi="Times New Roman"/>
+          <w:i/>
+          <w:sz w:val="24"/>
+          <w:szCs w:val="24"/>
+          <w:lang w:val="en-US"/>
+        </w:rPr>
+        <w:t xml:space="preserve">) </w:t>
+      </w:r>
+    </w:p>
+    <w:p>
+      <w:pPr>
+        <w:spacing w:line="480" w:lineRule="auto"/>
+        <w:rPr>
+          <w:rFonts w:ascii="Times New Roman" w:hAnsi="Times New Roman"/>
+          <w:i/>
+          <w:sz w:val="24"/>
+          <w:szCs w:val="24"/>
+          <w:lang w:val="en-US"/>
+        </w:rPr>
+      </w:pPr>
+      <w:proofErr w:type="gramStart"/>
+      <w:r>
+        <w:rPr>
+          <w:rFonts w:ascii="Times New Roman" w:hAnsi="Times New Roman"/>
+          <w:i/>
+          <w:sz w:val="24"/>
+          <w:szCs w:val="24"/>
+          <w:lang w:val="en-US"/>
+        </w:rPr>
+        <w:t>print(</w:t>
+      </w:r>
+      <w:proofErr w:type="spellStart"/>
+      <w:proofErr w:type="gramEnd"/>
+      <w:r>
+        <w:rPr>
+          <w:rFonts w:ascii="Times New Roman" w:hAnsi="Times New Roman"/>
+          <w:i/>
+          <w:sz w:val="24"/>
+          <w:szCs w:val="24"/>
+          <w:lang w:val="en-US"/>
+        </w:rPr>
+        <w:t>JSON.dump</w:t>
+      </w:r>
+      <w:proofErr w:type="spellEnd"/>
+      <w:r>
+        <w:rPr>
+          <w:rFonts w:ascii="Times New Roman" w:hAnsi="Times New Roman"/>
+          <w:i/>
+          <w:sz w:val="24"/>
+          <w:szCs w:val="24"/>
+          <w:lang w:val="en-US"/>
+        </w:rPr>
+        <w:t>(</w:t>
+      </w:r>
+      <w:proofErr w:type="spellStart"/>
+      <w:r>
+        <w:rPr>
+          <w:rFonts w:ascii="Times New Roman" w:hAnsi="Times New Roman"/>
+          <w:i/>
+          <w:sz w:val="24"/>
+          <w:szCs w:val="24"/>
+          <w:lang w:val="en-US"/>
+        </w:rPr>
+        <w:t>instanceIds</w:t>
+      </w:r>
+      <w:proofErr w:type="spellEnd"/>
+      <w:r>
+        <w:rPr>
+          <w:rFonts w:ascii="Times New Roman" w:hAnsi="Times New Roman"/>
+          <w:i/>
+          <w:sz w:val="24"/>
+          <w:szCs w:val="24"/>
+          <w:lang w:val="en-US"/>
+        </w:rPr>
+        <w:t xml:space="preserve">)) </w:t>
+      </w:r>
+    </w:p>
+    <w:p>
+      <w:pPr>
+        <w:spacing w:line="480" w:lineRule="auto"/>
+        <w:rPr>
+          <w:rFonts w:asciiTheme="majorHAnsi" w:hAnsiTheme="majorHAnsi"/>
+          <w:b/>
+          <w:sz w:val="32"/>
+          <w:szCs w:val="24"/>
+          <w:lang w:val="en-US"/>
+        </w:rPr>
+      </w:pPr>
+      <w:r>
+        <w:rPr>
+          <w:rFonts w:asciiTheme="majorHAnsi" w:hAnsiTheme="majorHAnsi"/>
+          <w:b/>
+          <w:sz w:val="32"/>
+          <w:szCs w:val="24"/>
+          <w:lang w:val="en-US"/>
+        </w:rPr>
+        <w:t xml:space="preserve">Startup Lab </w:t>
+      </w:r>
+    </w:p>
+    <w:p>
+      <w:pPr>
+        <w:spacing w:line="480" w:lineRule="auto"/>
+        <w:rPr>
+          <w:rFonts w:ascii="Times New Roman" w:hAnsi="Times New Roman"/>
+          <w:sz w:val="24"/>
+          <w:szCs w:val="24"/>
+          <w:lang w:val="en-US"/>
+        </w:rPr>
+      </w:pPr>
+      <w:r>
+        <w:rPr>
+          <w:rFonts w:ascii="Times New Roman" w:hAnsi="Times New Roman"/>
+          <w:sz w:val="24"/>
+          <w:szCs w:val="24"/>
+          <w:lang w:val="en-US"/>
+        </w:rPr>
+        <w:t xml:space="preserve">After a lab has been shut down, the user may need to start again where they left off. This procedure resumes a lab. </w:t>
+      </w:r>
+    </w:p>
+    <w:p>
+      <w:pPr>
+        <w:spacing w:line="480" w:lineRule="auto"/>
+        <w:rPr>
+          <w:rFonts w:asciiTheme="majorHAnsi" w:hAnsiTheme="majorHAnsi"/>
+          <w:sz w:val="28"/>
+          <w:szCs w:val="24"/>
+          <w:u w:val="single"/>
+          <w:lang w:val="en-US"/>
+        </w:rPr>
+      </w:pPr>
+      <w:r>
+        <w:rPr>
+          <w:rFonts w:asciiTheme="majorHAnsi" w:hAnsiTheme="majorHAnsi"/>
+          <w:sz w:val="28"/>
+          <w:szCs w:val="24"/>
+          <w:u w:val="single"/>
+          <w:lang w:val="en-US"/>
+        </w:rPr>
+        <w:t xml:space="preserve">Input  </w:t>
+      </w:r>
+    </w:p>
+    <w:p>
+      <w:pPr>
+        <w:spacing w:line="480" w:lineRule="auto"/>
+        <w:rPr>
+          <w:rFonts w:ascii="Times New Roman" w:hAnsi="Times New Roman"/>
+          <w:sz w:val="24"/>
+          <w:szCs w:val="24"/>
+          <w:lang w:val="en-US"/>
+        </w:rPr>
+      </w:pPr>
+      <w:r>
+        <w:rPr>
+          <w:rFonts w:ascii="Times New Roman" w:hAnsi="Times New Roman"/>
+          <w:sz w:val="24"/>
+          <w:szCs w:val="24"/>
+          <w:lang w:val="en-US"/>
+        </w:rPr>
+        <w:t xml:space="preserve">The VM IDs are given as arguments. These will be the VMs to start. </w:t>
+      </w:r>
+    </w:p>
+    <w:p>
+      <w:pPr>
+        <w:spacing w:line="480" w:lineRule="auto"/>
+        <w:rPr>
+          <w:rFonts w:asciiTheme="majorHAnsi" w:hAnsiTheme="majorHAnsi"/>
+          <w:sz w:val="28"/>
+          <w:szCs w:val="24"/>
+          <w:u w:val="single"/>
+          <w:lang w:val="en-US"/>
+        </w:rPr>
+      </w:pPr>
+      <w:r>
+        <w:rPr>
+          <w:rFonts w:asciiTheme="majorHAnsi" w:hAnsiTheme="majorHAnsi"/>
+          <w:sz w:val="28"/>
+          <w:szCs w:val="24"/>
+          <w:u w:val="single"/>
+          <w:lang w:val="en-US"/>
+        </w:rPr>
+        <w:t xml:space="preserve">Output </w:t>
+      </w:r>
+    </w:p>
+    <w:p>
+      <w:pPr>
+        <w:spacing w:line="480" w:lineRule="auto"/>
+        <w:rPr>
+          <w:rFonts w:ascii="Times New Roman" w:hAnsi="Times New Roman"/>
+          <w:sz w:val="24"/>
+          <w:szCs w:val="24"/>
+          <w:lang w:val="en-US"/>
+        </w:rPr>
+      </w:pPr>
+      <w:r>
+        <w:rPr>
+          <w:rFonts w:ascii="Times New Roman" w:hAnsi="Times New Roman"/>
+          <w:sz w:val="24"/>
+          <w:szCs w:val="24"/>
+          <w:lang w:val="en-US"/>
+        </w:rPr>
+        <w:t xml:space="preserve">There will be a string response of “success”. </w:t>
+      </w:r>
+    </w:p>
+    <w:p>
+      <w:pPr>
+        <w:spacing w:line="480" w:lineRule="auto"/>
+        <w:rPr>
+          <w:rFonts w:ascii="Times New Roman" w:hAnsi="Times New Roman"/>
+          <w:sz w:val="24"/>
+          <w:szCs w:val="24"/>
+          <w:lang w:val="en-US"/>
+        </w:rPr>
+      </w:pPr>
+      <w:r>
+        <w:rPr>
+          <w:rFonts w:asciiTheme="majorHAnsi" w:hAnsiTheme="majorHAnsi"/>
+          <w:sz w:val="28"/>
+          <w:szCs w:val="24"/>
+          <w:u w:val="single"/>
+          <w:lang w:val="en-US"/>
+        </w:rPr>
+        <w:lastRenderedPageBreak/>
+        <w:t>Component</w:t>
+      </w:r>
+      <w:r>
+        <w:rPr>
+          <w:rFonts w:ascii="Times New Roman" w:hAnsi="Times New Roman"/>
+          <w:sz w:val="24"/>
+          <w:szCs w:val="24"/>
+          <w:lang w:val="en-US"/>
+        </w:rPr>
+        <w:t xml:space="preserve">  </w:t>
+      </w:r>
+    </w:p>
+    <w:p>
+      <w:pPr>
+        <w:spacing w:line="480" w:lineRule="auto"/>
+        <w:rPr>
+          <w:rFonts w:ascii="Times New Roman" w:hAnsi="Times New Roman"/>
+          <w:sz w:val="24"/>
+          <w:szCs w:val="24"/>
+          <w:lang w:val="en-US"/>
+        </w:rPr>
+      </w:pPr>
+      <w:r>
+        <w:rPr>
+          <w:rFonts w:ascii="Times New Roman" w:hAnsi="Times New Roman"/>
+          <w:sz w:val="24"/>
+          <w:szCs w:val="24"/>
+          <w:lang w:val="en-US"/>
+        </w:rPr>
+        <w:t xml:space="preserve">Converts input to output by looping through the VM IDs and calling the Proxmox start API command for each VM ID. </w:t>
+      </w:r>
+    </w:p>
+    <w:p>
+      <w:pPr>
+        <w:spacing w:line="480" w:lineRule="auto"/>
+        <w:rPr>
+          <w:rFonts w:asciiTheme="majorHAnsi" w:hAnsiTheme="majorHAnsi"/>
+          <w:sz w:val="28"/>
+          <w:szCs w:val="24"/>
+          <w:u w:val="single"/>
+          <w:lang w:val="en-US"/>
+        </w:rPr>
+      </w:pPr>
+      <w:r>
+        <w:rPr>
+          <w:rFonts w:asciiTheme="majorHAnsi" w:hAnsiTheme="majorHAnsi"/>
+          <w:sz w:val="28"/>
+          <w:szCs w:val="24"/>
+          <w:u w:val="single"/>
+          <w:lang w:val="en-US"/>
+        </w:rPr>
+        <w:t xml:space="preserve">Constraints </w:t>
+      </w:r>
+    </w:p>
+    <w:p>
+      <w:pPr>
+        <w:spacing w:line="480" w:lineRule="auto"/>
+        <w:rPr>
+          <w:rFonts w:ascii="Times New Roman" w:hAnsi="Times New Roman"/>
+          <w:sz w:val="24"/>
+          <w:szCs w:val="24"/>
+          <w:lang w:val="en-US"/>
+        </w:rPr>
+      </w:pPr>
+      <w:r>
+        <w:rPr>
+          <w:rFonts w:ascii="Times New Roman" w:hAnsi="Times New Roman"/>
+          <w:sz w:val="24"/>
+          <w:szCs w:val="24"/>
+          <w:lang w:val="en-US"/>
+        </w:rPr>
+        <w:t xml:space="preserve">The design is constrained by the Proxmox API; a lab must start in less than a minute. For optimal performance, multithreading might be needed to make parallel calls. </w:t>
+      </w:r>
+    </w:p>
+    <w:p>
+      <w:pPr>
+        <w:spacing w:line="480" w:lineRule="auto"/>
+        <w:rPr>
+          <w:rFonts w:asciiTheme="majorHAnsi" w:hAnsiTheme="majorHAnsi"/>
+          <w:sz w:val="28"/>
+          <w:szCs w:val="24"/>
+          <w:u w:val="single"/>
+          <w:lang w:val="en-US"/>
+        </w:rPr>
+      </w:pPr>
+      <w:r>
+        <w:rPr>
+          <w:rFonts w:asciiTheme="majorHAnsi" w:hAnsiTheme="majorHAnsi"/>
+          <w:sz w:val="28"/>
+          <w:szCs w:val="24"/>
+          <w:u w:val="single"/>
+          <w:lang w:val="en-US"/>
+        </w:rPr>
+        <w:t xml:space="preserve">Process  </w:t>
+      </w:r>
+    </w:p>
+    <w:p>
+      <w:pPr>
+        <w:spacing w:line="480" w:lineRule="auto"/>
+        <w:rPr>
+          <w:rFonts w:ascii="Times New Roman" w:hAnsi="Times New Roman"/>
+          <w:i/>
+          <w:sz w:val="24"/>
+          <w:szCs w:val="24"/>
+          <w:lang w:val="en-US"/>
+        </w:rPr>
+      </w:pPr>
+      <w:proofErr w:type="spellStart"/>
+      <w:proofErr w:type="gramStart"/>
+      <w:r>
+        <w:rPr>
+          <w:rFonts w:ascii="Times New Roman" w:hAnsi="Times New Roman"/>
+          <w:i/>
+          <w:sz w:val="24"/>
+          <w:szCs w:val="24"/>
+          <w:lang w:val="en-US"/>
+        </w:rPr>
+        <w:t>instanceIds</w:t>
+      </w:r>
+      <w:proofErr w:type="spellEnd"/>
+      <w:proofErr w:type="gramEnd"/>
+      <w:r>
+        <w:rPr>
+          <w:rFonts w:ascii="Times New Roman" w:hAnsi="Times New Roman"/>
+          <w:i/>
+          <w:sz w:val="24"/>
+          <w:szCs w:val="24"/>
+          <w:lang w:val="en-US"/>
+        </w:rPr>
+        <w:t xml:space="preserve">= </w:t>
+      </w:r>
+      <w:proofErr w:type="spellStart"/>
+      <w:r>
+        <w:rPr>
+          <w:rFonts w:ascii="Times New Roman" w:hAnsi="Times New Roman"/>
+          <w:i/>
+          <w:sz w:val="24"/>
+          <w:szCs w:val="24"/>
+          <w:lang w:val="en-US"/>
+        </w:rPr>
+        <w:t>getInstanceIdsFromArguments</w:t>
+      </w:r>
+      <w:proofErr w:type="spellEnd"/>
+      <w:r>
+        <w:rPr>
+          <w:rFonts w:ascii="Times New Roman" w:hAnsi="Times New Roman"/>
+          <w:i/>
+          <w:sz w:val="24"/>
+          <w:szCs w:val="24"/>
+          <w:lang w:val="en-US"/>
+        </w:rPr>
+        <w:t xml:space="preserve">() </w:t>
+      </w:r>
+    </w:p>
+    <w:p>
+      <w:pPr>
+        <w:spacing w:line="480" w:lineRule="auto"/>
+        <w:rPr>
+          <w:rFonts w:ascii="Times New Roman" w:hAnsi="Times New Roman"/>
+          <w:i/>
+          <w:sz w:val="24"/>
+          <w:szCs w:val="24"/>
+          <w:lang w:val="en-US"/>
+        </w:rPr>
+      </w:pPr>
+      <w:proofErr w:type="spellStart"/>
+      <w:proofErr w:type="gramStart"/>
+      <w:r>
+        <w:rPr>
+          <w:rFonts w:ascii="Times New Roman" w:hAnsi="Times New Roman"/>
+          <w:i/>
+          <w:sz w:val="24"/>
+          <w:szCs w:val="24"/>
+          <w:lang w:val="en-US"/>
+        </w:rPr>
+        <w:t>foreach</w:t>
+      </w:r>
+      <w:proofErr w:type="spellEnd"/>
+      <w:r>
+        <w:rPr>
+          <w:rFonts w:ascii="Times New Roman" w:hAnsi="Times New Roman"/>
+          <w:i/>
+          <w:sz w:val="24"/>
+          <w:szCs w:val="24"/>
+          <w:lang w:val="en-US"/>
+        </w:rPr>
+        <w:t>(</w:t>
+      </w:r>
+      <w:proofErr w:type="spellStart"/>
+      <w:proofErr w:type="gramEnd"/>
+      <w:r>
+        <w:rPr>
+          <w:rFonts w:ascii="Times New Roman" w:hAnsi="Times New Roman"/>
+          <w:i/>
+          <w:sz w:val="24"/>
+          <w:szCs w:val="24"/>
+          <w:lang w:val="en-US"/>
+        </w:rPr>
+        <w:t>instanceIds</w:t>
+      </w:r>
+      <w:proofErr w:type="spellEnd"/>
+      <w:r>
+        <w:rPr>
+          <w:rFonts w:ascii="Times New Roman" w:hAnsi="Times New Roman"/>
+          <w:i/>
+          <w:sz w:val="24"/>
+          <w:szCs w:val="24"/>
+          <w:lang w:val="en-US"/>
+        </w:rPr>
+        <w:t xml:space="preserve"> as </w:t>
+      </w:r>
+      <w:proofErr w:type="spellStart"/>
+      <w:r>
+        <w:rPr>
+          <w:rFonts w:ascii="Times New Roman" w:hAnsi="Times New Roman"/>
+          <w:i/>
+          <w:sz w:val="24"/>
+          <w:szCs w:val="24"/>
+          <w:lang w:val="en-US"/>
+        </w:rPr>
+        <w:t>instanceId</w:t>
+      </w:r>
+      <w:proofErr w:type="spellEnd"/>
+      <w:r>
+        <w:rPr>
+          <w:rFonts w:ascii="Times New Roman" w:hAnsi="Times New Roman"/>
+          <w:i/>
+          <w:sz w:val="24"/>
+          <w:szCs w:val="24"/>
+          <w:lang w:val="en-US"/>
+        </w:rPr>
+        <w:t xml:space="preserve">): </w:t>
+      </w:r>
+    </w:p>
+    <w:p>
+      <w:pPr>
+        <w:spacing w:line="480" w:lineRule="auto"/>
+        <w:rPr>
+          <w:rFonts w:ascii="Times New Roman" w:hAnsi="Times New Roman"/>
+          <w:i/>
+          <w:sz w:val="24"/>
+          <w:szCs w:val="24"/>
+          <w:lang w:val="en-US"/>
+        </w:rPr>
+      </w:pPr>
+      <w:proofErr w:type="spellStart"/>
+      <w:proofErr w:type="gramStart"/>
+      <w:r>
+        <w:rPr>
+          <w:rFonts w:ascii="Times New Roman" w:hAnsi="Times New Roman"/>
+          <w:i/>
+          <w:sz w:val="24"/>
+          <w:szCs w:val="24"/>
+          <w:lang w:val="en-US"/>
+        </w:rPr>
+        <w:t>startVm</w:t>
+      </w:r>
+      <w:proofErr w:type="spellEnd"/>
+      <w:r>
+        <w:rPr>
+          <w:rFonts w:ascii="Times New Roman" w:hAnsi="Times New Roman"/>
+          <w:i/>
+          <w:sz w:val="24"/>
+          <w:szCs w:val="24"/>
+          <w:lang w:val="en-US"/>
+        </w:rPr>
+        <w:t>(</w:t>
+      </w:r>
+      <w:proofErr w:type="spellStart"/>
+      <w:proofErr w:type="gramEnd"/>
+      <w:r>
+        <w:rPr>
+          <w:rFonts w:ascii="Times New Roman" w:hAnsi="Times New Roman"/>
+          <w:i/>
+          <w:sz w:val="24"/>
+          <w:szCs w:val="24"/>
+          <w:lang w:val="en-US"/>
+        </w:rPr>
+        <w:t>instanceId</w:t>
+      </w:r>
+      <w:proofErr w:type="spellEnd"/>
+      <w:r>
+        <w:rPr>
+          <w:rFonts w:ascii="Times New Roman" w:hAnsi="Times New Roman"/>
+          <w:i/>
+          <w:sz w:val="24"/>
+          <w:szCs w:val="24"/>
+          <w:lang w:val="en-US"/>
+        </w:rPr>
+        <w:t xml:space="preserve">) </w:t>
+      </w:r>
+    </w:p>
+    <w:p>
+      <w:pPr>
+        <w:spacing w:line="480" w:lineRule="auto"/>
+        <w:rPr>
+          <w:rFonts w:ascii="Times New Roman" w:hAnsi="Times New Roman"/>
+          <w:i/>
+          <w:sz w:val="24"/>
+          <w:szCs w:val="24"/>
+          <w:lang w:val="en-US"/>
+        </w:rPr>
+      </w:pPr>
+      <w:proofErr w:type="gramStart"/>
+      <w:r>
+        <w:rPr>
+          <w:rFonts w:ascii="Times New Roman" w:hAnsi="Times New Roman"/>
+          <w:i/>
+          <w:sz w:val="24"/>
+          <w:szCs w:val="24"/>
+          <w:lang w:val="en-US"/>
+        </w:rPr>
+        <w:t>print(</w:t>
+      </w:r>
+      <w:proofErr w:type="gramEnd"/>
+      <w:r>
+        <w:rPr>
+          <w:rFonts w:ascii="Times New Roman" w:hAnsi="Times New Roman"/>
+          <w:i/>
+          <w:sz w:val="24"/>
+          <w:szCs w:val="24"/>
+          <w:lang w:val="en-US"/>
+        </w:rPr>
+        <w:t>“</w:t>
+      </w:r>
+      <w:proofErr w:type="spellStart"/>
+      <w:r>
+        <w:rPr>
+          <w:rFonts w:ascii="Times New Roman" w:hAnsi="Times New Roman"/>
+          <w:i/>
+          <w:sz w:val="24"/>
+          <w:szCs w:val="24"/>
+          <w:lang w:val="en-US"/>
+        </w:rPr>
+        <w:t>sucess</w:t>
+      </w:r>
+      <w:proofErr w:type="spellEnd"/>
+      <w:r>
+        <w:rPr>
+          <w:rFonts w:ascii="Times New Roman" w:hAnsi="Times New Roman"/>
+          <w:i/>
+          <w:sz w:val="24"/>
+          <w:szCs w:val="24"/>
+          <w:lang w:val="en-US"/>
+        </w:rPr>
+        <w:t xml:space="preserve">”)) </w:t>
+      </w:r>
+    </w:p>
+    <w:p>
+      <w:pPr>
+        <w:spacing w:line="480" w:lineRule="auto"/>
+        <w:rPr>
+          <w:rFonts w:asciiTheme="majorHAnsi" w:hAnsiTheme="majorHAnsi"/>
+          <w:b/>
+          <w:sz w:val="32"/>
+          <w:szCs w:val="24"/>
+          <w:lang w:val="en-US"/>
+        </w:rPr>
+      </w:pPr>
+      <w:r>
+        <w:rPr>
+          <w:rFonts w:asciiTheme="majorHAnsi" w:hAnsiTheme="majorHAnsi"/>
+          <w:b/>
+          <w:sz w:val="32"/>
+          <w:szCs w:val="24"/>
+          <w:lang w:val="en-US"/>
+        </w:rPr>
+        <w:t xml:space="preserve">Shut Down Lab </w:t>
+      </w:r>
+    </w:p>
+    <w:p>
+      <w:pPr>
+        <w:spacing w:line="480" w:lineRule="auto"/>
+        <w:rPr>
+          <w:rFonts w:ascii="Times New Roman" w:hAnsi="Times New Roman"/>
+          <w:sz w:val="24"/>
+          <w:szCs w:val="24"/>
+          <w:lang w:val="en-US"/>
+        </w:rPr>
+      </w:pPr>
+      <w:r>
+        <w:rPr>
+          <w:rFonts w:ascii="Times New Roman" w:hAnsi="Times New Roman"/>
+          <w:sz w:val="24"/>
+          <w:szCs w:val="24"/>
+          <w:lang w:val="en-US"/>
+        </w:rPr>
+        <w:t>When a user</w:t>
+      </w:r>
+      <w:r>
+        <w:rPr>
+          <w:rFonts w:ascii="Times New Roman" w:hAnsi="Times New Roman"/>
+          <w:sz w:val="24"/>
+          <w:szCs w:val="24"/>
+          <w:lang w:val="en-US"/>
+        </w:rPr>
+        <w:t xml:space="preserve"> </w:t>
+      </w:r>
+      <w:r>
+        <w:rPr>
+          <w:rFonts w:ascii="Times New Roman" w:hAnsi="Times New Roman"/>
+          <w:sz w:val="24"/>
+          <w:szCs w:val="24"/>
+          <w:lang w:val="en-US"/>
+        </w:rPr>
+        <w:t>strops</w:t>
+      </w:r>
+      <w:r>
+        <w:rPr>
+          <w:rFonts w:ascii="Times New Roman" w:hAnsi="Times New Roman"/>
+          <w:sz w:val="24"/>
+          <w:szCs w:val="24"/>
+          <w:lang w:val="en-US"/>
+        </w:rPr>
+        <w:t xml:space="preserve"> a lab</w:t>
+      </w:r>
+      <w:r>
+        <w:rPr>
+          <w:rFonts w:ascii="Times New Roman" w:hAnsi="Times New Roman"/>
+          <w:sz w:val="24"/>
+          <w:szCs w:val="24"/>
+          <w:lang w:val="en-US"/>
+        </w:rPr>
+        <w:t xml:space="preserve"> without completing the lab objective</w:t>
+      </w:r>
+      <w:r>
+        <w:rPr>
+          <w:rFonts w:ascii="Times New Roman" w:hAnsi="Times New Roman"/>
+          <w:sz w:val="24"/>
+          <w:szCs w:val="24"/>
+          <w:lang w:val="en-US"/>
+        </w:rPr>
+        <w:t>, t</w:t>
+      </w:r>
+      <w:r>
+        <w:rPr>
+          <w:rFonts w:ascii="Times New Roman" w:hAnsi="Times New Roman"/>
+          <w:sz w:val="24"/>
+          <w:szCs w:val="24"/>
+          <w:lang w:val="en-US"/>
+        </w:rPr>
+        <w:t>he lab</w:t>
+      </w:r>
+      <w:r>
+        <w:rPr>
+          <w:rFonts w:ascii="Times New Roman" w:hAnsi="Times New Roman"/>
+          <w:sz w:val="24"/>
+          <w:szCs w:val="24"/>
+          <w:lang w:val="en-US"/>
+        </w:rPr>
+        <w:t xml:space="preserve"> module will</w:t>
+      </w:r>
+      <w:r>
+        <w:rPr>
+          <w:rFonts w:ascii="Times New Roman" w:hAnsi="Times New Roman"/>
+          <w:sz w:val="24"/>
+          <w:szCs w:val="24"/>
+          <w:lang w:val="en-US"/>
+        </w:rPr>
+        <w:t xml:space="preserve"> </w:t>
+      </w:r>
+      <w:r>
+        <w:rPr>
+          <w:rFonts w:ascii="Times New Roman" w:hAnsi="Times New Roman"/>
+          <w:sz w:val="24"/>
+          <w:szCs w:val="24"/>
+          <w:lang w:val="en-US"/>
+        </w:rPr>
+        <w:t>shut down to save memory and CPU</w:t>
+      </w:r>
+      <w:r>
+        <w:rPr>
+          <w:rFonts w:ascii="Times New Roman" w:hAnsi="Times New Roman"/>
+          <w:sz w:val="24"/>
+          <w:szCs w:val="24"/>
+          <w:lang w:val="en-US"/>
+        </w:rPr>
+        <w:t xml:space="preserve"> resources.</w:t>
+      </w:r>
+      <w:r>
+        <w:rPr>
+          <w:rFonts w:ascii="Times New Roman" w:hAnsi="Times New Roman"/>
+          <w:sz w:val="24"/>
+          <w:szCs w:val="24"/>
+          <w:lang w:val="en-US"/>
+        </w:rPr>
+        <w:t xml:space="preserve"> </w:t>
+      </w:r>
+    </w:p>
+    <w:p>
+      <w:pPr>
+        <w:spacing w:line="480" w:lineRule="auto"/>
+        <w:rPr>
+          <w:rFonts w:asciiTheme="majorHAnsi" w:hAnsiTheme="majorHAnsi"/>
+          <w:sz w:val="28"/>
+          <w:szCs w:val="24"/>
+          <w:u w:val="single"/>
+          <w:lang w:val="en-US"/>
+        </w:rPr>
+      </w:pPr>
+    </w:p>
+    <w:p>
+      <w:pPr>
+        <w:spacing w:line="480" w:lineRule="auto"/>
+        <w:rPr>
+          <w:rFonts w:asciiTheme="majorHAnsi" w:hAnsiTheme="majorHAnsi"/>
+          <w:sz w:val="28"/>
+          <w:szCs w:val="24"/>
+          <w:u w:val="single"/>
+          <w:lang w:val="en-US"/>
+        </w:rPr>
+      </w:pPr>
+      <w:r>
+        <w:rPr>
+          <w:rFonts w:asciiTheme="majorHAnsi" w:hAnsiTheme="majorHAnsi"/>
+          <w:sz w:val="28"/>
+          <w:szCs w:val="24"/>
+          <w:u w:val="single"/>
+          <w:lang w:val="en-US"/>
+        </w:rPr>
+        <w:t xml:space="preserve">Input  </w:t>
+      </w:r>
+    </w:p>
+    <w:p>
+      <w:pPr>
+        <w:spacing w:line="480" w:lineRule="auto"/>
+        <w:rPr>
+          <w:rFonts w:ascii="Times New Roman" w:hAnsi="Times New Roman"/>
+          <w:sz w:val="24"/>
+          <w:szCs w:val="24"/>
+          <w:lang w:val="en-US"/>
+        </w:rPr>
+      </w:pPr>
+      <w:r>
+        <w:rPr>
+          <w:rFonts w:ascii="Times New Roman" w:hAnsi="Times New Roman"/>
+          <w:sz w:val="24"/>
+          <w:szCs w:val="24"/>
+          <w:lang w:val="en-US"/>
+        </w:rPr>
+        <w:lastRenderedPageBreak/>
+        <w:t>The input is the lab id given by the frontend when the user presses the shutdown but</w:t>
+      </w:r>
+      <w:r>
+        <w:rPr>
+          <w:rFonts w:ascii="Times New Roman" w:hAnsi="Times New Roman"/>
+          <w:sz w:val="24"/>
+          <w:szCs w:val="24"/>
+          <w:lang w:val="en-US"/>
+        </w:rPr>
+        <w:t>ton. This will send a list of VM ID</w:t>
+      </w:r>
+      <w:r>
+        <w:rPr>
+          <w:rFonts w:ascii="Times New Roman" w:hAnsi="Times New Roman"/>
+          <w:sz w:val="24"/>
+          <w:szCs w:val="24"/>
+          <w:lang w:val="en-US"/>
+        </w:rPr>
+        <w:t xml:space="preserve">s to </w:t>
+      </w:r>
+      <w:r>
+        <w:rPr>
+          <w:rFonts w:ascii="Times New Roman" w:hAnsi="Times New Roman"/>
+          <w:sz w:val="24"/>
+          <w:szCs w:val="24"/>
+          <w:lang w:val="en-US"/>
+        </w:rPr>
+        <w:t>Proxmox</w:t>
+      </w:r>
+      <w:r>
+        <w:rPr>
+          <w:rFonts w:ascii="Times New Roman" w:hAnsi="Times New Roman"/>
+          <w:sz w:val="24"/>
+          <w:szCs w:val="24"/>
+          <w:lang w:val="en-US"/>
+        </w:rPr>
+        <w:t xml:space="preserve">. </w:t>
+      </w:r>
+    </w:p>
+    <w:p>
+      <w:pPr>
+        <w:spacing w:line="480" w:lineRule="auto"/>
+        <w:rPr>
+          <w:rFonts w:asciiTheme="majorHAnsi" w:hAnsiTheme="majorHAnsi"/>
+          <w:sz w:val="28"/>
+          <w:szCs w:val="24"/>
+          <w:u w:val="single"/>
+          <w:lang w:val="en-US"/>
+        </w:rPr>
+      </w:pPr>
+      <w:r>
+        <w:rPr>
+          <w:rFonts w:asciiTheme="majorHAnsi" w:hAnsiTheme="majorHAnsi"/>
+          <w:sz w:val="28"/>
+          <w:szCs w:val="24"/>
+          <w:u w:val="single"/>
+          <w:lang w:val="en-US"/>
+        </w:rPr>
+        <w:t xml:space="preserve">Output </w:t>
+      </w:r>
+    </w:p>
+    <w:p>
+      <w:pPr>
+        <w:spacing w:line="480" w:lineRule="auto"/>
+        <w:rPr>
+          <w:rFonts w:ascii="Times New Roman" w:hAnsi="Times New Roman"/>
+          <w:sz w:val="24"/>
+          <w:szCs w:val="24"/>
+          <w:lang w:val="en-US"/>
+        </w:rPr>
+      </w:pPr>
+      <w:r>
+        <w:rPr>
+          <w:rFonts w:ascii="Times New Roman" w:hAnsi="Times New Roman"/>
+          <w:sz w:val="24"/>
+          <w:szCs w:val="24"/>
+          <w:lang w:val="en-US"/>
+        </w:rPr>
+        <w:t xml:space="preserve">There will be a string response of “success”. </w:t>
+      </w:r>
+    </w:p>
+    <w:p>
+      <w:pPr>
+        <w:spacing w:line="480" w:lineRule="auto"/>
+        <w:rPr>
+          <w:rFonts w:asciiTheme="majorHAnsi" w:hAnsiTheme="majorHAnsi"/>
+          <w:sz w:val="28"/>
+          <w:szCs w:val="24"/>
+          <w:u w:val="single"/>
+          <w:lang w:val="en-US"/>
+        </w:rPr>
+      </w:pPr>
+      <w:r>
+        <w:rPr>
+          <w:rFonts w:asciiTheme="majorHAnsi" w:hAnsiTheme="majorHAnsi"/>
+          <w:sz w:val="28"/>
+          <w:szCs w:val="24"/>
+          <w:u w:val="single"/>
+          <w:lang w:val="en-US"/>
+        </w:rPr>
+        <w:t xml:space="preserve">Component </w:t>
+      </w:r>
+    </w:p>
+    <w:p>
+      <w:pPr>
+        <w:spacing w:line="480" w:lineRule="auto"/>
+        <w:rPr>
+          <w:rFonts w:ascii="Times New Roman" w:hAnsi="Times New Roman"/>
+          <w:sz w:val="24"/>
+          <w:szCs w:val="24"/>
+          <w:lang w:val="en-US"/>
+        </w:rPr>
+      </w:pPr>
+      <w:r>
+        <w:rPr>
+          <w:rFonts w:ascii="Times New Roman" w:hAnsi="Times New Roman"/>
+          <w:sz w:val="24"/>
+          <w:szCs w:val="24"/>
+          <w:lang w:val="en-US"/>
+        </w:rPr>
+        <w:t xml:space="preserve">Converts input to </w:t>
+      </w:r>
+      <w:r>
+        <w:rPr>
+          <w:rFonts w:ascii="Times New Roman" w:hAnsi="Times New Roman"/>
+          <w:sz w:val="24"/>
+          <w:szCs w:val="24"/>
+          <w:lang w:val="en-US"/>
+        </w:rPr>
+        <w:t>output by looping through the VM ID</w:t>
+      </w:r>
+      <w:r>
+        <w:rPr>
+          <w:rFonts w:ascii="Times New Roman" w:hAnsi="Times New Roman"/>
+          <w:sz w:val="24"/>
+          <w:szCs w:val="24"/>
+          <w:lang w:val="en-US"/>
+        </w:rPr>
+        <w:t xml:space="preserve">s and calling the </w:t>
+      </w:r>
+      <w:r>
+        <w:rPr>
+          <w:rFonts w:ascii="Times New Roman" w:hAnsi="Times New Roman"/>
+          <w:sz w:val="24"/>
+          <w:szCs w:val="24"/>
+          <w:lang w:val="en-US"/>
+        </w:rPr>
+        <w:t>Proxmox</w:t>
+      </w:r>
+      <w:r>
+        <w:rPr>
+          <w:rFonts w:ascii="Times New Roman" w:hAnsi="Times New Roman"/>
+          <w:sz w:val="24"/>
+          <w:szCs w:val="24"/>
+          <w:lang w:val="en-US"/>
+        </w:rPr>
+        <w:t xml:space="preserve"> shutdown API command for each VM ID</w:t>
+      </w:r>
+      <w:r>
+        <w:rPr>
+          <w:rFonts w:ascii="Times New Roman" w:hAnsi="Times New Roman"/>
+          <w:sz w:val="24"/>
+          <w:szCs w:val="24"/>
+          <w:lang w:val="en-US"/>
+        </w:rPr>
+        <w:t xml:space="preserve">. </w:t>
+      </w:r>
+    </w:p>
+    <w:p>
+      <w:pPr>
+        <w:spacing w:line="480" w:lineRule="auto"/>
+        <w:rPr>
+          <w:rFonts w:asciiTheme="majorHAnsi" w:hAnsiTheme="majorHAnsi"/>
+          <w:sz w:val="28"/>
+          <w:szCs w:val="24"/>
+          <w:u w:val="single"/>
+          <w:lang w:val="en-US"/>
+        </w:rPr>
+      </w:pPr>
+      <w:r>
+        <w:rPr>
+          <w:rFonts w:asciiTheme="majorHAnsi" w:hAnsiTheme="majorHAnsi"/>
+          <w:sz w:val="28"/>
+          <w:szCs w:val="24"/>
+          <w:u w:val="single"/>
+          <w:lang w:val="en-US"/>
+        </w:rPr>
+        <w:t xml:space="preserve">Constrains </w:t>
+      </w:r>
+    </w:p>
+    <w:p>
+      <w:pPr>
+        <w:spacing w:line="480" w:lineRule="auto"/>
+        <w:rPr>
+          <w:rFonts w:ascii="Times New Roman" w:hAnsi="Times New Roman"/>
+          <w:sz w:val="24"/>
+          <w:szCs w:val="24"/>
+          <w:lang w:val="en-US"/>
+        </w:rPr>
+      </w:pPr>
+      <w:r>
+        <w:rPr>
+          <w:rFonts w:ascii="Times New Roman" w:hAnsi="Times New Roman"/>
+          <w:sz w:val="24"/>
+          <w:szCs w:val="24"/>
+          <w:lang w:val="en-US"/>
+        </w:rPr>
+        <w:t xml:space="preserve">A lab should shutdown in </w:t>
+      </w:r>
+      <w:r>
+        <w:rPr>
+          <w:rFonts w:ascii="Times New Roman" w:hAnsi="Times New Roman"/>
+          <w:sz w:val="24"/>
+          <w:szCs w:val="24"/>
+          <w:lang w:val="en-US"/>
+        </w:rPr>
+        <w:t xml:space="preserve">approximately </w:t>
+      </w:r>
+      <w:r>
+        <w:rPr>
+          <w:rFonts w:ascii="Times New Roman" w:hAnsi="Times New Roman"/>
+          <w:sz w:val="24"/>
+          <w:szCs w:val="24"/>
+          <w:lang w:val="en-US"/>
+        </w:rPr>
+        <w:t>30 seconds. Parallel progr</w:t>
+      </w:r>
+      <w:r>
+        <w:rPr>
+          <w:rFonts w:ascii="Times New Roman" w:hAnsi="Times New Roman"/>
+          <w:sz w:val="24"/>
+          <w:szCs w:val="24"/>
+          <w:lang w:val="en-US"/>
+        </w:rPr>
+        <w:t>amming can be used to speed</w:t>
+      </w:r>
+      <w:r>
+        <w:rPr>
+          <w:rFonts w:ascii="Times New Roman" w:hAnsi="Times New Roman"/>
+          <w:sz w:val="24"/>
+          <w:szCs w:val="24"/>
+          <w:lang w:val="en-US"/>
+        </w:rPr>
+        <w:t xml:space="preserve"> up</w:t>
+      </w:r>
+      <w:r>
+        <w:rPr>
+          <w:rFonts w:ascii="Times New Roman" w:hAnsi="Times New Roman"/>
+          <w:sz w:val="24"/>
+          <w:szCs w:val="24"/>
+          <w:lang w:val="en-US"/>
+        </w:rPr>
+        <w:t xml:space="preserve"> this process</w:t>
+      </w:r>
+      <w:r>
+        <w:rPr>
+          <w:rFonts w:ascii="Times New Roman" w:hAnsi="Times New Roman"/>
+          <w:sz w:val="24"/>
+          <w:szCs w:val="24"/>
+          <w:lang w:val="en-US"/>
+        </w:rPr>
+        <w:t xml:space="preserve">. </w:t>
+      </w:r>
+    </w:p>
+    <w:p>
+      <w:pPr>
+        <w:spacing w:line="480" w:lineRule="auto"/>
+        <w:rPr>
+          <w:rFonts w:asciiTheme="majorHAnsi" w:hAnsiTheme="majorHAnsi"/>
+          <w:sz w:val="28"/>
+          <w:szCs w:val="24"/>
+          <w:u w:val="single"/>
+          <w:lang w:val="en-US"/>
+        </w:rPr>
+      </w:pPr>
+      <w:r>
+        <w:rPr>
+          <w:rFonts w:asciiTheme="majorHAnsi" w:hAnsiTheme="majorHAnsi"/>
+          <w:sz w:val="28"/>
+          <w:szCs w:val="24"/>
+          <w:u w:val="single"/>
+          <w:lang w:val="en-US"/>
+        </w:rPr>
+        <w:t xml:space="preserve">Process </w:t>
+      </w:r>
+    </w:p>
+    <w:p>
+      <w:pPr>
+        <w:spacing w:line="480" w:lineRule="auto"/>
+        <w:rPr>
+          <w:rFonts w:ascii="Times New Roman" w:hAnsi="Times New Roman"/>
+          <w:i/>
+          <w:sz w:val="24"/>
+          <w:szCs w:val="24"/>
+          <w:lang w:val="en-US"/>
+        </w:rPr>
+      </w:pPr>
+      <w:proofErr w:type="spellStart"/>
+      <w:proofErr w:type="gramStart"/>
+      <w:r>
+        <w:rPr>
+          <w:rFonts w:ascii="Times New Roman" w:hAnsi="Times New Roman"/>
+          <w:i/>
+          <w:sz w:val="24"/>
+          <w:szCs w:val="24"/>
+          <w:lang w:val="en-US"/>
+        </w:rPr>
+        <w:t>instanceIds</w:t>
+      </w:r>
+      <w:proofErr w:type="spellEnd"/>
+      <w:proofErr w:type="gramEnd"/>
+      <w:r>
+        <w:rPr>
+          <w:rFonts w:ascii="Times New Roman" w:hAnsi="Times New Roman"/>
+          <w:i/>
+          <w:sz w:val="24"/>
+          <w:szCs w:val="24"/>
+          <w:lang w:val="en-US"/>
+        </w:rPr>
+        <w:t xml:space="preserve">= </w:t>
+      </w:r>
+      <w:proofErr w:type="spellStart"/>
+      <w:r>
+        <w:rPr>
+          <w:rFonts w:ascii="Times New Roman" w:hAnsi="Times New Roman"/>
+          <w:i/>
+          <w:sz w:val="24"/>
+          <w:szCs w:val="24"/>
+          <w:lang w:val="en-US"/>
+        </w:rPr>
+        <w:t>getInstanceIdsFromArguments</w:t>
+      </w:r>
+      <w:proofErr w:type="spellEnd"/>
+      <w:r>
+        <w:rPr>
+          <w:rFonts w:ascii="Times New Roman" w:hAnsi="Times New Roman"/>
+          <w:i/>
+          <w:sz w:val="24"/>
+          <w:szCs w:val="24"/>
+          <w:lang w:val="en-US"/>
+        </w:rPr>
+        <w:t xml:space="preserve">() </w:t>
+      </w:r>
+    </w:p>
+    <w:p>
+      <w:pPr>
+        <w:spacing w:line="480" w:lineRule="auto"/>
+        <w:rPr>
+          <w:rFonts w:ascii="Times New Roman" w:hAnsi="Times New Roman"/>
+          <w:i/>
+          <w:sz w:val="24"/>
+          <w:szCs w:val="24"/>
+          <w:lang w:val="en-US"/>
+        </w:rPr>
+      </w:pPr>
+      <w:proofErr w:type="spellStart"/>
+      <w:proofErr w:type="gramStart"/>
+      <w:r>
+        <w:rPr>
+          <w:rFonts w:ascii="Times New Roman" w:hAnsi="Times New Roman"/>
+          <w:i/>
+          <w:sz w:val="24"/>
+          <w:szCs w:val="24"/>
+          <w:lang w:val="en-US"/>
+        </w:rPr>
+        <w:t>foreach</w:t>
+      </w:r>
+      <w:proofErr w:type="spellEnd"/>
+      <w:r>
+        <w:rPr>
+          <w:rFonts w:ascii="Times New Roman" w:hAnsi="Times New Roman"/>
+          <w:i/>
+          <w:sz w:val="24"/>
+          <w:szCs w:val="24"/>
+          <w:lang w:val="en-US"/>
+        </w:rPr>
+        <w:t>(</w:t>
+      </w:r>
+      <w:proofErr w:type="spellStart"/>
+      <w:proofErr w:type="gramEnd"/>
+      <w:r>
+        <w:rPr>
+          <w:rFonts w:ascii="Times New Roman" w:hAnsi="Times New Roman"/>
+          <w:i/>
+          <w:sz w:val="24"/>
+          <w:szCs w:val="24"/>
+          <w:lang w:val="en-US"/>
+        </w:rPr>
+        <w:t>instanceIds</w:t>
+      </w:r>
+      <w:proofErr w:type="spellEnd"/>
+      <w:r>
+        <w:rPr>
+          <w:rFonts w:ascii="Times New Roman" w:hAnsi="Times New Roman"/>
+          <w:i/>
+          <w:sz w:val="24"/>
+          <w:szCs w:val="24"/>
+          <w:lang w:val="en-US"/>
+        </w:rPr>
+        <w:t xml:space="preserve"> as </w:t>
+      </w:r>
+      <w:proofErr w:type="spellStart"/>
+      <w:r>
+        <w:rPr>
+          <w:rFonts w:ascii="Times New Roman" w:hAnsi="Times New Roman"/>
+          <w:i/>
+          <w:sz w:val="24"/>
+          <w:szCs w:val="24"/>
+          <w:lang w:val="en-US"/>
+        </w:rPr>
+        <w:t>instanceId</w:t>
+      </w:r>
+      <w:proofErr w:type="spellEnd"/>
+      <w:r>
+        <w:rPr>
+          <w:rFonts w:ascii="Times New Roman" w:hAnsi="Times New Roman"/>
+          <w:i/>
+          <w:sz w:val="24"/>
+          <w:szCs w:val="24"/>
+          <w:lang w:val="en-US"/>
+        </w:rPr>
+        <w:t xml:space="preserve">): </w:t>
+      </w:r>
+    </w:p>
+    <w:p>
+      <w:pPr>
+        <w:spacing w:line="480" w:lineRule="auto"/>
+        <w:rPr>
+          <w:rFonts w:ascii="Times New Roman" w:hAnsi="Times New Roman"/>
+          <w:i/>
+          <w:sz w:val="24"/>
+          <w:szCs w:val="24"/>
+          <w:lang w:val="en-US"/>
+        </w:rPr>
+      </w:pPr>
+      <w:proofErr w:type="spellStart"/>
+      <w:proofErr w:type="gramStart"/>
+      <w:r>
+        <w:rPr>
+          <w:rFonts w:ascii="Times New Roman" w:hAnsi="Times New Roman"/>
+          <w:i/>
+          <w:sz w:val="24"/>
+          <w:szCs w:val="24"/>
+          <w:lang w:val="en-US"/>
+        </w:rPr>
+        <w:t>shutdownVm</w:t>
+      </w:r>
+      <w:proofErr w:type="spellEnd"/>
+      <w:r>
+        <w:rPr>
+          <w:rFonts w:ascii="Times New Roman" w:hAnsi="Times New Roman"/>
+          <w:i/>
+          <w:sz w:val="24"/>
+          <w:szCs w:val="24"/>
+          <w:lang w:val="en-US"/>
+        </w:rPr>
+        <w:t>(</w:t>
+      </w:r>
+      <w:proofErr w:type="spellStart"/>
+      <w:proofErr w:type="gramEnd"/>
+      <w:r>
+        <w:rPr>
+          <w:rFonts w:ascii="Times New Roman" w:hAnsi="Times New Roman"/>
+          <w:i/>
+          <w:sz w:val="24"/>
+          <w:szCs w:val="24"/>
+          <w:lang w:val="en-US"/>
+        </w:rPr>
+        <w:t>instanceId</w:t>
+      </w:r>
+      <w:proofErr w:type="spellEnd"/>
+      <w:r>
+        <w:rPr>
+          <w:rFonts w:ascii="Times New Roman" w:hAnsi="Times New Roman"/>
+          <w:i/>
+          <w:sz w:val="24"/>
+          <w:szCs w:val="24"/>
+          <w:lang w:val="en-US"/>
+        </w:rPr>
+        <w:t xml:space="preserve">) </w:t>
+      </w:r>
+    </w:p>
+    <w:p>
+      <w:pPr>
+        <w:spacing w:line="480" w:lineRule="auto"/>
+        <w:rPr>
+          <w:rFonts w:ascii="Times New Roman" w:hAnsi="Times New Roman"/>
+          <w:i/>
+          <w:sz w:val="24"/>
+          <w:szCs w:val="24"/>
+          <w:lang w:val="en-US"/>
+        </w:rPr>
+      </w:pPr>
+      <w:proofErr w:type="gramStart"/>
+      <w:r>
+        <w:rPr>
+          <w:rFonts w:ascii="Times New Roman" w:hAnsi="Times New Roman"/>
+          <w:i/>
+          <w:sz w:val="24"/>
+          <w:szCs w:val="24"/>
+          <w:lang w:val="en-US"/>
+        </w:rPr>
+        <w:t>print(</w:t>
+      </w:r>
+      <w:proofErr w:type="gramEnd"/>
+      <w:r>
+        <w:rPr>
+          <w:rFonts w:ascii="Times New Roman" w:hAnsi="Times New Roman"/>
+          <w:i/>
+          <w:sz w:val="24"/>
+          <w:szCs w:val="24"/>
+          <w:lang w:val="en-US"/>
+        </w:rPr>
+        <w:t>“</w:t>
+      </w:r>
+      <w:proofErr w:type="spellStart"/>
+      <w:r>
+        <w:rPr>
+          <w:rFonts w:ascii="Times New Roman" w:hAnsi="Times New Roman"/>
+          <w:i/>
+          <w:sz w:val="24"/>
+          <w:szCs w:val="24"/>
+          <w:lang w:val="en-US"/>
+        </w:rPr>
+        <w:t>sucess</w:t>
+      </w:r>
+      <w:proofErr w:type="spellEnd"/>
+      <w:r>
+        <w:rPr>
+          <w:rFonts w:ascii="Times New Roman" w:hAnsi="Times New Roman"/>
+          <w:i/>
+          <w:sz w:val="24"/>
+          <w:szCs w:val="24"/>
+          <w:lang w:val="en-US"/>
+        </w:rPr>
+        <w:t xml:space="preserve">”) </w:t>
+      </w:r>
+    </w:p>
+    <w:p>
+      <w:pPr>
+        <w:spacing w:line="480" w:lineRule="auto"/>
+        <w:rPr>
+          <w:rFonts w:asciiTheme="majorHAnsi" w:hAnsiTheme="majorHAnsi"/>
+          <w:b/>
+          <w:sz w:val="32"/>
+          <w:szCs w:val="24"/>
+          <w:lang w:val="en-US"/>
+        </w:rPr>
+      </w:pPr>
+    </w:p>
+    <w:p>
+      <w:pPr>
+        <w:spacing w:line="480" w:lineRule="auto"/>
+        <w:rPr>
+          <w:rFonts w:asciiTheme="majorHAnsi" w:hAnsiTheme="majorHAnsi"/>
+          <w:b/>
+          <w:sz w:val="32"/>
+          <w:szCs w:val="24"/>
+          <w:lang w:val="en-US"/>
+        </w:rPr>
+      </w:pPr>
+      <w:r>
+        <w:rPr>
+          <w:rFonts w:asciiTheme="majorHAnsi" w:hAnsiTheme="majorHAnsi"/>
+          <w:b/>
+          <w:sz w:val="32"/>
+          <w:szCs w:val="24"/>
+          <w:lang w:val="en-US"/>
+        </w:rPr>
+        <w:t xml:space="preserve">Destroy Lab </w:t>
+      </w:r>
+    </w:p>
+    <w:p>
+      <w:pPr>
+        <w:spacing w:line="480" w:lineRule="auto"/>
+        <w:rPr>
+          <w:rFonts w:ascii="Times New Roman" w:hAnsi="Times New Roman"/>
+          <w:sz w:val="24"/>
+          <w:szCs w:val="24"/>
+          <w:lang w:val="en-US"/>
+        </w:rPr>
+      </w:pPr>
+      <w:r>
+        <w:rPr>
+          <w:rFonts w:ascii="Times New Roman" w:hAnsi="Times New Roman"/>
+          <w:sz w:val="24"/>
+          <w:szCs w:val="24"/>
+          <w:lang w:val="en-US"/>
+        </w:rPr>
+        <w:lastRenderedPageBreak/>
+        <w:t>When a user completes with a lab, the system</w:t>
+      </w:r>
+      <w:r>
+        <w:rPr>
+          <w:rFonts w:ascii="Times New Roman" w:hAnsi="Times New Roman"/>
+          <w:sz w:val="24"/>
+          <w:szCs w:val="24"/>
+          <w:lang w:val="en-US"/>
+        </w:rPr>
+        <w:t xml:space="preserve"> should </w:t>
+      </w:r>
+      <w:r>
+        <w:rPr>
+          <w:rFonts w:ascii="Times New Roman" w:hAnsi="Times New Roman"/>
+          <w:sz w:val="24"/>
+          <w:szCs w:val="24"/>
+          <w:lang w:val="en-US"/>
+        </w:rPr>
+        <w:t>destroy the lab object</w:t>
+      </w:r>
+      <w:r>
+        <w:rPr>
+          <w:rFonts w:ascii="Times New Roman" w:hAnsi="Times New Roman"/>
+          <w:sz w:val="24"/>
+          <w:szCs w:val="24"/>
+          <w:lang w:val="en-US"/>
+        </w:rPr>
+        <w:t xml:space="preserve"> to save memory and </w:t>
+      </w:r>
+      <w:r>
+        <w:rPr>
+          <w:rFonts w:ascii="Times New Roman" w:hAnsi="Times New Roman"/>
+          <w:sz w:val="24"/>
+          <w:szCs w:val="24"/>
+          <w:lang w:val="en-US"/>
+        </w:rPr>
+        <w:t>CPU resources.</w:t>
+      </w:r>
+      <w:r>
+        <w:rPr>
+          <w:rFonts w:ascii="Times New Roman" w:hAnsi="Times New Roman"/>
+          <w:sz w:val="24"/>
+          <w:szCs w:val="24"/>
+          <w:lang w:val="en-US"/>
+        </w:rPr>
+        <w:t xml:space="preserve"> </w:t>
+      </w:r>
+    </w:p>
+    <w:p>
+      <w:pPr>
+        <w:spacing w:line="480" w:lineRule="auto"/>
+        <w:rPr>
+          <w:rFonts w:ascii="Times New Roman" w:hAnsi="Times New Roman"/>
+          <w:sz w:val="24"/>
+          <w:szCs w:val="24"/>
+          <w:lang w:val="en-US"/>
+        </w:rPr>
+      </w:pPr>
+      <w:r>
+        <w:rPr>
+          <w:rFonts w:asciiTheme="majorHAnsi" w:hAnsiTheme="majorHAnsi"/>
+          <w:sz w:val="28"/>
+          <w:szCs w:val="24"/>
+          <w:u w:val="single"/>
+          <w:lang w:val="en-US"/>
+        </w:rPr>
+        <w:t>Input</w:t>
+      </w:r>
+      <w:r>
+        <w:rPr>
+          <w:rFonts w:ascii="Times New Roman" w:hAnsi="Times New Roman"/>
+          <w:sz w:val="24"/>
+          <w:szCs w:val="24"/>
+          <w:lang w:val="en-US"/>
+        </w:rPr>
+        <w:t xml:space="preserve"> </w:t>
+      </w:r>
+    </w:p>
+    <w:p>
+      <w:pPr>
+        <w:spacing w:line="480" w:lineRule="auto"/>
+        <w:rPr>
+          <w:rFonts w:ascii="Times New Roman" w:hAnsi="Times New Roman"/>
+          <w:sz w:val="24"/>
+          <w:szCs w:val="24"/>
+          <w:lang w:val="en-US"/>
+        </w:rPr>
+      </w:pPr>
+      <w:r>
+        <w:rPr>
+          <w:rFonts w:ascii="Times New Roman" w:hAnsi="Times New Roman"/>
+          <w:sz w:val="24"/>
+          <w:szCs w:val="24"/>
+          <w:lang w:val="en-US"/>
+        </w:rPr>
+        <w:t xml:space="preserve">The input is the lab id given by the frontend when the user presses the destroy button or if the user has left the lab unattended for a week. This will send a list of </w:t>
+      </w:r>
+      <w:r>
+        <w:rPr>
+          <w:rFonts w:ascii="Times New Roman" w:hAnsi="Times New Roman"/>
+          <w:sz w:val="24"/>
+          <w:szCs w:val="24"/>
+          <w:lang w:val="en-US"/>
+        </w:rPr>
+        <w:t>VM</w:t>
+      </w:r>
+      <w:r>
+        <w:rPr>
+          <w:rFonts w:ascii="Times New Roman" w:hAnsi="Times New Roman"/>
+          <w:sz w:val="24"/>
+          <w:szCs w:val="24"/>
+          <w:lang w:val="en-US"/>
+        </w:rPr>
+        <w:t xml:space="preserve"> </w:t>
+      </w:r>
+      <w:r>
+        <w:rPr>
+          <w:rFonts w:ascii="Times New Roman" w:hAnsi="Times New Roman"/>
+          <w:sz w:val="24"/>
+          <w:szCs w:val="24"/>
+          <w:lang w:val="en-US"/>
+        </w:rPr>
+        <w:t>ID</w:t>
+      </w:r>
+      <w:r>
+        <w:rPr>
+          <w:rFonts w:ascii="Times New Roman" w:hAnsi="Times New Roman"/>
+          <w:sz w:val="24"/>
+          <w:szCs w:val="24"/>
+          <w:lang w:val="en-US"/>
+        </w:rPr>
+        <w:t xml:space="preserve">s to </w:t>
+      </w:r>
+      <w:r>
+        <w:rPr>
+          <w:rFonts w:ascii="Times New Roman" w:hAnsi="Times New Roman"/>
+          <w:sz w:val="24"/>
+          <w:szCs w:val="24"/>
+          <w:lang w:val="en-US"/>
+        </w:rPr>
+        <w:t>Proxmox</w:t>
+      </w:r>
+      <w:r>
+        <w:rPr>
+          <w:rFonts w:ascii="Times New Roman" w:hAnsi="Times New Roman"/>
+          <w:sz w:val="24"/>
+          <w:szCs w:val="24"/>
+          <w:lang w:val="en-US"/>
+        </w:rPr>
+        <w:t xml:space="preserve"> to destroy. </w:t>
+      </w:r>
+    </w:p>
+    <w:p>
+      <w:pPr>
+        <w:spacing w:line="480" w:lineRule="auto"/>
+        <w:rPr>
+          <w:rFonts w:ascii="Times New Roman" w:hAnsi="Times New Roman"/>
+          <w:sz w:val="24"/>
+          <w:szCs w:val="24"/>
+          <w:lang w:val="en-US"/>
+        </w:rPr>
+      </w:pPr>
+      <w:r>
+        <w:rPr>
+          <w:rFonts w:asciiTheme="majorHAnsi" w:hAnsiTheme="majorHAnsi"/>
+          <w:sz w:val="28"/>
+          <w:szCs w:val="24"/>
+          <w:u w:val="single"/>
+          <w:lang w:val="en-US"/>
+        </w:rPr>
+        <w:t>Output</w:t>
+      </w:r>
+      <w:r>
+        <w:rPr>
+          <w:rFonts w:ascii="Times New Roman" w:hAnsi="Times New Roman"/>
+          <w:sz w:val="24"/>
+          <w:szCs w:val="24"/>
+          <w:lang w:val="en-US"/>
+        </w:rPr>
+        <w:t xml:space="preserve"> </w:t>
+      </w:r>
+    </w:p>
+    <w:p>
+      <w:pPr>
+        <w:spacing w:line="480" w:lineRule="auto"/>
+        <w:rPr>
+          <w:rFonts w:ascii="Times New Roman" w:hAnsi="Times New Roman"/>
+          <w:sz w:val="24"/>
+          <w:szCs w:val="24"/>
+          <w:lang w:val="en-US"/>
+        </w:rPr>
+      </w:pPr>
+      <w:r>
+        <w:rPr>
+          <w:rFonts w:ascii="Times New Roman" w:hAnsi="Times New Roman"/>
+          <w:sz w:val="24"/>
+          <w:szCs w:val="24"/>
+          <w:lang w:val="en-US"/>
+        </w:rPr>
+        <w:t xml:space="preserve">There will be a string response of “success”. </w:t>
+      </w:r>
+    </w:p>
+    <w:p>
+      <w:pPr>
+        <w:spacing w:line="480" w:lineRule="auto"/>
+        <w:rPr>
+          <w:rFonts w:ascii="Times New Roman" w:hAnsi="Times New Roman"/>
+          <w:sz w:val="24"/>
+          <w:szCs w:val="24"/>
+          <w:lang w:val="en-US"/>
+        </w:rPr>
+      </w:pPr>
+      <w:r>
+        <w:rPr>
+          <w:rFonts w:asciiTheme="majorHAnsi" w:hAnsiTheme="majorHAnsi"/>
+          <w:sz w:val="28"/>
+          <w:szCs w:val="24"/>
+          <w:u w:val="single"/>
+          <w:lang w:val="en-US"/>
+        </w:rPr>
+        <w:t>Component</w:t>
+      </w:r>
+      <w:r>
+        <w:rPr>
+          <w:rFonts w:ascii="Times New Roman" w:hAnsi="Times New Roman"/>
+          <w:sz w:val="24"/>
+          <w:szCs w:val="24"/>
+          <w:lang w:val="en-US"/>
+        </w:rPr>
+        <w:t xml:space="preserve"> </w:t>
+      </w:r>
+    </w:p>
+    <w:p>
+      <w:pPr>
+        <w:spacing w:line="480" w:lineRule="auto"/>
+        <w:rPr>
+          <w:rFonts w:ascii="Times New Roman" w:hAnsi="Times New Roman"/>
+          <w:sz w:val="24"/>
+          <w:szCs w:val="24"/>
+          <w:lang w:val="en-US"/>
+        </w:rPr>
+      </w:pPr>
+      <w:r>
+        <w:rPr>
+          <w:rFonts w:ascii="Times New Roman" w:hAnsi="Times New Roman"/>
+          <w:sz w:val="24"/>
+          <w:szCs w:val="24"/>
+          <w:lang w:val="en-US"/>
+        </w:rPr>
+        <w:t xml:space="preserve">Converts input to output by looping through the </w:t>
+      </w:r>
+      <w:r>
+        <w:rPr>
+          <w:rFonts w:ascii="Times New Roman" w:hAnsi="Times New Roman"/>
+          <w:sz w:val="24"/>
+          <w:szCs w:val="24"/>
+          <w:lang w:val="en-US"/>
+        </w:rPr>
+        <w:t>VM</w:t>
+      </w:r>
+      <w:r>
+        <w:rPr>
+          <w:rFonts w:ascii="Times New Roman" w:hAnsi="Times New Roman"/>
+          <w:sz w:val="24"/>
+          <w:szCs w:val="24"/>
+          <w:lang w:val="en-US"/>
+        </w:rPr>
+        <w:t xml:space="preserve"> ids and calling the </w:t>
+      </w:r>
+      <w:r>
+        <w:rPr>
+          <w:rFonts w:ascii="Times New Roman" w:hAnsi="Times New Roman"/>
+          <w:sz w:val="24"/>
+          <w:szCs w:val="24"/>
+          <w:lang w:val="en-US"/>
+        </w:rPr>
+        <w:t>Proxmox</w:t>
+      </w:r>
+      <w:r>
+        <w:rPr>
+          <w:rFonts w:ascii="Times New Roman" w:hAnsi="Times New Roman"/>
+          <w:sz w:val="24"/>
+          <w:szCs w:val="24"/>
+          <w:lang w:val="en-US"/>
+        </w:rPr>
+        <w:t xml:space="preserve"> delete </w:t>
+      </w:r>
+      <w:r>
+        <w:rPr>
+          <w:rFonts w:ascii="Times New Roman" w:hAnsi="Times New Roman"/>
+          <w:sz w:val="24"/>
+          <w:szCs w:val="24"/>
+          <w:lang w:val="en-US"/>
+        </w:rPr>
+        <w:t>API</w:t>
+      </w:r>
+      <w:r>
+        <w:rPr>
+          <w:rFonts w:ascii="Times New Roman" w:hAnsi="Times New Roman"/>
+          <w:sz w:val="24"/>
+          <w:szCs w:val="24"/>
+          <w:lang w:val="en-US"/>
+        </w:rPr>
+        <w:t xml:space="preserve"> command for each </w:t>
+      </w:r>
+      <w:r>
+        <w:rPr>
+          <w:rFonts w:ascii="Times New Roman" w:hAnsi="Times New Roman"/>
+          <w:sz w:val="24"/>
+          <w:szCs w:val="24"/>
+          <w:lang w:val="en-US"/>
+        </w:rPr>
+        <w:t>VM</w:t>
+      </w:r>
+      <w:r>
+        <w:rPr>
+          <w:rFonts w:ascii="Times New Roman" w:hAnsi="Times New Roman"/>
+          <w:sz w:val="24"/>
+          <w:szCs w:val="24"/>
+          <w:lang w:val="en-US"/>
+        </w:rPr>
+        <w:t xml:space="preserve"> </w:t>
+      </w:r>
+      <w:r>
+        <w:rPr>
+          <w:rFonts w:ascii="Times New Roman" w:hAnsi="Times New Roman"/>
+          <w:sz w:val="24"/>
+          <w:szCs w:val="24"/>
+          <w:lang w:val="en-US"/>
+        </w:rPr>
+        <w:t>ID</w:t>
+      </w:r>
+      <w:r>
+        <w:rPr>
+          <w:rFonts w:ascii="Times New Roman" w:hAnsi="Times New Roman"/>
+          <w:sz w:val="24"/>
+          <w:szCs w:val="24"/>
+          <w:lang w:val="en-US"/>
+        </w:rPr>
+        <w:t xml:space="preserve">. </w:t>
+      </w:r>
+    </w:p>
+    <w:p>
+      <w:pPr>
+        <w:spacing w:line="480" w:lineRule="auto"/>
+        <w:rPr>
+          <w:rFonts w:ascii="Times New Roman" w:hAnsi="Times New Roman"/>
+          <w:sz w:val="24"/>
+          <w:szCs w:val="24"/>
+          <w:lang w:val="en-US"/>
+        </w:rPr>
+      </w:pPr>
+      <w:r>
+        <w:rPr>
+          <w:rFonts w:asciiTheme="majorHAnsi" w:hAnsiTheme="majorHAnsi"/>
+          <w:sz w:val="28"/>
+          <w:szCs w:val="24"/>
+          <w:u w:val="single"/>
+          <w:lang w:val="en-US"/>
+        </w:rPr>
+        <w:t>Constrains</w:t>
+      </w:r>
+      <w:r>
+        <w:rPr>
+          <w:rFonts w:ascii="Times New Roman" w:hAnsi="Times New Roman"/>
+          <w:sz w:val="24"/>
+          <w:szCs w:val="24"/>
+          <w:lang w:val="en-US"/>
+        </w:rPr>
+        <w:t xml:space="preserve"> </w:t>
+      </w:r>
+    </w:p>
+    <w:p>
+      <w:pPr>
+        <w:spacing w:line="480" w:lineRule="auto"/>
+        <w:rPr>
+          <w:rFonts w:ascii="Times New Roman" w:hAnsi="Times New Roman"/>
+          <w:sz w:val="24"/>
+          <w:szCs w:val="24"/>
+          <w:lang w:val="en-US"/>
+        </w:rPr>
+      </w:pPr>
+      <w:r>
+        <w:rPr>
+          <w:rFonts w:ascii="Times New Roman" w:hAnsi="Times New Roman"/>
+          <w:sz w:val="24"/>
+          <w:szCs w:val="24"/>
+          <w:lang w:val="en-US"/>
+        </w:rPr>
+        <w:t xml:space="preserve">A lab should be able to be destroyed in around 30 seconds. Parallel programming can be used to speed this up. </w:t>
+      </w:r>
+    </w:p>
+    <w:p>
+      <w:pPr>
+        <w:spacing w:line="480" w:lineRule="auto"/>
+        <w:rPr>
+          <w:rFonts w:ascii="Times New Roman" w:hAnsi="Times New Roman"/>
+          <w:sz w:val="24"/>
+          <w:szCs w:val="24"/>
+          <w:lang w:val="en-US"/>
+        </w:rPr>
+      </w:pPr>
+      <w:r>
+        <w:rPr>
+          <w:rFonts w:asciiTheme="majorHAnsi" w:hAnsiTheme="majorHAnsi"/>
+          <w:sz w:val="28"/>
+          <w:szCs w:val="24"/>
+          <w:u w:val="single"/>
+          <w:lang w:val="en-US"/>
+        </w:rPr>
+        <w:t>Process</w:t>
+      </w:r>
+      <w:r>
+        <w:rPr>
+          <w:rFonts w:ascii="Times New Roman" w:hAnsi="Times New Roman"/>
+          <w:sz w:val="24"/>
+          <w:szCs w:val="24"/>
+          <w:lang w:val="en-US"/>
+        </w:rPr>
+        <w:t xml:space="preserve"> </w:t>
+      </w:r>
+    </w:p>
+    <w:p>
+      <w:pPr>
+        <w:spacing w:line="480" w:lineRule="auto"/>
+        <w:rPr>
+          <w:rFonts w:ascii="Times New Roman" w:hAnsi="Times New Roman"/>
+          <w:i/>
+          <w:sz w:val="24"/>
+          <w:szCs w:val="24"/>
+          <w:lang w:val="en-US"/>
+        </w:rPr>
+      </w:pPr>
+      <w:proofErr w:type="spellStart"/>
+      <w:proofErr w:type="gramStart"/>
+      <w:r>
+        <w:rPr>
+          <w:rFonts w:ascii="Times New Roman" w:hAnsi="Times New Roman"/>
+          <w:i/>
+          <w:sz w:val="24"/>
+          <w:szCs w:val="24"/>
+          <w:lang w:val="en-US"/>
+        </w:rPr>
+        <w:t>instanceIds</w:t>
+      </w:r>
+      <w:proofErr w:type="spellEnd"/>
+      <w:proofErr w:type="gramEnd"/>
+      <w:r>
+        <w:rPr>
+          <w:rFonts w:ascii="Times New Roman" w:hAnsi="Times New Roman"/>
+          <w:i/>
+          <w:sz w:val="24"/>
+          <w:szCs w:val="24"/>
+          <w:lang w:val="en-US"/>
+        </w:rPr>
+        <w:t xml:space="preserve">= </w:t>
+      </w:r>
+      <w:proofErr w:type="spellStart"/>
+      <w:r>
+        <w:rPr>
+          <w:rFonts w:ascii="Times New Roman" w:hAnsi="Times New Roman"/>
+          <w:i/>
+          <w:sz w:val="24"/>
+          <w:szCs w:val="24"/>
+          <w:lang w:val="en-US"/>
+        </w:rPr>
+        <w:t>getInstanceIdsFromArguments</w:t>
+      </w:r>
+      <w:proofErr w:type="spellEnd"/>
+      <w:r>
+        <w:rPr>
+          <w:rFonts w:ascii="Times New Roman" w:hAnsi="Times New Roman"/>
+          <w:i/>
+          <w:sz w:val="24"/>
+          <w:szCs w:val="24"/>
+          <w:lang w:val="en-US"/>
+        </w:rPr>
+        <w:t xml:space="preserve">() </w:t>
+      </w:r>
+    </w:p>
+    <w:p>
+      <w:pPr>
+        <w:spacing w:line="480" w:lineRule="auto"/>
+        <w:rPr>
+          <w:rFonts w:ascii="Times New Roman" w:hAnsi="Times New Roman"/>
+          <w:i/>
+          <w:sz w:val="24"/>
+          <w:szCs w:val="24"/>
+          <w:lang w:val="en-US"/>
+        </w:rPr>
+      </w:pPr>
+      <w:proofErr w:type="spellStart"/>
+      <w:proofErr w:type="gramStart"/>
+      <w:r>
+        <w:rPr>
+          <w:rFonts w:ascii="Times New Roman" w:hAnsi="Times New Roman"/>
+          <w:i/>
+          <w:sz w:val="24"/>
+          <w:szCs w:val="24"/>
+          <w:lang w:val="en-US"/>
+        </w:rPr>
+        <w:t>foreach</w:t>
+      </w:r>
+      <w:proofErr w:type="spellEnd"/>
+      <w:r>
+        <w:rPr>
+          <w:rFonts w:ascii="Times New Roman" w:hAnsi="Times New Roman"/>
+          <w:i/>
+          <w:sz w:val="24"/>
+          <w:szCs w:val="24"/>
+          <w:lang w:val="en-US"/>
+        </w:rPr>
+        <w:t>(</w:t>
+      </w:r>
+      <w:proofErr w:type="spellStart"/>
+      <w:proofErr w:type="gramEnd"/>
+      <w:r>
+        <w:rPr>
+          <w:rFonts w:ascii="Times New Roman" w:hAnsi="Times New Roman"/>
+          <w:i/>
+          <w:sz w:val="24"/>
+          <w:szCs w:val="24"/>
+          <w:lang w:val="en-US"/>
+        </w:rPr>
+        <w:t>instanceIds</w:t>
+      </w:r>
+      <w:proofErr w:type="spellEnd"/>
+      <w:r>
+        <w:rPr>
+          <w:rFonts w:ascii="Times New Roman" w:hAnsi="Times New Roman"/>
+          <w:i/>
+          <w:sz w:val="24"/>
+          <w:szCs w:val="24"/>
+          <w:lang w:val="en-US"/>
+        </w:rPr>
+        <w:t xml:space="preserve"> as </w:t>
+      </w:r>
+      <w:proofErr w:type="spellStart"/>
+      <w:r>
+        <w:rPr>
+          <w:rFonts w:ascii="Times New Roman" w:hAnsi="Times New Roman"/>
+          <w:i/>
+          <w:sz w:val="24"/>
+          <w:szCs w:val="24"/>
+          <w:lang w:val="en-US"/>
+        </w:rPr>
+        <w:t>instanceId</w:t>
+      </w:r>
+      <w:proofErr w:type="spellEnd"/>
+      <w:r>
+        <w:rPr>
+          <w:rFonts w:ascii="Times New Roman" w:hAnsi="Times New Roman"/>
+          <w:i/>
+          <w:sz w:val="24"/>
+          <w:szCs w:val="24"/>
+          <w:lang w:val="en-US"/>
+        </w:rPr>
+        <w:t>):   destroy(</w:t>
+      </w:r>
+      <w:proofErr w:type="spellStart"/>
+      <w:r>
+        <w:rPr>
+          <w:rFonts w:ascii="Times New Roman" w:hAnsi="Times New Roman"/>
+          <w:i/>
+          <w:sz w:val="24"/>
+          <w:szCs w:val="24"/>
+          <w:lang w:val="en-US"/>
+        </w:rPr>
+        <w:t>instanceId</w:t>
+      </w:r>
+      <w:proofErr w:type="spellEnd"/>
+      <w:r>
+        <w:rPr>
+          <w:rFonts w:ascii="Times New Roman" w:hAnsi="Times New Roman"/>
+          <w:i/>
+          <w:sz w:val="24"/>
+          <w:szCs w:val="24"/>
+          <w:lang w:val="en-US"/>
+        </w:rPr>
+        <w:t xml:space="preserve">) </w:t>
+      </w:r>
+    </w:p>
+    <w:p>
+      <w:pPr>
+        <w:spacing w:line="480" w:lineRule="auto"/>
+        <w:rPr>
+          <w:rFonts w:ascii="Times New Roman" w:hAnsi="Times New Roman"/>
+          <w:i/>
+          <w:sz w:val="24"/>
+          <w:szCs w:val="24"/>
+          <w:lang w:val="en-US"/>
+        </w:rPr>
+      </w:pPr>
+      <w:proofErr w:type="gramStart"/>
+      <w:r>
+        <w:rPr>
+          <w:rFonts w:ascii="Times New Roman" w:hAnsi="Times New Roman"/>
+          <w:i/>
+          <w:sz w:val="24"/>
+          <w:szCs w:val="24"/>
+          <w:lang w:val="en-US"/>
+        </w:rPr>
+        <w:t>print(</w:t>
+      </w:r>
+      <w:proofErr w:type="gramEnd"/>
+      <w:r>
+        <w:rPr>
+          <w:rFonts w:ascii="Times New Roman" w:hAnsi="Times New Roman"/>
+          <w:i/>
+          <w:sz w:val="24"/>
+          <w:szCs w:val="24"/>
+          <w:lang w:val="en-US"/>
+        </w:rPr>
+        <w:t>“</w:t>
+      </w:r>
+      <w:proofErr w:type="spellStart"/>
+      <w:r>
+        <w:rPr>
+          <w:rFonts w:ascii="Times New Roman" w:hAnsi="Times New Roman"/>
+          <w:i/>
+          <w:sz w:val="24"/>
+          <w:szCs w:val="24"/>
+          <w:lang w:val="en-US"/>
+        </w:rPr>
+        <w:t>sucess</w:t>
+      </w:r>
+      <w:proofErr w:type="spellEnd"/>
+      <w:r>
+        <w:rPr>
+          <w:rFonts w:ascii="Times New Roman" w:hAnsi="Times New Roman"/>
+          <w:i/>
+          <w:sz w:val="24"/>
+          <w:szCs w:val="24"/>
+          <w:lang w:val="en-US"/>
+        </w:rPr>
+        <w:t xml:space="preserve">”) </w:t>
+      </w:r>
+    </w:p>
+    <w:p>
+      <w:pPr>
+        <w:spacing w:after="120" w:line="240" w:lineRule="auto"/>
         <w:rPr>
           <w:rFonts w:asciiTheme="majorHAnsi" w:eastAsia="MS Mincho" w:hAnsiTheme="majorHAnsi"/>
           <w:b/>
@@ -2495,8 +8754,19 @@
           <w:szCs w:val="32"/>
           <w:lang w:val="en-US" w:eastAsia="ja-JP"/>
         </w:rPr>
-        <w:t>5</w:t>
-      </w:r>
+      </w:pPr>
+    </w:p>
+    <w:p>
+      <w:pPr>
+        <w:spacing w:after="120" w:line="240" w:lineRule="auto"/>
+        <w:rPr>
+          <w:rFonts w:asciiTheme="majorHAnsi" w:hAnsiTheme="majorHAnsi"/>
+          <w:b/>
+          <w:sz w:val="36"/>
+          <w:szCs w:val="32"/>
+          <w:lang w:val="en-US"/>
+        </w:rPr>
+      </w:pPr>
       <w:r>
         <w:rPr>
           <w:rFonts w:asciiTheme="majorHAnsi" w:eastAsia="MS Mincho" w:hAnsiTheme="majorHAnsi"/>
@@ -2506,6 +8776,17 @@
           <w:szCs w:val="32"/>
           <w:lang w:val="en-US" w:eastAsia="ja-JP"/>
         </w:rPr>
+        <w:t>5</w:t>
+      </w:r>
+      <w:r>
+        <w:rPr>
+          <w:rFonts w:asciiTheme="majorHAnsi" w:eastAsia="MS Mincho" w:hAnsiTheme="majorHAnsi"/>
+          <w:b/>
+          <w:noProof/>
+          <w:sz w:val="36"/>
+          <w:szCs w:val="32"/>
+          <w:lang w:val="en-US" w:eastAsia="ja-JP"/>
+        </w:rPr>
         <w:t xml:space="preserve">. </w:t>
       </w:r>
       <w:r>
@@ -2529,6 +8810,18 @@
         </w:rPr>
         <w:t>Contribution Breakdown</w:t>
       </w:r>
+    </w:p>
+    <w:p>
+      <w:pPr>
+        <w:spacing w:after="120" w:line="240" w:lineRule="auto"/>
+        <w:rPr>
+          <w:rFonts w:asciiTheme="majorHAnsi" w:hAnsiTheme="majorHAnsi"/>
+          <w:b/>
+          <w:sz w:val="36"/>
+          <w:szCs w:val="32"/>
+          <w:lang w:val="en-US"/>
+        </w:rPr>
+      </w:pPr>
     </w:p>
     <w:tbl>
       <w:tblPr>
@@ -2832,7 +9125,6 @@
               </w:rPr>
             </w:pPr>
             <w:r>
-              <w:lastRenderedPageBreak/>
               <w:t>Full Stack Developer</w:t>
             </w:r>
           </w:p>
@@ -3258,7 +9550,18 @@
             <w:sz w:val="24"/>
             <w:szCs w:val="24"/>
           </w:rPr>
-          <w:t>https://github.com/ius-csg/CSLabs-Capstone-Documentation/tree/master/cslabs-Infra-2019-2020/REPORTS</w:t>
+          <w:t>https://github.com/ius-</w:t>
+        </w:r>
+        <w:bookmarkStart w:id="0" w:name="_GoBack"/>
+        <w:bookmarkEnd w:id="0"/>
+        <w:r>
+          <w:rPr>
+            <w:rStyle w:val="Hyperlink"/>
+            <w:rFonts w:ascii="Times New Roman" w:hAnsi="Times New Roman"/>
+            <w:sz w:val="24"/>
+            <w:szCs w:val="24"/>
+          </w:rPr>
+          <w:t>csg/CSLabs-Capstone-Documentation/tree/master/cslabs-Infra-2019-2020/REPORTS</w:t>
         </w:r>
       </w:hyperlink>
       <w:r>
@@ -3650,7 +9953,7 @@
           <w:rPr>
             <w:noProof/>
           </w:rPr>
-          <w:t>3</w:t>
+          <w:t>16</w:t>
         </w:r>
         <w:r>
           <w:rPr>
@@ -4278,6 +10581,119 @@
     </w:lvl>
   </w:abstractNum>
   <w:abstractNum w:abstractNumId="5">
+    <w:nsid w:val="0DB206CE"/>
+    <w:multiLevelType w:val="hybridMultilevel"/>
+    <w:tmpl w:val="8C5AB8DC"/>
+    <w:lvl w:ilvl="0" w:tplc="04090001">
+      <w:start w:val="1"/>
+      <w:numFmt w:val="bullet"/>
+      <w:lvlText w:val=""/>
+      <w:lvlJc w:val="left"/>
+      <w:pPr>
+        <w:ind w:left="720" w:hanging="360"/>
+      </w:pPr>
+      <w:rPr>
+        <w:rFonts w:ascii="Symbol" w:hAnsi="Symbol" w:hint="default"/>
+      </w:rPr>
+    </w:lvl>
+    <w:lvl w:ilvl="1" w:tplc="04090003" w:tentative="1">
+      <w:start w:val="1"/>
+      <w:numFmt w:val="bullet"/>
+      <w:lvlText w:val="o"/>
+      <w:lvlJc w:val="left"/>
+      <w:pPr>
+        <w:ind w:left="1440" w:hanging="360"/>
+      </w:pPr>
+      <w:rPr>
+        <w:rFonts w:ascii="Courier New" w:hAnsi="Courier New" w:cs="Courier New" w:hint="default"/>
+      </w:rPr>
+    </w:lvl>
+    <w:lvl w:ilvl="2" w:tplc="04090005" w:tentative="1">
+      <w:start w:val="1"/>
+      <w:numFmt w:val="bullet"/>
+      <w:lvlText w:val=""/>
+      <w:lvlJc w:val="left"/>
+      <w:pPr>
+        <w:ind w:left="2160" w:hanging="360"/>
+      </w:pPr>
+      <w:rPr>
+        <w:rFonts w:ascii="Wingdings" w:hAnsi="Wingdings" w:hint="default"/>
+      </w:rPr>
+    </w:lvl>
+    <w:lvl w:ilvl="3" w:tplc="04090001" w:tentative="1">
+      <w:start w:val="1"/>
+      <w:numFmt w:val="bullet"/>
+      <w:lvlText w:val=""/>
+      <w:lvlJc w:val="left"/>
+      <w:pPr>
+        <w:ind w:left="2880" w:hanging="360"/>
+      </w:pPr>
+      <w:rPr>
+        <w:rFonts w:ascii="Symbol" w:hAnsi="Symbol" w:hint="default"/>
+      </w:rPr>
+    </w:lvl>
+    <w:lvl w:ilvl="4" w:tplc="04090003" w:tentative="1">
+      <w:start w:val="1"/>
+      <w:numFmt w:val="bullet"/>
+      <w:lvlText w:val="o"/>
+      <w:lvlJc w:val="left"/>
+      <w:pPr>
+        <w:ind w:left="3600" w:hanging="360"/>
+      </w:pPr>
+      <w:rPr>
+        <w:rFonts w:ascii="Courier New" w:hAnsi="Courier New" w:cs="Courier New" w:hint="default"/>
+      </w:rPr>
+    </w:lvl>
+    <w:lvl w:ilvl="5" w:tplc="04090005" w:tentative="1">
+      <w:start w:val="1"/>
+      <w:numFmt w:val="bullet"/>
+      <w:lvlText w:val=""/>
+      <w:lvlJc w:val="left"/>
+      <w:pPr>
+        <w:ind w:left="4320" w:hanging="360"/>
+      </w:pPr>
+      <w:rPr>
+        <w:rFonts w:ascii="Wingdings" w:hAnsi="Wingdings" w:hint="default"/>
+      </w:rPr>
+    </w:lvl>
+    <w:lvl w:ilvl="6" w:tplc="04090001" w:tentative="1">
+      <w:start w:val="1"/>
+      <w:numFmt w:val="bullet"/>
+      <w:lvlText w:val=""/>
+      <w:lvlJc w:val="left"/>
+      <w:pPr>
+        <w:ind w:left="5040" w:hanging="360"/>
+      </w:pPr>
+      <w:rPr>
+        <w:rFonts w:ascii="Symbol" w:hAnsi="Symbol" w:hint="default"/>
+      </w:rPr>
+    </w:lvl>
+    <w:lvl w:ilvl="7" w:tplc="04090003" w:tentative="1">
+      <w:start w:val="1"/>
+      <w:numFmt w:val="bullet"/>
+      <w:lvlText w:val="o"/>
+      <w:lvlJc w:val="left"/>
+      <w:pPr>
+        <w:ind w:left="5760" w:hanging="360"/>
+      </w:pPr>
+      <w:rPr>
+        <w:rFonts w:ascii="Courier New" w:hAnsi="Courier New" w:cs="Courier New" w:hint="default"/>
+      </w:rPr>
+    </w:lvl>
+    <w:lvl w:ilvl="8" w:tplc="04090005" w:tentative="1">
+      <w:start w:val="1"/>
+      <w:numFmt w:val="bullet"/>
+      <w:lvlText w:val=""/>
+      <w:lvlJc w:val="left"/>
+      <w:pPr>
+        <w:ind w:left="6480" w:hanging="360"/>
+      </w:pPr>
+      <w:rPr>
+        <w:rFonts w:ascii="Wingdings" w:hAnsi="Wingdings" w:hint="default"/>
+      </w:rPr>
+    </w:lvl>
+  </w:abstractNum>
+  <w:abstractNum w:abstractNumId="6">
     <w:nsid w:val="0E7F61B5"/>
     <w:multiLevelType w:val="hybridMultilevel"/>
     <w:tmpl w:val="5E648818"/>
@@ -4366,7 +10782,7 @@
       </w:pPr>
     </w:lvl>
   </w:abstractNum>
-  <w:abstractNum w:abstractNumId="6">
+  <w:abstractNum w:abstractNumId="7">
     <w:nsid w:val="12AA3047"/>
     <w:multiLevelType w:val="hybridMultilevel"/>
     <w:tmpl w:val="EFB6AF44"/>
@@ -4455,7 +10871,7 @@
       </w:pPr>
     </w:lvl>
   </w:abstractNum>
-  <w:abstractNum w:abstractNumId="7">
+  <w:abstractNum w:abstractNumId="8">
     <w:nsid w:val="169169BF"/>
     <w:multiLevelType w:val="hybridMultilevel"/>
     <w:tmpl w:val="411EA330"/>
@@ -4546,7 +10962,7 @@
       </w:pPr>
     </w:lvl>
   </w:abstractNum>
-  <w:abstractNum w:abstractNumId="8">
+  <w:abstractNum w:abstractNumId="9">
     <w:nsid w:val="19DE1E0E"/>
     <w:multiLevelType w:val="hybridMultilevel"/>
     <w:tmpl w:val="56C2B494"/>
@@ -4659,7 +11075,7 @@
       </w:rPr>
     </w:lvl>
   </w:abstractNum>
-  <w:abstractNum w:abstractNumId="9">
+  <w:abstractNum w:abstractNumId="10">
     <w:nsid w:val="1CF4695D"/>
     <w:multiLevelType w:val="hybridMultilevel"/>
     <w:tmpl w:val="AC3C0542"/>
@@ -4772,7 +11188,7 @@
       </w:rPr>
     </w:lvl>
   </w:abstractNum>
-  <w:abstractNum w:abstractNumId="10">
+  <w:abstractNum w:abstractNumId="11">
     <w:nsid w:val="22647BB4"/>
     <w:multiLevelType w:val="hybridMultilevel"/>
     <w:tmpl w:val="D7E61432"/>
@@ -4885,7 +11301,7 @@
       </w:rPr>
     </w:lvl>
   </w:abstractNum>
-  <w:abstractNum w:abstractNumId="11">
+  <w:abstractNum w:abstractNumId="12">
     <w:nsid w:val="23472000"/>
     <w:multiLevelType w:val="hybridMultilevel"/>
     <w:tmpl w:val="1B2476B8"/>
@@ -5000,7 +11416,7 @@
       </w:rPr>
     </w:lvl>
   </w:abstractNum>
-  <w:abstractNum w:abstractNumId="12">
+  <w:abstractNum w:abstractNumId="13">
     <w:nsid w:val="2862622F"/>
     <w:multiLevelType w:val="hybridMultilevel"/>
     <w:tmpl w:val="CBF4F55E"/>
@@ -5086,7 +11502,120 @@
       </w:pPr>
     </w:lvl>
   </w:abstractNum>
-  <w:abstractNum w:abstractNumId="13">
+  <w:abstractNum w:abstractNumId="14">
+    <w:nsid w:val="2FEE0B0C"/>
+    <w:multiLevelType w:val="hybridMultilevel"/>
+    <w:tmpl w:val="E25ED3B2"/>
+    <w:lvl w:ilvl="0" w:tplc="04090001">
+      <w:start w:val="1"/>
+      <w:numFmt w:val="bullet"/>
+      <w:lvlText w:val=""/>
+      <w:lvlJc w:val="left"/>
+      <w:pPr>
+        <w:ind w:left="720" w:hanging="360"/>
+      </w:pPr>
+      <w:rPr>
+        <w:rFonts w:ascii="Symbol" w:hAnsi="Symbol" w:hint="default"/>
+      </w:rPr>
+    </w:lvl>
+    <w:lvl w:ilvl="1" w:tplc="04090003" w:tentative="1">
+      <w:start w:val="1"/>
+      <w:numFmt w:val="bullet"/>
+      <w:lvlText w:val="o"/>
+      <w:lvlJc w:val="left"/>
+      <w:pPr>
+        <w:ind w:left="1440" w:hanging="360"/>
+      </w:pPr>
+      <w:rPr>
+        <w:rFonts w:ascii="Courier New" w:hAnsi="Courier New" w:cs="Courier New" w:hint="default"/>
+      </w:rPr>
+    </w:lvl>
+    <w:lvl w:ilvl="2" w:tplc="04090005" w:tentative="1">
+      <w:start w:val="1"/>
+      <w:numFmt w:val="bullet"/>
+      <w:lvlText w:val=""/>
+      <w:lvlJc w:val="left"/>
+      <w:pPr>
+        <w:ind w:left="2160" w:hanging="360"/>
+      </w:pPr>
+      <w:rPr>
+        <w:rFonts w:ascii="Wingdings" w:hAnsi="Wingdings" w:hint="default"/>
+      </w:rPr>
+    </w:lvl>
+    <w:lvl w:ilvl="3" w:tplc="04090001" w:tentative="1">
+      <w:start w:val="1"/>
+      <w:numFmt w:val="bullet"/>
+      <w:lvlText w:val=""/>
+      <w:lvlJc w:val="left"/>
+      <w:pPr>
+        <w:ind w:left="2880" w:hanging="360"/>
+      </w:pPr>
+      <w:rPr>
+        <w:rFonts w:ascii="Symbol" w:hAnsi="Symbol" w:hint="default"/>
+      </w:rPr>
+    </w:lvl>
+    <w:lvl w:ilvl="4" w:tplc="04090003" w:tentative="1">
+      <w:start w:val="1"/>
+      <w:numFmt w:val="bullet"/>
+      <w:lvlText w:val="o"/>
+      <w:lvlJc w:val="left"/>
+      <w:pPr>
+        <w:ind w:left="3600" w:hanging="360"/>
+      </w:pPr>
+      <w:rPr>
+        <w:rFonts w:ascii="Courier New" w:hAnsi="Courier New" w:cs="Courier New" w:hint="default"/>
+      </w:rPr>
+    </w:lvl>
+    <w:lvl w:ilvl="5" w:tplc="04090005" w:tentative="1">
+      <w:start w:val="1"/>
+      <w:numFmt w:val="bullet"/>
+      <w:lvlText w:val=""/>
+      <w:lvlJc w:val="left"/>
+      <w:pPr>
+        <w:ind w:left="4320" w:hanging="360"/>
+      </w:pPr>
+      <w:rPr>
+        <w:rFonts w:ascii="Wingdings" w:hAnsi="Wingdings" w:hint="default"/>
+      </w:rPr>
+    </w:lvl>
+    <w:lvl w:ilvl="6" w:tplc="04090001" w:tentative="1">
+      <w:start w:val="1"/>
+      <w:numFmt w:val="bullet"/>
+      <w:lvlText w:val=""/>
+      <w:lvlJc w:val="left"/>
+      <w:pPr>
+        <w:ind w:left="5040" w:hanging="360"/>
+      </w:pPr>
+      <w:rPr>
+        <w:rFonts w:ascii="Symbol" w:hAnsi="Symbol" w:hint="default"/>
+      </w:rPr>
+    </w:lvl>
+    <w:lvl w:ilvl="7" w:tplc="04090003" w:tentative="1">
+      <w:start w:val="1"/>
+      <w:numFmt w:val="bullet"/>
+      <w:lvlText w:val="o"/>
+      <w:lvlJc w:val="left"/>
+      <w:pPr>
+        <w:ind w:left="5760" w:hanging="360"/>
+      </w:pPr>
+      <w:rPr>
+        <w:rFonts w:ascii="Courier New" w:hAnsi="Courier New" w:cs="Courier New" w:hint="default"/>
+      </w:rPr>
+    </w:lvl>
+    <w:lvl w:ilvl="8" w:tplc="04090005" w:tentative="1">
+      <w:start w:val="1"/>
+      <w:numFmt w:val="bullet"/>
+      <w:lvlText w:val=""/>
+      <w:lvlJc w:val="left"/>
+      <w:pPr>
+        <w:ind w:left="6480" w:hanging="360"/>
+      </w:pPr>
+      <w:rPr>
+        <w:rFonts w:ascii="Wingdings" w:hAnsi="Wingdings" w:hint="default"/>
+      </w:rPr>
+    </w:lvl>
+  </w:abstractNum>
+  <w:abstractNum w:abstractNumId="15">
     <w:nsid w:val="37284568"/>
     <w:multiLevelType w:val="hybridMultilevel"/>
     <w:tmpl w:val="CDC23CC0"/>
@@ -5180,7 +11709,7 @@
       </w:pPr>
     </w:lvl>
   </w:abstractNum>
-  <w:abstractNum w:abstractNumId="14">
+  <w:abstractNum w:abstractNumId="16">
     <w:nsid w:val="39F94AFA"/>
     <w:multiLevelType w:val="hybridMultilevel"/>
     <w:tmpl w:val="25BABBBC"/>
@@ -5292,7 +11821,7 @@
       </w:rPr>
     </w:lvl>
   </w:abstractNum>
-  <w:abstractNum w:abstractNumId="15">
+  <w:abstractNum w:abstractNumId="17">
     <w:nsid w:val="3EC130FF"/>
     <w:multiLevelType w:val="hybridMultilevel"/>
     <w:tmpl w:val="A91643E0"/>
@@ -5405,7 +11934,7 @@
       </w:rPr>
     </w:lvl>
   </w:abstractNum>
-  <w:abstractNum w:abstractNumId="16">
+  <w:abstractNum w:abstractNumId="18">
     <w:nsid w:val="475A7DE1"/>
     <w:multiLevelType w:val="hybridMultilevel"/>
     <w:tmpl w:val="DC02E8CE"/>
@@ -5545,7 +12074,7 @@
       </w:rPr>
     </w:lvl>
   </w:abstractNum>
-  <w:abstractNum w:abstractNumId="17">
+  <w:abstractNum w:abstractNumId="19">
     <w:nsid w:val="4B5F3B47"/>
     <w:multiLevelType w:val="hybridMultilevel"/>
     <w:tmpl w:val="F2703EB8"/>
@@ -5634,7 +12163,7 @@
       </w:pPr>
     </w:lvl>
   </w:abstractNum>
-  <w:abstractNum w:abstractNumId="18">
+  <w:abstractNum w:abstractNumId="20">
     <w:nsid w:val="4D212265"/>
     <w:multiLevelType w:val="hybridMultilevel"/>
     <w:tmpl w:val="CEAC47D4"/>
@@ -5725,7 +12254,7 @@
       </w:pPr>
     </w:lvl>
   </w:abstractNum>
-  <w:abstractNum w:abstractNumId="19">
+  <w:abstractNum w:abstractNumId="21">
     <w:nsid w:val="52BD58CF"/>
     <w:multiLevelType w:val="hybridMultilevel"/>
     <w:tmpl w:val="7410150A"/>
@@ -5838,7 +12367,7 @@
       </w:rPr>
     </w:lvl>
   </w:abstractNum>
-  <w:abstractNum w:abstractNumId="20">
+  <w:abstractNum w:abstractNumId="22">
     <w:nsid w:val="538A126D"/>
     <w:multiLevelType w:val="hybridMultilevel"/>
     <w:tmpl w:val="1152D90E"/>
@@ -5927,7 +12456,7 @@
       </w:pPr>
     </w:lvl>
   </w:abstractNum>
-  <w:abstractNum w:abstractNumId="21">
+  <w:abstractNum w:abstractNumId="23">
     <w:nsid w:val="557C3662"/>
     <w:multiLevelType w:val="hybridMultilevel"/>
     <w:tmpl w:val="053AF708"/>
@@ -6040,7 +12569,7 @@
       </w:rPr>
     </w:lvl>
   </w:abstractNum>
-  <w:abstractNum w:abstractNumId="22">
+  <w:abstractNum w:abstractNumId="24">
     <w:nsid w:val="63730A65"/>
     <w:multiLevelType w:val="hybridMultilevel"/>
     <w:tmpl w:val="0400EE4E"/>
@@ -6153,7 +12682,7 @@
       </w:rPr>
     </w:lvl>
   </w:abstractNum>
-  <w:abstractNum w:abstractNumId="23">
+  <w:abstractNum w:abstractNumId="25">
     <w:nsid w:val="6FA553B8"/>
     <w:multiLevelType w:val="hybridMultilevel"/>
     <w:tmpl w:val="EC703366"/>
@@ -6266,7 +12795,7 @@
       </w:rPr>
     </w:lvl>
   </w:abstractNum>
-  <w:abstractNum w:abstractNumId="24">
+  <w:abstractNum w:abstractNumId="26">
     <w:nsid w:val="71AA652D"/>
     <w:multiLevelType w:val="hybridMultilevel"/>
     <w:tmpl w:val="5220EA34"/>
@@ -6355,7 +12884,7 @@
       </w:pPr>
     </w:lvl>
   </w:abstractNum>
-  <w:abstractNum w:abstractNumId="25">
+  <w:abstractNum w:abstractNumId="27">
     <w:nsid w:val="75353566"/>
     <w:multiLevelType w:val="hybridMultilevel"/>
     <w:tmpl w:val="C526DB78"/>
@@ -6446,7 +12975,7 @@
       </w:pPr>
     </w:lvl>
   </w:abstractNum>
-  <w:abstractNum w:abstractNumId="26">
+  <w:abstractNum w:abstractNumId="28">
     <w:nsid w:val="78B756C3"/>
     <w:multiLevelType w:val="hybridMultilevel"/>
     <w:tmpl w:val="732AB040"/>
@@ -6540,7 +13069,7 @@
       </w:pPr>
     </w:lvl>
   </w:abstractNum>
-  <w:abstractNum w:abstractNumId="27">
+  <w:abstractNum w:abstractNumId="29">
     <w:nsid w:val="7C353EEB"/>
     <w:multiLevelType w:val="multilevel"/>
     <w:tmpl w:val="0409001F"/>
@@ -6653,7 +13182,7 @@
       </w:pPr>
     </w:lvl>
   </w:abstractNum>
-  <w:abstractNum w:abstractNumId="28">
+  <w:abstractNum w:abstractNumId="30">
     <w:nsid w:val="7C9075FA"/>
     <w:multiLevelType w:val="hybridMultilevel"/>
     <w:tmpl w:val="A0123C86"/>
@@ -6745,43 +13274,43 @@
     </w:lvl>
   </w:abstractNum>
   <w:num w:numId="1">
-    <w:abstractNumId w:val="20"/>
+    <w:abstractNumId w:val="22"/>
   </w:num>
   <w:num w:numId="2">
-    <w:abstractNumId w:val="6"/>
+    <w:abstractNumId w:val="7"/>
   </w:num>
   <w:num w:numId="3">
-    <w:abstractNumId w:val="15"/>
+    <w:abstractNumId w:val="17"/>
   </w:num>
   <w:num w:numId="4">
-    <w:abstractNumId w:val="14"/>
+    <w:abstractNumId w:val="16"/>
   </w:num>
   <w:num w:numId="5">
     <w:abstractNumId w:val="1"/>
   </w:num>
   <w:num w:numId="6">
-    <w:abstractNumId w:val="16"/>
+    <w:abstractNumId w:val="18"/>
   </w:num>
   <w:num w:numId="7">
+    <w:abstractNumId w:val="9"/>
+  </w:num>
+  <w:num w:numId="8">
+    <w:abstractNumId w:val="11"/>
+  </w:num>
+  <w:num w:numId="9">
+    <w:abstractNumId w:val="13"/>
+  </w:num>
+  <w:num w:numId="10">
+    <w:abstractNumId w:val="19"/>
+  </w:num>
+  <w:num w:numId="11">
+    <w:abstractNumId w:val="6"/>
+  </w:num>
+  <w:num w:numId="12">
     <w:abstractNumId w:val="8"/>
   </w:num>
-  <w:num w:numId="8">
-    <w:abstractNumId w:val="10"/>
-  </w:num>
-  <w:num w:numId="9">
-    <w:abstractNumId w:val="12"/>
-  </w:num>
-  <w:num w:numId="10">
-    <w:abstractNumId w:val="17"/>
-  </w:num>
-  <w:num w:numId="11">
-    <w:abstractNumId w:val="5"/>
-  </w:num>
-  <w:num w:numId="12">
-    <w:abstractNumId w:val="7"/>
-  </w:num>
   <w:num w:numId="13">
-    <w:abstractNumId w:val="18"/>
+    <w:abstractNumId w:val="20"/>
   </w:num>
   <w:num w:numId="14">
     <w:abstractNumId w:val="4"/>
@@ -6790,46 +13319,46 @@
     <w:abstractNumId w:val="0"/>
   </w:num>
   <w:num w:numId="16">
+    <w:abstractNumId w:val="26"/>
+  </w:num>
+  <w:num w:numId="17">
+    <w:abstractNumId w:val="27"/>
+  </w:num>
+  <w:num w:numId="18">
+    <w:abstractNumId w:val="28"/>
+  </w:num>
+  <w:num w:numId="19">
+    <w:abstractNumId w:val="15"/>
+  </w:num>
+  <w:num w:numId="20">
+    <w:abstractNumId w:val="30"/>
+  </w:num>
+  <w:num w:numId="21">
     <w:abstractNumId w:val="24"/>
   </w:num>
-  <w:num w:numId="17">
-    <w:abstractNumId w:val="25"/>
-  </w:num>
-  <w:num w:numId="18">
-    <w:abstractNumId w:val="26"/>
-  </w:num>
-  <w:num w:numId="19">
-    <w:abstractNumId w:val="13"/>
-  </w:num>
-  <w:num w:numId="20">
-    <w:abstractNumId w:val="28"/>
-  </w:num>
-  <w:num w:numId="21">
-    <w:abstractNumId w:val="22"/>
-  </w:num>
   <w:num w:numId="22">
-    <w:abstractNumId w:val="21"/>
+    <w:abstractNumId w:val="23"/>
   </w:num>
   <w:num w:numId="23">
-    <w:abstractNumId w:val="23"/>
+    <w:abstractNumId w:val="25"/>
   </w:num>
   <w:num w:numId="24">
     <w:abstractNumId w:val="3"/>
   </w:num>
   <w:num w:numId="25">
-    <w:abstractNumId w:val="9"/>
+    <w:abstractNumId w:val="10"/>
   </w:num>
   <w:num w:numId="26">
-    <w:abstractNumId w:val="19"/>
+    <w:abstractNumId w:val="21"/>
   </w:num>
   <w:num w:numId="27">
-    <w:abstractNumId w:val="11"/>
+    <w:abstractNumId w:val="12"/>
   </w:num>
   <w:num w:numId="28">
     <w:abstractNumId w:val="2"/>
   </w:num>
   <w:num w:numId="29">
-    <w:abstractNumId w:val="27"/>
+    <w:abstractNumId w:val="29"/>
     <w:lvlOverride w:ilvl="0">
       <w:startOverride w:val="1"/>
     </w:lvlOverride>
@@ -6857,6 +13386,12 @@
     <w:lvlOverride w:ilvl="8">
       <w:startOverride w:val="1"/>
     </w:lvlOverride>
+  </w:num>
+  <w:num w:numId="30">
+    <w:abstractNumId w:val="5"/>
+  </w:num>
+  <w:num w:numId="31">
+    <w:abstractNumId w:val="14"/>
   </w:num>
 </w:numbering>
 </file>
@@ -8533,7 +15068,7 @@
 </file>
 
 <file path=customXml/itemProps1.xml><?xml version="1.0" encoding="utf-8"?>
-<ds:datastoreItem xmlns:ds="http://schemas.openxmlformats.org/officeDocument/2006/customXml" ds:itemID="{B04CAA13-2BD9-4139-8121-53C516E2BB7B}">
+<ds:datastoreItem xmlns:ds="http://schemas.openxmlformats.org/officeDocument/2006/customXml" ds:itemID="{BE3EB997-83D8-49DA-B75E-459DD3C734E3}">
   <ds:schemaRefs>
     <ds:schemaRef ds:uri="http://schemas.openxmlformats.org/officeDocument/2006/bibliography"/>
   </ds:schemaRefs>

--- a/cslabs-extension-documents/REPORTS/RF4-SoftwareDetailedDesign-TCA.docx
+++ b/cslabs-extension-documents/REPORTS/RF4-SoftwareDetailedDesign-TCA.docx
@@ -672,9 +672,15 @@
             <w:webHidden/>
           </w:rPr>
           <w:tab/>
-          <w:t>2</w:t>
         </w:r>
       </w:hyperlink>
+      <w:r>
+        <w:rPr>
+          <w:rFonts w:asciiTheme="majorHAnsi" w:hAnsiTheme="majorHAnsi" w:cs="Times New Roman"/>
+          <w:noProof/>
+        </w:rPr>
+        <w:t>4</w:t>
+      </w:r>
     </w:p>
     <w:p>
       <w:pPr>
@@ -720,9 +726,15 @@
             <w:webHidden/>
           </w:rPr>
           <w:tab/>
-          <w:t>2</w:t>
         </w:r>
       </w:hyperlink>
+      <w:r>
+        <w:rPr>
+          <w:rFonts w:asciiTheme="majorHAnsi" w:hAnsiTheme="majorHAnsi" w:cs="Times New Roman"/>
+          <w:noProof/>
+        </w:rPr>
+        <w:t>5</w:t>
+      </w:r>
     </w:p>
     <w:p>
       <w:pPr>
@@ -771,9 +783,15 @@
             <w:webHidden/>
           </w:rPr>
           <w:tab/>
-          <w:t>2</w:t>
         </w:r>
       </w:hyperlink>
+      <w:r>
+        <w:rPr>
+          <w:rFonts w:asciiTheme="majorHAnsi" w:hAnsiTheme="majorHAnsi" w:cs="Times New Roman"/>
+          <w:noProof/>
+        </w:rPr>
+        <w:t>6</w:t>
+      </w:r>
     </w:p>
     <w:p>
       <w:pPr>
@@ -804,9 +822,15 @@
             <w:webHidden/>
           </w:rPr>
           <w:tab/>
-          <w:t>2</w:t>
         </w:r>
       </w:hyperlink>
+      <w:r>
+        <w:rPr>
+          <w:rFonts w:asciiTheme="majorHAnsi" w:hAnsiTheme="majorHAnsi" w:cs="Times New Roman"/>
+          <w:noProof/>
+        </w:rPr>
+        <w:t>6</w:t>
+      </w:r>
     </w:p>
     <w:p>
       <w:pPr>
@@ -840,9 +864,15 @@
             <w:webHidden/>
           </w:rPr>
           <w:tab/>
-          <w:t>2</w:t>
         </w:r>
       </w:hyperlink>
+      <w:r>
+        <w:rPr>
+          <w:rFonts w:asciiTheme="majorHAnsi" w:hAnsiTheme="majorHAnsi" w:cs="Times New Roman"/>
+          <w:noProof/>
+        </w:rPr>
+        <w:t>8</w:t>
+      </w:r>
     </w:p>
     <w:p>
       <w:pPr>
@@ -874,9 +904,15 @@
             <w:webHidden/>
           </w:rPr>
           <w:tab/>
-          <w:t>2</w:t>
         </w:r>
       </w:hyperlink>
+      <w:r>
+        <w:rPr>
+          <w:rFonts w:asciiTheme="majorHAnsi" w:hAnsiTheme="majorHAnsi" w:cs="Times New Roman"/>
+          <w:noProof/>
+        </w:rPr>
+        <w:t>10</w:t>
+      </w:r>
     </w:p>
     <w:p>
       <w:pPr>
@@ -905,9 +941,15 @@
             <w:webHidden/>
           </w:rPr>
           <w:tab/>
-          <w:t>2</w:t>
         </w:r>
       </w:hyperlink>
+      <w:r>
+        <w:rPr>
+          <w:rFonts w:asciiTheme="majorHAnsi" w:hAnsiTheme="majorHAnsi" w:cs="Times New Roman"/>
+          <w:noProof/>
+        </w:rPr>
+        <w:t>11</w:t>
+      </w:r>
     </w:p>
     <w:p>
       <w:pPr>
@@ -930,14 +972,7 @@
             <w:rFonts w:asciiTheme="majorHAnsi" w:hAnsiTheme="majorHAnsi" w:cs="Times New Roman"/>
             <w:noProof/>
           </w:rPr>
-          <w:t>Shut Down</w:t>
-        </w:r>
-        <w:r>
-          <w:rPr>
-            <w:rFonts w:asciiTheme="majorHAnsi" w:hAnsiTheme="majorHAnsi" w:cs="Times New Roman"/>
-            <w:noProof/>
-          </w:rPr>
-          <w:t xml:space="preserve"> Lab</w:t>
+          <w:t>Shut Down Lab</w:t>
         </w:r>
         <w:r>
           <w:rPr>
@@ -946,6 +981,21 @@
             <w:webHidden/>
           </w:rPr>
           <w:tab/>
+        </w:r>
+        <w:r>
+          <w:rPr>
+            <w:rFonts w:asciiTheme="majorHAnsi" w:hAnsiTheme="majorHAnsi" w:cs="Times New Roman"/>
+            <w:noProof/>
+            <w:webHidden/>
+          </w:rPr>
+          <w:t>1</w:t>
+        </w:r>
+        <w:r>
+          <w:rPr>
+            <w:rFonts w:asciiTheme="majorHAnsi" w:hAnsiTheme="majorHAnsi" w:cs="Times New Roman"/>
+            <w:noProof/>
+            <w:webHidden/>
+          </w:rPr>
           <w:t>2</w:t>
         </w:r>
       </w:hyperlink>
@@ -971,14 +1021,7 @@
             <w:rFonts w:asciiTheme="majorHAnsi" w:hAnsiTheme="majorHAnsi" w:cs="Times New Roman"/>
             <w:noProof/>
           </w:rPr>
-          <w:t xml:space="preserve">Destroy </w:t>
-        </w:r>
-        <w:r>
-          <w:rPr>
-            <w:rFonts w:asciiTheme="majorHAnsi" w:hAnsiTheme="majorHAnsi" w:cs="Times New Roman"/>
-            <w:noProof/>
-          </w:rPr>
-          <w:t>Lab</w:t>
+          <w:t>Destroy Lab</w:t>
         </w:r>
         <w:r>
           <w:rPr>
@@ -987,9 +1030,15 @@
             <w:webHidden/>
           </w:rPr>
           <w:tab/>
-          <w:t>2</w:t>
         </w:r>
       </w:hyperlink>
+      <w:r>
+        <w:rPr>
+          <w:rFonts w:asciiTheme="majorHAnsi" w:hAnsiTheme="majorHAnsi" w:cs="Times New Roman"/>
+          <w:noProof/>
+        </w:rPr>
+        <w:t>13</w:t>
+      </w:r>
     </w:p>
     <w:p>
       <w:pPr>
@@ -1033,6 +1082,12 @@
         </w:r>
       </w:hyperlink>
       <w:r>
+        <w:rPr>
+          <w:noProof/>
+        </w:rPr>
+        <w:t>1</w:t>
+      </w:r>
+      <w:r>
         <w:t>5</w:t>
       </w:r>
     </w:p>
@@ -1083,9 +1138,12 @@
       <w:r>
         <w:rPr>
           <w:rFonts w:asciiTheme="majorHAnsi" w:hAnsiTheme="majorHAnsi" w:cs="Times New Roman"/>
-        </w:rPr>
-        <w:t>5</w:t>
-      </w:r>
+          <w:noProof/>
+        </w:rPr>
+        <w:t>16</w:t>
+      </w:r>
+      <w:bookmarkStart w:id="0" w:name="_GoBack"/>
+      <w:bookmarkEnd w:id="0"/>
     </w:p>
     <w:p>
       <w:pPr>
@@ -2487,13 +2545,247 @@
           <w:szCs w:val="24"/>
           <w:lang w:val="en-US"/>
         </w:rPr>
-        <w:t xml:space="preserve"> (2019), </w:t>
-      </w:r>
-      <w:r>
-        <w:rPr>
-          <w:rFonts w:ascii="Times New Roman" w:hAnsi="Times New Roman"/>
-          <w:sz w:val="24"/>
-          <w:szCs w:val="24"/>
+        <w:t xml:space="preserve"> (2019), t</w:t>
+      </w:r>
+      <w:r>
+        <w:rPr>
+          <w:rFonts w:ascii="Times New Roman" w:hAnsi="Times New Roman"/>
+          <w:sz w:val="24"/>
+          <w:szCs w:val="32"/>
+          <w:lang w:val="en-US"/>
+        </w:rPr>
+        <w:t xml:space="preserve">he architecture of the </w:t>
+      </w:r>
+      <w:r>
+        <w:rPr>
+          <w:rFonts w:ascii="Times New Roman" w:hAnsi="Times New Roman"/>
+          <w:sz w:val="24"/>
+          <w:szCs w:val="32"/>
+          <w:lang w:val="en-US"/>
+        </w:rPr>
+        <w:t>CSLabs</w:t>
+      </w:r>
+      <w:r>
+        <w:rPr>
+          <w:rFonts w:ascii="Times New Roman" w:hAnsi="Times New Roman"/>
+          <w:sz w:val="24"/>
+          <w:szCs w:val="32"/>
+          <w:lang w:val="en-US"/>
+        </w:rPr>
+        <w:t xml:space="preserve"> </w:t>
+      </w:r>
+      <w:r>
+        <w:rPr>
+          <w:rFonts w:ascii="Times New Roman" w:hAnsi="Times New Roman"/>
+          <w:sz w:val="24"/>
+          <w:szCs w:val="32"/>
+          <w:lang w:val="en-US"/>
+        </w:rPr>
+        <w:t>is consisted</w:t>
+      </w:r>
+      <w:r>
+        <w:rPr>
+          <w:rFonts w:ascii="Times New Roman" w:hAnsi="Times New Roman"/>
+          <w:sz w:val="24"/>
+          <w:szCs w:val="32"/>
+          <w:lang w:val="en-US"/>
+        </w:rPr>
+        <w:t xml:space="preserve"> of several parts. The </w:t>
+      </w:r>
+      <w:r>
+        <w:rPr>
+          <w:rFonts w:ascii="Times New Roman" w:hAnsi="Times New Roman"/>
+          <w:sz w:val="24"/>
+          <w:szCs w:val="32"/>
+          <w:lang w:val="en-US"/>
+        </w:rPr>
+        <w:t>front</w:t>
+      </w:r>
+      <w:r>
+        <w:rPr>
+          <w:rFonts w:ascii="Times New Roman" w:hAnsi="Times New Roman"/>
+          <w:sz w:val="24"/>
+          <w:szCs w:val="32"/>
+          <w:lang w:val="en-US"/>
+        </w:rPr>
+        <w:t xml:space="preserve">end </w:t>
+      </w:r>
+      <w:r>
+        <w:rPr>
+          <w:rFonts w:ascii="Times New Roman" w:hAnsi="Times New Roman"/>
+          <w:sz w:val="24"/>
+          <w:szCs w:val="32"/>
+          <w:lang w:val="en-US"/>
+        </w:rPr>
+        <w:t xml:space="preserve">is </w:t>
+      </w:r>
+      <w:r>
+        <w:rPr>
+          <w:rFonts w:ascii="Times New Roman" w:hAnsi="Times New Roman"/>
+          <w:sz w:val="24"/>
+          <w:szCs w:val="32"/>
+          <w:lang w:val="en-US"/>
+        </w:rPr>
+        <w:t xml:space="preserve">built using React in </w:t>
+      </w:r>
+      <w:r>
+        <w:rPr>
+          <w:rFonts w:ascii="Times New Roman" w:hAnsi="Times New Roman"/>
+          <w:sz w:val="24"/>
+          <w:szCs w:val="32"/>
+          <w:lang w:val="en-US"/>
+        </w:rPr>
+        <w:t>Typescript</w:t>
+      </w:r>
+      <w:r>
+        <w:rPr>
+          <w:rFonts w:ascii="Times New Roman" w:hAnsi="Times New Roman"/>
+          <w:sz w:val="24"/>
+          <w:szCs w:val="32"/>
+          <w:lang w:val="en-US"/>
+        </w:rPr>
+        <w:t>. It</w:t>
+      </w:r>
+      <w:r>
+        <w:rPr>
+          <w:rFonts w:ascii="Times New Roman" w:hAnsi="Times New Roman"/>
+          <w:sz w:val="24"/>
+          <w:szCs w:val="32"/>
+          <w:lang w:val="en-US"/>
+        </w:rPr>
+        <w:t xml:space="preserve"> serve</w:t>
+      </w:r>
+      <w:r>
+        <w:rPr>
+          <w:rFonts w:ascii="Times New Roman" w:hAnsi="Times New Roman"/>
+          <w:sz w:val="24"/>
+          <w:szCs w:val="32"/>
+          <w:lang w:val="en-US"/>
+        </w:rPr>
+        <w:t>s as</w:t>
+      </w:r>
+      <w:r>
+        <w:rPr>
+          <w:rFonts w:ascii="Times New Roman" w:hAnsi="Times New Roman"/>
+          <w:sz w:val="24"/>
+          <w:szCs w:val="32"/>
+          <w:lang w:val="en-US"/>
+        </w:rPr>
+        <w:t xml:space="preserve"> an application running in the browser t</w:t>
+      </w:r>
+      <w:r>
+        <w:rPr>
+          <w:rFonts w:ascii="Times New Roman" w:hAnsi="Times New Roman"/>
+          <w:sz w:val="24"/>
+          <w:szCs w:val="32"/>
+          <w:lang w:val="en-US"/>
+        </w:rPr>
+        <w:t xml:space="preserve">hat connects the backend using </w:t>
+      </w:r>
+      <w:r>
+        <w:rPr>
+          <w:rFonts w:ascii="Times New Roman" w:hAnsi="Times New Roman"/>
+          <w:sz w:val="24"/>
+          <w:szCs w:val="32"/>
+          <w:lang w:val="en-US"/>
+        </w:rPr>
+        <w:t xml:space="preserve">AJAX requests. </w:t>
+      </w:r>
+      <w:r>
+        <w:rPr>
+          <w:rFonts w:ascii="Times New Roman" w:hAnsi="Times New Roman"/>
+          <w:sz w:val="24"/>
+          <w:szCs w:val="32"/>
+          <w:lang w:val="en-US"/>
+        </w:rPr>
+        <w:t xml:space="preserve">Data </w:t>
+      </w:r>
+      <w:r>
+        <w:rPr>
+          <w:rFonts w:ascii="Times New Roman" w:hAnsi="Times New Roman"/>
+          <w:sz w:val="24"/>
+          <w:szCs w:val="32"/>
+          <w:lang w:val="en-US"/>
+        </w:rPr>
+        <w:t xml:space="preserve">transport </w:t>
+      </w:r>
+      <w:r>
+        <w:rPr>
+          <w:rFonts w:ascii="Times New Roman" w:hAnsi="Times New Roman"/>
+          <w:sz w:val="24"/>
+          <w:szCs w:val="32"/>
+          <w:lang w:val="en-US"/>
+        </w:rPr>
+        <w:t>between</w:t>
+      </w:r>
+      <w:r>
+        <w:rPr>
+          <w:rFonts w:ascii="Times New Roman" w:hAnsi="Times New Roman"/>
+          <w:sz w:val="24"/>
+          <w:szCs w:val="32"/>
+          <w:lang w:val="en-US"/>
+        </w:rPr>
+        <w:t xml:space="preserve"> the fro</w:t>
+      </w:r>
+      <w:r>
+        <w:rPr>
+          <w:rFonts w:ascii="Times New Roman" w:hAnsi="Times New Roman"/>
+          <w:sz w:val="24"/>
+          <w:szCs w:val="32"/>
+          <w:lang w:val="en-US"/>
+        </w:rPr>
+        <w:t xml:space="preserve">ntend and </w:t>
+      </w:r>
+      <w:r>
+        <w:rPr>
+          <w:rFonts w:ascii="Times New Roman" w:hAnsi="Times New Roman"/>
+          <w:sz w:val="24"/>
+          <w:szCs w:val="32"/>
+          <w:lang w:val="en-US"/>
+        </w:rPr>
+        <w:t xml:space="preserve">the </w:t>
+      </w:r>
+      <w:r>
+        <w:rPr>
+          <w:rFonts w:ascii="Times New Roman" w:hAnsi="Times New Roman"/>
+          <w:sz w:val="24"/>
+          <w:szCs w:val="32"/>
+          <w:lang w:val="en-US"/>
+        </w:rPr>
+        <w:t xml:space="preserve">backend </w:t>
+      </w:r>
+      <w:r>
+        <w:rPr>
+          <w:rFonts w:ascii="Times New Roman" w:hAnsi="Times New Roman"/>
+          <w:sz w:val="24"/>
+          <w:szCs w:val="32"/>
+          <w:lang w:val="en-US"/>
+        </w:rPr>
+        <w:t xml:space="preserve">utilizes the </w:t>
+      </w:r>
+      <w:r>
+        <w:rPr>
+          <w:rFonts w:ascii="Times New Roman" w:hAnsi="Times New Roman"/>
+          <w:sz w:val="24"/>
+          <w:szCs w:val="32"/>
+          <w:lang w:val="en-US"/>
+        </w:rPr>
+        <w:t>JSON</w:t>
+      </w:r>
+      <w:r>
+        <w:rPr>
+          <w:rFonts w:ascii="Times New Roman" w:hAnsi="Times New Roman"/>
+          <w:sz w:val="24"/>
+          <w:szCs w:val="32"/>
+          <w:lang w:val="en-US"/>
+        </w:rPr>
+        <w:t xml:space="preserve"> format, and it is </w:t>
+      </w:r>
+      <w:r>
+        <w:rPr>
+          <w:rFonts w:ascii="Times New Roman" w:hAnsi="Times New Roman"/>
+          <w:sz w:val="24"/>
+          <w:szCs w:val="32"/>
           <w:lang w:val="en-US"/>
         </w:rPr>
         <w:t>t</w:t>
@@ -2505,259 +2797,7 @@
           <w:szCs w:val="32"/>
           <w:lang w:val="en-US"/>
         </w:rPr>
-        <w:t xml:space="preserve">he architecture of the </w:t>
-      </w:r>
-      <w:r>
-        <w:rPr>
-          <w:rFonts w:ascii="Times New Roman" w:hAnsi="Times New Roman"/>
-          <w:sz w:val="24"/>
-          <w:szCs w:val="32"/>
-          <w:lang w:val="en-US"/>
-        </w:rPr>
-        <w:t>CSLabs</w:t>
-      </w:r>
-      <w:r>
-        <w:rPr>
-          <w:rFonts w:ascii="Times New Roman" w:hAnsi="Times New Roman"/>
-          <w:sz w:val="24"/>
-          <w:szCs w:val="32"/>
-          <w:lang w:val="en-US"/>
-        </w:rPr>
-        <w:t xml:space="preserve"> </w:t>
-      </w:r>
-      <w:r>
-        <w:rPr>
-          <w:rFonts w:ascii="Times New Roman" w:hAnsi="Times New Roman"/>
-          <w:sz w:val="24"/>
-          <w:szCs w:val="32"/>
-          <w:lang w:val="en-US"/>
-        </w:rPr>
-        <w:t>is consisted</w:t>
-      </w:r>
-      <w:r>
-        <w:rPr>
-          <w:rFonts w:ascii="Times New Roman" w:hAnsi="Times New Roman"/>
-          <w:sz w:val="24"/>
-          <w:szCs w:val="32"/>
-          <w:lang w:val="en-US"/>
-        </w:rPr>
-        <w:t xml:space="preserve"> of several parts. The </w:t>
-      </w:r>
-      <w:r>
-        <w:rPr>
-          <w:rFonts w:ascii="Times New Roman" w:hAnsi="Times New Roman"/>
-          <w:sz w:val="24"/>
-          <w:szCs w:val="32"/>
-          <w:lang w:val="en-US"/>
-        </w:rPr>
-        <w:t>front</w:t>
-      </w:r>
-      <w:r>
-        <w:rPr>
-          <w:rFonts w:ascii="Times New Roman" w:hAnsi="Times New Roman"/>
-          <w:sz w:val="24"/>
-          <w:szCs w:val="32"/>
-          <w:lang w:val="en-US"/>
-        </w:rPr>
-        <w:t xml:space="preserve">end </w:t>
-      </w:r>
-      <w:r>
-        <w:rPr>
-          <w:rFonts w:ascii="Times New Roman" w:hAnsi="Times New Roman"/>
-          <w:sz w:val="24"/>
-          <w:szCs w:val="32"/>
-          <w:lang w:val="en-US"/>
-        </w:rPr>
-        <w:t xml:space="preserve">is </w:t>
-      </w:r>
-      <w:r>
-        <w:rPr>
-          <w:rFonts w:ascii="Times New Roman" w:hAnsi="Times New Roman"/>
-          <w:sz w:val="24"/>
-          <w:szCs w:val="32"/>
-          <w:lang w:val="en-US"/>
-        </w:rPr>
-        <w:t xml:space="preserve">built using React in </w:t>
-      </w:r>
-      <w:r>
-        <w:rPr>
-          <w:rFonts w:ascii="Times New Roman" w:hAnsi="Times New Roman"/>
-          <w:sz w:val="24"/>
-          <w:szCs w:val="32"/>
-          <w:lang w:val="en-US"/>
-        </w:rPr>
-        <w:t>Typescript</w:t>
-      </w:r>
-      <w:r>
-        <w:rPr>
-          <w:rFonts w:ascii="Times New Roman" w:hAnsi="Times New Roman"/>
-          <w:sz w:val="24"/>
-          <w:szCs w:val="32"/>
-          <w:lang w:val="en-US"/>
-        </w:rPr>
-        <w:t>. It</w:t>
-      </w:r>
-      <w:r>
-        <w:rPr>
-          <w:rFonts w:ascii="Times New Roman" w:hAnsi="Times New Roman"/>
-          <w:sz w:val="24"/>
-          <w:szCs w:val="32"/>
-          <w:lang w:val="en-US"/>
-        </w:rPr>
-        <w:t xml:space="preserve"> serve</w:t>
-      </w:r>
-      <w:r>
-        <w:rPr>
-          <w:rFonts w:ascii="Times New Roman" w:hAnsi="Times New Roman"/>
-          <w:sz w:val="24"/>
-          <w:szCs w:val="32"/>
-          <w:lang w:val="en-US"/>
-        </w:rPr>
-        <w:t>s as</w:t>
-      </w:r>
-      <w:r>
-        <w:rPr>
-          <w:rFonts w:ascii="Times New Roman" w:hAnsi="Times New Roman"/>
-          <w:sz w:val="24"/>
-          <w:szCs w:val="32"/>
-          <w:lang w:val="en-US"/>
-        </w:rPr>
-        <w:t xml:space="preserve"> an application running in the browser t</w:t>
-      </w:r>
-      <w:r>
-        <w:rPr>
-          <w:rFonts w:ascii="Times New Roman" w:hAnsi="Times New Roman"/>
-          <w:sz w:val="24"/>
-          <w:szCs w:val="32"/>
-          <w:lang w:val="en-US"/>
-        </w:rPr>
-        <w:t xml:space="preserve">hat connects the backend using </w:t>
-      </w:r>
-      <w:r>
-        <w:rPr>
-          <w:rFonts w:ascii="Times New Roman" w:hAnsi="Times New Roman"/>
-          <w:sz w:val="24"/>
-          <w:szCs w:val="32"/>
-          <w:lang w:val="en-US"/>
-        </w:rPr>
-        <w:t xml:space="preserve">AJAX requests. </w:t>
-      </w:r>
-      <w:r>
-        <w:rPr>
-          <w:rFonts w:ascii="Times New Roman" w:hAnsi="Times New Roman"/>
-          <w:sz w:val="24"/>
-          <w:szCs w:val="32"/>
-          <w:lang w:val="en-US"/>
-        </w:rPr>
-        <w:t xml:space="preserve">Data </w:t>
-      </w:r>
-      <w:r>
-        <w:rPr>
-          <w:rFonts w:ascii="Times New Roman" w:hAnsi="Times New Roman"/>
-          <w:sz w:val="24"/>
-          <w:szCs w:val="32"/>
-          <w:lang w:val="en-US"/>
-        </w:rPr>
-        <w:t xml:space="preserve">transport </w:t>
-      </w:r>
-      <w:r>
-        <w:rPr>
-          <w:rFonts w:ascii="Times New Roman" w:hAnsi="Times New Roman"/>
-          <w:sz w:val="24"/>
-          <w:szCs w:val="32"/>
-          <w:lang w:val="en-US"/>
-        </w:rPr>
-        <w:t>between</w:t>
-      </w:r>
-      <w:r>
-        <w:rPr>
-          <w:rFonts w:ascii="Times New Roman" w:hAnsi="Times New Roman"/>
-          <w:sz w:val="24"/>
-          <w:szCs w:val="32"/>
-          <w:lang w:val="en-US"/>
-        </w:rPr>
-        <w:t xml:space="preserve"> the fro</w:t>
-      </w:r>
-      <w:r>
-        <w:rPr>
-          <w:rFonts w:ascii="Times New Roman" w:hAnsi="Times New Roman"/>
-          <w:sz w:val="24"/>
-          <w:szCs w:val="32"/>
-          <w:lang w:val="en-US"/>
-        </w:rPr>
-        <w:t xml:space="preserve">ntend and </w:t>
-      </w:r>
-      <w:r>
-        <w:rPr>
-          <w:rFonts w:ascii="Times New Roman" w:hAnsi="Times New Roman"/>
-          <w:sz w:val="24"/>
-          <w:szCs w:val="32"/>
-          <w:lang w:val="en-US"/>
-        </w:rPr>
-        <w:t xml:space="preserve">the </w:t>
-      </w:r>
-      <w:r>
-        <w:rPr>
-          <w:rFonts w:ascii="Times New Roman" w:hAnsi="Times New Roman"/>
-          <w:sz w:val="24"/>
-          <w:szCs w:val="32"/>
-          <w:lang w:val="en-US"/>
-        </w:rPr>
-        <w:t xml:space="preserve">backend </w:t>
-      </w:r>
-      <w:r>
-        <w:rPr>
-          <w:rFonts w:ascii="Times New Roman" w:hAnsi="Times New Roman"/>
-          <w:sz w:val="24"/>
-          <w:szCs w:val="32"/>
-          <w:lang w:val="en-US"/>
-        </w:rPr>
-        <w:t xml:space="preserve">utilizes the </w:t>
-      </w:r>
-      <w:r>
-        <w:rPr>
-          <w:rFonts w:ascii="Times New Roman" w:hAnsi="Times New Roman"/>
-          <w:sz w:val="24"/>
-          <w:szCs w:val="32"/>
-          <w:lang w:val="en-US"/>
-        </w:rPr>
-        <w:t>JSON</w:t>
-      </w:r>
-      <w:r>
-        <w:rPr>
-          <w:rFonts w:ascii="Times New Roman" w:hAnsi="Times New Roman"/>
-          <w:sz w:val="24"/>
-          <w:szCs w:val="32"/>
-          <w:lang w:val="en-US"/>
-        </w:rPr>
-        <w:t xml:space="preserve"> format, and it is </w:t>
-      </w:r>
-      <w:r>
-        <w:rPr>
-          <w:rFonts w:ascii="Times New Roman" w:hAnsi="Times New Roman"/>
-          <w:sz w:val="24"/>
-          <w:szCs w:val="32"/>
-          <w:lang w:val="en-US"/>
-        </w:rPr>
-        <w:t>t</w:t>
-      </w:r>
-      <w:r>
-        <w:rPr>
-          <w:rFonts w:ascii="Times New Roman" w:hAnsi="Times New Roman"/>
-          <w:sz w:val="24"/>
-          <w:szCs w:val="32"/>
-          <w:lang w:val="en-US"/>
-        </w:rPr>
-        <w:t>ransmit</w:t>
-      </w:r>
-      <w:r>
-        <w:rPr>
-          <w:rFonts w:ascii="Times New Roman" w:hAnsi="Times New Roman"/>
-          <w:sz w:val="24"/>
-          <w:szCs w:val="32"/>
-          <w:lang w:val="en-US"/>
-        </w:rPr>
-        <w:t>ted u</w:t>
+        <w:t>ransmitted u</w:t>
       </w:r>
       <w:r>
         <w:rPr>
@@ -2976,16 +3016,7 @@
           <w:szCs w:val="24"/>
           <w:lang w:val="en-US"/>
         </w:rPr>
-        <w:t xml:space="preserve"> (2019), CSLabs </w:t>
-      </w:r>
-      <w:r>
-        <w:rPr>
-          <w:rFonts w:ascii="Times New Roman" w:hAnsi="Times New Roman"/>
-          <w:sz w:val="24"/>
-          <w:szCs w:val="24"/>
-          <w:lang w:val="en-US"/>
-        </w:rPr>
-        <w:t xml:space="preserve">utilizes the </w:t>
+        <w:t xml:space="preserve"> (2019), CSLabs utilizes the </w:t>
       </w:r>
       <w:r>
         <w:rPr>
@@ -3078,16 +3109,227 @@
           <w:sz w:val="32"/>
           <w:lang w:val="en-US"/>
         </w:rPr>
-        <w:t xml:space="preserve">Rundeck API </w:t>
-      </w:r>
-      <w:r>
+        <w:t>Rundeck API Interface</w:t>
+      </w:r>
+    </w:p>
+    <w:p>
+      <w:pPr>
+        <w:spacing w:line="480" w:lineRule="auto"/>
+        <w:rPr>
+          <w:rFonts w:asciiTheme="majorHAnsi" w:hAnsiTheme="majorHAnsi"/>
+          <w:sz w:val="28"/>
+          <w:u w:val="single"/>
+          <w:lang w:val="en-US"/>
+        </w:rPr>
+      </w:pPr>
+      <w:r>
+        <w:rPr>
+          <w:rFonts w:asciiTheme="majorHAnsi" w:hAnsiTheme="majorHAnsi"/>
+          <w:sz w:val="28"/>
+          <w:u w:val="single"/>
+          <w:lang w:val="en-US"/>
+        </w:rPr>
+        <w:t>Run J</w:t>
+      </w:r>
+      <w:r>
+        <w:rPr>
+          <w:rFonts w:asciiTheme="majorHAnsi" w:hAnsiTheme="majorHAnsi"/>
+          <w:sz w:val="28"/>
+          <w:u w:val="single"/>
+          <w:lang w:val="en-US"/>
+        </w:rPr>
+        <w:t xml:space="preserve">ob </w:t>
+      </w:r>
+    </w:p>
+    <w:p>
+      <w:pPr>
+        <w:spacing w:line="480" w:lineRule="auto"/>
+        <w:rPr>
+          <w:rFonts w:ascii="Times New Roman" w:hAnsi="Times New Roman"/>
+          <w:sz w:val="24"/>
+          <w:lang w:val="en-US"/>
+        </w:rPr>
+      </w:pPr>
+      <w:proofErr w:type="gramStart"/>
+      <w:r>
+        <w:rPr>
+          <w:rFonts w:ascii="Times New Roman" w:hAnsi="Times New Roman"/>
+          <w:sz w:val="24"/>
+          <w:lang w:val="en-US"/>
+        </w:rPr>
+        <w:t>Runs a job via an ID.</w:t>
+      </w:r>
+      <w:proofErr w:type="gramEnd"/>
+      <w:r>
+        <w:rPr>
+          <w:rFonts w:ascii="Times New Roman" w:hAnsi="Times New Roman"/>
+          <w:sz w:val="24"/>
+          <w:lang w:val="en-US"/>
+        </w:rPr>
+        <w:t xml:space="preserve"> This is used to </w:t>
+      </w:r>
+      <w:r>
+        <w:rPr>
+          <w:rFonts w:ascii="Times New Roman" w:hAnsi="Times New Roman"/>
+          <w:sz w:val="24"/>
+          <w:lang w:val="en-US"/>
+        </w:rPr>
+        <w:t>execute</w:t>
+      </w:r>
+      <w:r>
+        <w:rPr>
+          <w:rFonts w:ascii="Times New Roman" w:hAnsi="Times New Roman"/>
+          <w:sz w:val="24"/>
+          <w:lang w:val="en-US"/>
+        </w:rPr>
+        <w:t xml:space="preserve"> commands on the Proxmox API. </w:t>
+      </w:r>
+    </w:p>
+    <w:p>
+      <w:pPr>
+        <w:spacing w:line="480" w:lineRule="auto"/>
+        <w:rPr>
+          <w:rFonts w:asciiTheme="majorHAnsi" w:hAnsiTheme="majorHAnsi"/>
+          <w:sz w:val="28"/>
+          <w:u w:val="single"/>
+          <w:lang w:val="en-US"/>
+        </w:rPr>
+      </w:pPr>
+      <w:r>
+        <w:rPr>
+          <w:rFonts w:asciiTheme="majorHAnsi" w:hAnsiTheme="majorHAnsi"/>
+          <w:sz w:val="28"/>
+          <w:u w:val="single"/>
+          <w:lang w:val="en-US"/>
+        </w:rPr>
+        <w:t>Run job and get output</w:t>
+      </w:r>
+    </w:p>
+    <w:p>
+      <w:pPr>
+        <w:spacing w:line="480" w:lineRule="auto"/>
+        <w:rPr>
+          <w:rFonts w:ascii="Times New Roman" w:hAnsi="Times New Roman"/>
+          <w:sz w:val="24"/>
+          <w:lang w:val="en-US"/>
+        </w:rPr>
+      </w:pPr>
+      <w:r>
+        <w:rPr>
+          <w:rFonts w:ascii="Times New Roman" w:hAnsi="Times New Roman" w:hint="eastAsia"/>
+          <w:sz w:val="24"/>
+          <w:lang w:val="en-US"/>
+        </w:rPr>
+        <w:t xml:space="preserve">Runs a job and gets the output. This is useful for commands that require a response. </w:t>
+      </w:r>
+      <w:r>
+        <w:rPr>
+          <w:rFonts w:ascii="Times New Roman" w:hAnsi="Times New Roman"/>
+          <w:sz w:val="24"/>
+          <w:lang w:val="en-US"/>
+        </w:rPr>
+        <w:t>Commands like Create VM via template require a respo</w:t>
+      </w:r>
+      <w:r>
+        <w:rPr>
+          <w:rFonts w:ascii="Times New Roman" w:hAnsi="Times New Roman"/>
+          <w:sz w:val="24"/>
+          <w:lang w:val="en-US"/>
+        </w:rPr>
+        <w:t xml:space="preserve">nse of the ID of the VM so the </w:t>
+      </w:r>
+      <w:r>
+        <w:rPr>
+          <w:rFonts w:ascii="Times New Roman" w:hAnsi="Times New Roman"/>
+          <w:sz w:val="24"/>
+          <w:lang w:val="en-US"/>
+        </w:rPr>
+        <w:t xml:space="preserve">database can track the VM. </w:t>
+      </w:r>
+    </w:p>
+    <w:p>
+      <w:pPr>
+        <w:spacing w:line="480" w:lineRule="auto"/>
+        <w:rPr>
+          <w:rFonts w:asciiTheme="majorHAnsi" w:hAnsiTheme="majorHAnsi"/>
+          <w:sz w:val="28"/>
+          <w:u w:val="single"/>
+          <w:lang w:val="en-US"/>
+        </w:rPr>
+      </w:pPr>
+      <w:r>
+        <w:rPr>
+          <w:rFonts w:asciiTheme="majorHAnsi" w:hAnsiTheme="majorHAnsi"/>
+          <w:sz w:val="28"/>
+          <w:u w:val="single"/>
+          <w:lang w:val="en-US"/>
+        </w:rPr>
+        <w:t xml:space="preserve">Connect with Host, username, and password </w:t>
+      </w:r>
+    </w:p>
+    <w:p>
+      <w:pPr>
+        <w:spacing w:line="480" w:lineRule="auto"/>
+        <w:rPr>
+          <w:rFonts w:ascii="Times New Roman" w:hAnsi="Times New Roman"/>
+          <w:sz w:val="24"/>
+          <w:lang w:val="en-US"/>
+        </w:rPr>
+      </w:pPr>
+      <w:r>
+        <w:rPr>
+          <w:rFonts w:ascii="Times New Roman" w:hAnsi="Times New Roman"/>
+          <w:sz w:val="24"/>
+          <w:lang w:val="en-US"/>
+        </w:rPr>
+        <w:lastRenderedPageBreak/>
+        <w:t xml:space="preserve">The software interface requires the host, username, and password to connect to the given </w:t>
+      </w:r>
+      <w:r>
+        <w:rPr>
+          <w:rFonts w:ascii="Times New Roman" w:hAnsi="Times New Roman"/>
+          <w:sz w:val="24"/>
+          <w:lang w:val="en-US"/>
+        </w:rPr>
+        <w:t>R</w:t>
+      </w:r>
+      <w:r>
+        <w:rPr>
+          <w:rFonts w:ascii="Times New Roman" w:hAnsi="Times New Roman"/>
+          <w:sz w:val="24"/>
+          <w:lang w:val="en-US"/>
+        </w:rPr>
+        <w:t xml:space="preserve">undeck host. </w:t>
+      </w:r>
+    </w:p>
+    <w:p>
+      <w:pPr>
+        <w:spacing w:line="480" w:lineRule="auto"/>
+        <w:rPr>
+          <w:rFonts w:ascii="Times New Roman" w:hAnsi="Times New Roman"/>
+          <w:sz w:val="24"/>
+          <w:lang w:val="en-US"/>
+        </w:rPr>
+      </w:pPr>
+    </w:p>
+    <w:p>
+      <w:pPr>
+        <w:spacing w:line="480" w:lineRule="auto"/>
         <w:rPr>
           <w:rFonts w:asciiTheme="majorHAnsi" w:hAnsiTheme="majorHAnsi"/>
           <w:b/>
           <w:sz w:val="32"/>
           <w:lang w:val="en-US"/>
         </w:rPr>
-        <w:t>Interface</w:t>
+      </w:pPr>
+      <w:r>
+        <w:rPr>
+          <w:rFonts w:asciiTheme="majorHAnsi" w:hAnsiTheme="majorHAnsi"/>
+          <w:b/>
+          <w:sz w:val="32"/>
+          <w:lang w:val="en-US"/>
+        </w:rPr>
+        <w:t xml:space="preserve">Proxmox API Interface </w:t>
       </w:r>
     </w:p>
     <w:p>
@@ -3107,72 +3349,132 @@
           <w:u w:val="single"/>
           <w:lang w:val="en-US"/>
         </w:rPr>
-        <w:t>Run J</w:t>
-      </w:r>
-      <w:r>
+        <w:t xml:space="preserve">Get VM status </w:t>
+      </w:r>
+    </w:p>
+    <w:p>
+      <w:pPr>
+        <w:spacing w:line="480" w:lineRule="auto"/>
+        <w:rPr>
+          <w:rFonts w:ascii="Times New Roman" w:hAnsi="Times New Roman"/>
+          <w:sz w:val="24"/>
+          <w:lang w:val="en-US"/>
+        </w:rPr>
+      </w:pPr>
+      <w:proofErr w:type="gramStart"/>
+      <w:r>
+        <w:rPr>
+          <w:rFonts w:ascii="Times New Roman" w:hAnsi="Times New Roman"/>
+          <w:sz w:val="24"/>
+          <w:lang w:val="en-US"/>
+        </w:rPr>
+        <w:t>Retrieves the power status of the VM.</w:t>
+      </w:r>
+      <w:proofErr w:type="gramEnd"/>
+      <w:r>
+        <w:rPr>
+          <w:rFonts w:ascii="Times New Roman" w:hAnsi="Times New Roman"/>
+          <w:sz w:val="24"/>
+          <w:lang w:val="en-US"/>
+        </w:rPr>
+        <w:t xml:space="preserve"> This is used to disp</w:t>
+      </w:r>
+      <w:r>
+        <w:rPr>
+          <w:rFonts w:ascii="Times New Roman" w:hAnsi="Times New Roman"/>
+          <w:sz w:val="24"/>
+          <w:lang w:val="en-US"/>
+        </w:rPr>
+        <w:t xml:space="preserve">lay the power indicator on the </w:t>
+      </w:r>
+      <w:r>
+        <w:rPr>
+          <w:rFonts w:ascii="Times New Roman" w:hAnsi="Times New Roman"/>
+          <w:sz w:val="24"/>
+          <w:lang w:val="en-US"/>
+        </w:rPr>
+        <w:t xml:space="preserve">front end. </w:t>
+      </w:r>
+    </w:p>
+    <w:p>
+      <w:pPr>
+        <w:spacing w:line="480" w:lineRule="auto"/>
         <w:rPr>
           <w:rFonts w:asciiTheme="majorHAnsi" w:hAnsiTheme="majorHAnsi"/>
           <w:sz w:val="28"/>
           <w:u w:val="single"/>
           <w:lang w:val="en-US"/>
         </w:rPr>
-        <w:t xml:space="preserve">ob </w:t>
-      </w:r>
-    </w:p>
-    <w:p>
-      <w:pPr>
-        <w:spacing w:line="480" w:lineRule="auto"/>
-        <w:rPr>
-          <w:rFonts w:ascii="Times New Roman" w:hAnsi="Times New Roman"/>
-          <w:sz w:val="24"/>
-          <w:lang w:val="en-US"/>
-        </w:rPr>
-      </w:pPr>
-      <w:proofErr w:type="gramStart"/>
-      <w:r>
-        <w:rPr>
-          <w:rFonts w:ascii="Times New Roman" w:hAnsi="Times New Roman"/>
-          <w:sz w:val="24"/>
-          <w:lang w:val="en-US"/>
-        </w:rPr>
-        <w:t>Runs a job via an ID.</w:t>
-      </w:r>
-      <w:proofErr w:type="gramEnd"/>
-      <w:r>
-        <w:rPr>
-          <w:rFonts w:ascii="Times New Roman" w:hAnsi="Times New Roman"/>
-          <w:sz w:val="24"/>
-          <w:lang w:val="en-US"/>
-        </w:rPr>
-        <w:t xml:space="preserve"> This is used to </w:t>
-      </w:r>
-      <w:r>
-        <w:rPr>
-          <w:rFonts w:ascii="Times New Roman" w:hAnsi="Times New Roman"/>
-          <w:sz w:val="24"/>
-          <w:lang w:val="en-US"/>
-        </w:rPr>
-        <w:t>execute</w:t>
-      </w:r>
-      <w:r>
-        <w:rPr>
-          <w:rFonts w:ascii="Times New Roman" w:hAnsi="Times New Roman"/>
-          <w:sz w:val="24"/>
-          <w:lang w:val="en-US"/>
-        </w:rPr>
-        <w:t xml:space="preserve"> commands on the Proxmox API. </w:t>
-      </w:r>
-    </w:p>
-    <w:p>
-      <w:pPr>
-        <w:spacing w:line="480" w:lineRule="auto"/>
+      </w:pPr>
+      <w:r>
         <w:rPr>
           <w:rFonts w:asciiTheme="majorHAnsi" w:hAnsiTheme="majorHAnsi"/>
           <w:sz w:val="28"/>
           <w:u w:val="single"/>
           <w:lang w:val="en-US"/>
         </w:rPr>
-      </w:pPr>
+        <w:t xml:space="preserve">Create VM via template </w:t>
+      </w:r>
+    </w:p>
+    <w:p>
+      <w:pPr>
+        <w:spacing w:line="480" w:lineRule="auto"/>
+        <w:rPr>
+          <w:rFonts w:ascii="Times New Roman" w:hAnsi="Times New Roman"/>
+          <w:sz w:val="24"/>
+          <w:lang w:val="en-US"/>
+        </w:rPr>
+      </w:pPr>
+      <w:r>
+        <w:rPr>
+          <w:rFonts w:ascii="Times New Roman" w:hAnsi="Times New Roman"/>
+          <w:sz w:val="24"/>
+          <w:lang w:val="en-US"/>
+        </w:rPr>
+        <w:t xml:space="preserve"> When a user starts a lab, this command is executed to c</w:t>
+      </w:r>
+      <w:r>
+        <w:rPr>
+          <w:rFonts w:ascii="Times New Roman" w:hAnsi="Times New Roman"/>
+          <w:sz w:val="24"/>
+          <w:lang w:val="en-US"/>
+        </w:rPr>
+        <w:t xml:space="preserve">reate a new </w:t>
+      </w:r>
+      <w:proofErr w:type="spellStart"/>
+      <w:r>
+        <w:rPr>
+          <w:rFonts w:ascii="Times New Roman" w:hAnsi="Times New Roman"/>
+          <w:sz w:val="24"/>
+          <w:lang w:val="en-US"/>
+        </w:rPr>
+        <w:t>vm</w:t>
+      </w:r>
+      <w:proofErr w:type="spellEnd"/>
+      <w:r>
+        <w:rPr>
+          <w:rFonts w:ascii="Times New Roman" w:hAnsi="Times New Roman"/>
+          <w:sz w:val="24"/>
+          <w:lang w:val="en-US"/>
+        </w:rPr>
+        <w:t xml:space="preserve"> from a template </w:t>
+      </w:r>
+      <w:r>
+        <w:rPr>
+          <w:rFonts w:ascii="Times New Roman" w:hAnsi="Times New Roman"/>
+          <w:sz w:val="24"/>
+          <w:lang w:val="en-US"/>
+        </w:rPr>
+        <w:t>VM</w:t>
+      </w:r>
+      <w:r>
+        <w:rPr>
+          <w:rFonts w:ascii="Times New Roman" w:hAnsi="Times New Roman"/>
+          <w:sz w:val="24"/>
+          <w:lang w:val="en-US"/>
+        </w:rPr>
+        <w:t xml:space="preserve"> and return the ID so the VM can be deleted later on. </w:t>
+      </w:r>
     </w:p>
     <w:p>
       <w:pPr>
@@ -3184,91 +3486,94 @@
           <w:lang w:val="en-US"/>
         </w:rPr>
       </w:pPr>
-    </w:p>
-    <w:p>
-      <w:pPr>
-        <w:spacing w:line="480" w:lineRule="auto"/>
+      <w:r>
         <w:rPr>
           <w:rFonts w:asciiTheme="majorHAnsi" w:hAnsiTheme="majorHAnsi"/>
           <w:sz w:val="28"/>
           <w:u w:val="single"/>
           <w:lang w:val="en-US"/>
         </w:rPr>
-      </w:pPr>
-    </w:p>
-    <w:p>
-      <w:pPr>
-        <w:spacing w:line="480" w:lineRule="auto"/>
+        <w:t>S</w:t>
+      </w:r>
+      <w:r>
         <w:rPr>
           <w:rFonts w:asciiTheme="majorHAnsi" w:hAnsiTheme="majorHAnsi"/>
           <w:sz w:val="28"/>
           <w:u w:val="single"/>
           <w:lang w:val="en-US"/>
         </w:rPr>
-      </w:pPr>
-      <w:r>
+        <w:t xml:space="preserve">hut down VM </w:t>
+      </w:r>
+    </w:p>
+    <w:p>
+      <w:pPr>
+        <w:spacing w:line="480" w:lineRule="auto"/>
+        <w:rPr>
+          <w:rFonts w:ascii="Times New Roman" w:hAnsi="Times New Roman"/>
+          <w:sz w:val="24"/>
+          <w:lang w:val="en-US"/>
+        </w:rPr>
+      </w:pPr>
+      <w:r>
+        <w:rPr>
+          <w:rFonts w:ascii="Times New Roman" w:hAnsi="Times New Roman"/>
+          <w:sz w:val="24"/>
+          <w:lang w:val="en-US"/>
+        </w:rPr>
+        <w:t xml:space="preserve">This command is executed to </w:t>
+      </w:r>
+      <w:r>
+        <w:rPr>
+          <w:rFonts w:ascii="Times New Roman" w:hAnsi="Times New Roman"/>
+          <w:sz w:val="24"/>
+          <w:lang w:val="en-US"/>
+        </w:rPr>
+        <w:t>shut down</w:t>
+      </w:r>
+      <w:r>
+        <w:rPr>
+          <w:rFonts w:ascii="Times New Roman" w:hAnsi="Times New Roman"/>
+          <w:sz w:val="24"/>
+          <w:lang w:val="en-US"/>
+        </w:rPr>
+        <w:t xml:space="preserve"> a VM given it’s ID. This will be called if the user</w:t>
+      </w:r>
+      <w:r>
+        <w:rPr>
+          <w:rFonts w:ascii="Times New Roman" w:hAnsi="Times New Roman"/>
+          <w:sz w:val="24"/>
+          <w:lang w:val="en-US"/>
+        </w:rPr>
+        <w:t xml:space="preserve"> </w:t>
+      </w:r>
+      <w:r>
+        <w:rPr>
+          <w:rFonts w:ascii="Times New Roman" w:hAnsi="Times New Roman"/>
+          <w:sz w:val="24"/>
+          <w:lang w:val="en-US"/>
+        </w:rPr>
+        <w:t xml:space="preserve">closes the browser. </w:t>
+      </w:r>
+    </w:p>
+    <w:p>
+      <w:pPr>
+        <w:spacing w:line="480" w:lineRule="auto"/>
         <w:rPr>
           <w:rFonts w:asciiTheme="majorHAnsi" w:hAnsiTheme="majorHAnsi"/>
           <w:sz w:val="28"/>
           <w:u w:val="single"/>
           <w:lang w:val="en-US"/>
         </w:rPr>
-        <w:t>Run job and get output</w:t>
-      </w:r>
-    </w:p>
-    <w:p>
-      <w:pPr>
-        <w:spacing w:line="480" w:lineRule="auto"/>
-        <w:rPr>
-          <w:rFonts w:ascii="Times New Roman" w:hAnsi="Times New Roman"/>
-          <w:sz w:val="24"/>
-          <w:lang w:val="en-US"/>
-        </w:rPr>
-      </w:pPr>
-      <w:r>
-        <w:rPr>
-          <w:rFonts w:ascii="Times New Roman" w:hAnsi="Times New Roman" w:hint="eastAsia"/>
-          <w:sz w:val="24"/>
-          <w:lang w:val="en-US"/>
-        </w:rPr>
-        <w:lastRenderedPageBreak/>
-        <w:t xml:space="preserve">Runs a job and gets the output. This is useful for commands that require a response. </w:t>
-      </w:r>
-      <w:r>
-        <w:rPr>
-          <w:rFonts w:ascii="Times New Roman" w:hAnsi="Times New Roman"/>
-          <w:sz w:val="24"/>
-          <w:lang w:val="en-US"/>
-        </w:rPr>
-        <w:t>Commands like Create VM via template require a respo</w:t>
-      </w:r>
-      <w:r>
-        <w:rPr>
-          <w:rFonts w:ascii="Times New Roman" w:hAnsi="Times New Roman"/>
-          <w:sz w:val="24"/>
-          <w:lang w:val="en-US"/>
-        </w:rPr>
-        <w:t xml:space="preserve">nse of the ID of the VM so the </w:t>
-      </w:r>
-      <w:r>
-        <w:rPr>
-          <w:rFonts w:ascii="Times New Roman" w:hAnsi="Times New Roman"/>
-          <w:sz w:val="24"/>
-          <w:lang w:val="en-US"/>
-        </w:rPr>
-        <w:t xml:space="preserve">database can track the VM. </w:t>
-      </w:r>
-    </w:p>
-    <w:p>
-      <w:pPr>
-        <w:spacing w:line="480" w:lineRule="auto"/>
+      </w:pPr>
+      <w:r>
         <w:rPr>
           <w:rFonts w:asciiTheme="majorHAnsi" w:hAnsiTheme="majorHAnsi"/>
           <w:sz w:val="28"/>
           <w:u w:val="single"/>
           <w:lang w:val="en-US"/>
         </w:rPr>
-      </w:pPr>
+        <w:t>Start</w:t>
+      </w:r>
       <w:r>
         <w:rPr>
           <w:rFonts w:asciiTheme="majorHAnsi" w:hAnsiTheme="majorHAnsi"/>
@@ -3276,7 +3581,7 @@
           <w:u w:val="single"/>
           <w:lang w:val="en-US"/>
         </w:rPr>
-        <w:t xml:space="preserve">Connect with Host, username, and password </w:t>
+        <w:t xml:space="preserve"> VM </w:t>
       </w:r>
     </w:p>
     <w:p>
@@ -3294,43 +3599,23 @@
           <w:sz w:val="24"/>
           <w:lang w:val="en-US"/>
         </w:rPr>
-        <w:t xml:space="preserve">The software interface requires the host, username, and password to connect to the given </w:t>
-      </w:r>
-      <w:r>
-        <w:rPr>
-          <w:rFonts w:ascii="Times New Roman" w:hAnsi="Times New Roman"/>
-          <w:sz w:val="24"/>
-          <w:lang w:val="en-US"/>
-        </w:rPr>
-        <w:t>R</w:t>
-      </w:r>
-      <w:r>
-        <w:rPr>
-          <w:rFonts w:ascii="Times New Roman" w:hAnsi="Times New Roman"/>
-          <w:sz w:val="24"/>
-          <w:lang w:val="en-US"/>
-        </w:rPr>
-        <w:t xml:space="preserve">undeck host. </w:t>
-      </w:r>
-    </w:p>
-    <w:p>
-      <w:pPr>
-        <w:spacing w:line="480" w:lineRule="auto"/>
-        <w:rPr>
-          <w:rFonts w:asciiTheme="majorHAnsi" w:hAnsiTheme="majorHAnsi"/>
-          <w:b/>
-          <w:sz w:val="32"/>
-          <w:lang w:val="en-US"/>
-        </w:rPr>
-      </w:pPr>
-      <w:r>
-        <w:rPr>
-          <w:rFonts w:asciiTheme="majorHAnsi" w:hAnsiTheme="majorHAnsi"/>
-          <w:b/>
-          <w:sz w:val="32"/>
-          <w:lang w:val="en-US"/>
-        </w:rPr>
-        <w:t xml:space="preserve">Proxmox API Interface </w:t>
+        <w:t xml:space="preserve">When a user starts a lab, this is called after creating the </w:t>
+      </w:r>
+      <w:r>
+        <w:rPr>
+          <w:rFonts w:ascii="Times New Roman" w:hAnsi="Times New Roman"/>
+          <w:sz w:val="24"/>
+          <w:lang w:val="en-US"/>
+        </w:rPr>
+        <w:t xml:space="preserve">VM. The user can also manually </w:t>
+      </w:r>
+      <w:r>
+        <w:rPr>
+          <w:rFonts w:ascii="Times New Roman" w:hAnsi="Times New Roman"/>
+          <w:sz w:val="24"/>
+          <w:lang w:val="en-US"/>
+        </w:rPr>
+        <w:t xml:space="preserve">start the VM from the frontend. </w:t>
       </w:r>
     </w:p>
     <w:p>
@@ -3350,7 +3635,7 @@
           <w:u w:val="single"/>
           <w:lang w:val="en-US"/>
         </w:rPr>
-        <w:t xml:space="preserve">Get VM status </w:t>
+        <w:t xml:space="preserve">Destroy VM by ID </w:t>
       </w:r>
     </w:p>
     <w:p>
@@ -3362,249 +3647,6 @@
           <w:lang w:val="en-US"/>
         </w:rPr>
       </w:pPr>
-      <w:proofErr w:type="gramStart"/>
-      <w:r>
-        <w:rPr>
-          <w:rFonts w:ascii="Times New Roman" w:hAnsi="Times New Roman"/>
-          <w:sz w:val="24"/>
-          <w:lang w:val="en-US"/>
-        </w:rPr>
-        <w:t>Retrieves the power status of the VM.</w:t>
-      </w:r>
-      <w:proofErr w:type="gramEnd"/>
-      <w:r>
-        <w:rPr>
-          <w:rFonts w:ascii="Times New Roman" w:hAnsi="Times New Roman"/>
-          <w:sz w:val="24"/>
-          <w:lang w:val="en-US"/>
-        </w:rPr>
-        <w:t xml:space="preserve"> This is used to disp</w:t>
-      </w:r>
-      <w:r>
-        <w:rPr>
-          <w:rFonts w:ascii="Times New Roman" w:hAnsi="Times New Roman"/>
-          <w:sz w:val="24"/>
-          <w:lang w:val="en-US"/>
-        </w:rPr>
-        <w:t xml:space="preserve">lay the power indicator on the </w:t>
-      </w:r>
-      <w:r>
-        <w:rPr>
-          <w:rFonts w:ascii="Times New Roman" w:hAnsi="Times New Roman"/>
-          <w:sz w:val="24"/>
-          <w:lang w:val="en-US"/>
-        </w:rPr>
-        <w:t xml:space="preserve">front end. </w:t>
-      </w:r>
-    </w:p>
-    <w:p>
-      <w:pPr>
-        <w:spacing w:line="480" w:lineRule="auto"/>
-        <w:rPr>
-          <w:rFonts w:asciiTheme="majorHAnsi" w:hAnsiTheme="majorHAnsi"/>
-          <w:sz w:val="28"/>
-          <w:u w:val="single"/>
-          <w:lang w:val="en-US"/>
-        </w:rPr>
-      </w:pPr>
-      <w:r>
-        <w:rPr>
-          <w:rFonts w:asciiTheme="majorHAnsi" w:hAnsiTheme="majorHAnsi"/>
-          <w:sz w:val="28"/>
-          <w:u w:val="single"/>
-          <w:lang w:val="en-US"/>
-        </w:rPr>
-        <w:t xml:space="preserve">Create VM via template </w:t>
-      </w:r>
-    </w:p>
-    <w:p>
-      <w:pPr>
-        <w:spacing w:line="480" w:lineRule="auto"/>
-        <w:rPr>
-          <w:rFonts w:ascii="Times New Roman" w:hAnsi="Times New Roman"/>
-          <w:sz w:val="24"/>
-          <w:lang w:val="en-US"/>
-        </w:rPr>
-      </w:pPr>
-      <w:r>
-        <w:rPr>
-          <w:rFonts w:ascii="Times New Roman" w:hAnsi="Times New Roman"/>
-          <w:sz w:val="24"/>
-          <w:lang w:val="en-US"/>
-        </w:rPr>
-        <w:t xml:space="preserve"> When a user starts a lab, this command is executed to c</w:t>
-      </w:r>
-      <w:r>
-        <w:rPr>
-          <w:rFonts w:ascii="Times New Roman" w:hAnsi="Times New Roman"/>
-          <w:sz w:val="24"/>
-          <w:lang w:val="en-US"/>
-        </w:rPr>
-        <w:t xml:space="preserve">reate a new </w:t>
-      </w:r>
-      <w:proofErr w:type="spellStart"/>
-      <w:r>
-        <w:rPr>
-          <w:rFonts w:ascii="Times New Roman" w:hAnsi="Times New Roman"/>
-          <w:sz w:val="24"/>
-          <w:lang w:val="en-US"/>
-        </w:rPr>
-        <w:t>vm</w:t>
-      </w:r>
-      <w:proofErr w:type="spellEnd"/>
-      <w:r>
-        <w:rPr>
-          <w:rFonts w:ascii="Times New Roman" w:hAnsi="Times New Roman"/>
-          <w:sz w:val="24"/>
-          <w:lang w:val="en-US"/>
-        </w:rPr>
-        <w:t xml:space="preserve"> from a template </w:t>
-      </w:r>
-      <w:r>
-        <w:rPr>
-          <w:rFonts w:ascii="Times New Roman" w:hAnsi="Times New Roman"/>
-          <w:sz w:val="24"/>
-          <w:lang w:val="en-US"/>
-        </w:rPr>
-        <w:t>VM</w:t>
-      </w:r>
-      <w:r>
-        <w:rPr>
-          <w:rFonts w:ascii="Times New Roman" w:hAnsi="Times New Roman"/>
-          <w:sz w:val="24"/>
-          <w:lang w:val="en-US"/>
-        </w:rPr>
-        <w:t xml:space="preserve"> and return the ID so the VM can be deleted later on. </w:t>
-      </w:r>
-    </w:p>
-    <w:p>
-      <w:pPr>
-        <w:spacing w:line="480" w:lineRule="auto"/>
-        <w:rPr>
-          <w:rFonts w:asciiTheme="majorHAnsi" w:hAnsiTheme="majorHAnsi"/>
-          <w:sz w:val="28"/>
-          <w:u w:val="single"/>
-          <w:lang w:val="en-US"/>
-        </w:rPr>
-      </w:pPr>
-      <w:r>
-        <w:rPr>
-          <w:rFonts w:asciiTheme="majorHAnsi" w:hAnsiTheme="majorHAnsi"/>
-          <w:sz w:val="28"/>
-          <w:u w:val="single"/>
-          <w:lang w:val="en-US"/>
-        </w:rPr>
-        <w:t>S</w:t>
-      </w:r>
-      <w:r>
-        <w:rPr>
-          <w:rFonts w:asciiTheme="majorHAnsi" w:hAnsiTheme="majorHAnsi"/>
-          <w:sz w:val="28"/>
-          <w:u w:val="single"/>
-          <w:lang w:val="en-US"/>
-        </w:rPr>
-        <w:t xml:space="preserve">hut down VM </w:t>
-      </w:r>
-    </w:p>
-    <w:p>
-      <w:pPr>
-        <w:spacing w:line="480" w:lineRule="auto"/>
-        <w:rPr>
-          <w:rFonts w:ascii="Times New Roman" w:hAnsi="Times New Roman"/>
-          <w:sz w:val="24"/>
-          <w:lang w:val="en-US"/>
-        </w:rPr>
-      </w:pPr>
-      <w:r>
-        <w:rPr>
-          <w:rFonts w:ascii="Times New Roman" w:hAnsi="Times New Roman"/>
-          <w:sz w:val="24"/>
-          <w:lang w:val="en-US"/>
-        </w:rPr>
-        <w:t xml:space="preserve">This command is executed to </w:t>
-      </w:r>
-      <w:r>
-        <w:rPr>
-          <w:rFonts w:ascii="Times New Roman" w:hAnsi="Times New Roman"/>
-          <w:sz w:val="24"/>
-          <w:lang w:val="en-US"/>
-        </w:rPr>
-        <w:t>shut down</w:t>
-      </w:r>
-      <w:r>
-        <w:rPr>
-          <w:rFonts w:ascii="Times New Roman" w:hAnsi="Times New Roman"/>
-          <w:sz w:val="24"/>
-          <w:lang w:val="en-US"/>
-        </w:rPr>
-        <w:t xml:space="preserve"> a VM given it’s ID. This will be called if the user</w:t>
-      </w:r>
-      <w:r>
-        <w:rPr>
-          <w:rFonts w:ascii="Times New Roman" w:hAnsi="Times New Roman"/>
-          <w:sz w:val="24"/>
-          <w:lang w:val="en-US"/>
-        </w:rPr>
-        <w:t xml:space="preserve"> </w:t>
-      </w:r>
-      <w:r>
-        <w:rPr>
-          <w:rFonts w:ascii="Times New Roman" w:hAnsi="Times New Roman"/>
-          <w:sz w:val="24"/>
-          <w:lang w:val="en-US"/>
-        </w:rPr>
-        <w:t xml:space="preserve">closes the browser. </w:t>
-      </w:r>
-    </w:p>
-    <w:p>
-      <w:pPr>
-        <w:spacing w:line="480" w:lineRule="auto"/>
-        <w:rPr>
-          <w:rFonts w:asciiTheme="majorHAnsi" w:hAnsiTheme="majorHAnsi"/>
-          <w:sz w:val="28"/>
-          <w:u w:val="single"/>
-          <w:lang w:val="en-US"/>
-        </w:rPr>
-      </w:pPr>
-    </w:p>
-    <w:p>
-      <w:pPr>
-        <w:spacing w:line="480" w:lineRule="auto"/>
-        <w:rPr>
-          <w:rFonts w:asciiTheme="majorHAnsi" w:hAnsiTheme="majorHAnsi"/>
-          <w:sz w:val="28"/>
-          <w:u w:val="single"/>
-          <w:lang w:val="en-US"/>
-        </w:rPr>
-      </w:pPr>
-      <w:r>
-        <w:rPr>
-          <w:rFonts w:asciiTheme="majorHAnsi" w:hAnsiTheme="majorHAnsi"/>
-          <w:sz w:val="28"/>
-          <w:u w:val="single"/>
-          <w:lang w:val="en-US"/>
-        </w:rPr>
-        <w:t>Start</w:t>
-      </w:r>
-      <w:r>
-        <w:rPr>
-          <w:rFonts w:asciiTheme="majorHAnsi" w:hAnsiTheme="majorHAnsi"/>
-          <w:sz w:val="28"/>
-          <w:u w:val="single"/>
-          <w:lang w:val="en-US"/>
-        </w:rPr>
-        <w:t xml:space="preserve"> VM </w:t>
-      </w:r>
-    </w:p>
-    <w:p>
-      <w:pPr>
-        <w:spacing w:line="480" w:lineRule="auto"/>
-        <w:rPr>
-          <w:rFonts w:ascii="Times New Roman" w:hAnsi="Times New Roman"/>
-          <w:sz w:val="24"/>
-          <w:lang w:val="en-US"/>
-        </w:rPr>
-      </w:pPr>
       <w:r>
         <w:rPr>
           <w:rFonts w:ascii="Times New Roman" w:hAnsi="Times New Roman"/>
@@ -3612,60 +3654,6 @@
           <w:lang w:val="en-US"/>
         </w:rPr>
         <w:lastRenderedPageBreak/>
-        <w:t xml:space="preserve">When a user starts a lab, this is called after creating the </w:t>
-      </w:r>
-      <w:r>
-        <w:rPr>
-          <w:rFonts w:ascii="Times New Roman" w:hAnsi="Times New Roman"/>
-          <w:sz w:val="24"/>
-          <w:lang w:val="en-US"/>
-        </w:rPr>
-        <w:t xml:space="preserve">VM. The user can also manually </w:t>
-      </w:r>
-      <w:r>
-        <w:rPr>
-          <w:rFonts w:ascii="Times New Roman" w:hAnsi="Times New Roman"/>
-          <w:sz w:val="24"/>
-          <w:lang w:val="en-US"/>
-        </w:rPr>
-        <w:t xml:space="preserve">start the VM from the frontend. </w:t>
-      </w:r>
-    </w:p>
-    <w:p>
-      <w:pPr>
-        <w:spacing w:line="480" w:lineRule="auto"/>
-        <w:rPr>
-          <w:rFonts w:asciiTheme="majorHAnsi" w:hAnsiTheme="majorHAnsi"/>
-          <w:sz w:val="28"/>
-          <w:u w:val="single"/>
-          <w:lang w:val="en-US"/>
-        </w:rPr>
-      </w:pPr>
-      <w:r>
-        <w:rPr>
-          <w:rFonts w:asciiTheme="majorHAnsi" w:hAnsiTheme="majorHAnsi"/>
-          <w:sz w:val="28"/>
-          <w:u w:val="single"/>
-          <w:lang w:val="en-US"/>
-        </w:rPr>
-        <w:t xml:space="preserve">Destroy VM by ID </w:t>
-      </w:r>
-    </w:p>
-    <w:p>
-      <w:pPr>
-        <w:spacing w:line="480" w:lineRule="auto"/>
-        <w:rPr>
-          <w:rFonts w:ascii="Times New Roman" w:hAnsi="Times New Roman"/>
-          <w:sz w:val="24"/>
-          <w:lang w:val="en-US"/>
-        </w:rPr>
-      </w:pPr>
-      <w:r>
-        <w:rPr>
-          <w:rFonts w:ascii="Times New Roman" w:hAnsi="Times New Roman"/>
-          <w:sz w:val="24"/>
-          <w:lang w:val="en-US"/>
-        </w:rPr>
         <w:t>When a lab should be removed, t</w:t>
       </w:r>
       <w:r>
@@ -4038,16 +4026,7 @@
           <w:szCs w:val="24"/>
           <w:lang w:val="en-US"/>
         </w:rPr>
-        <w:t xml:space="preserve"> (2019),</w:t>
-      </w:r>
-      <w:r>
-        <w:rPr>
-          <w:rFonts w:ascii="Times New Roman" w:hAnsi="Times New Roman"/>
-          <w:sz w:val="24"/>
-          <w:szCs w:val="24"/>
-          <w:lang w:val="en-US"/>
-        </w:rPr>
-        <w:t xml:space="preserve"> CSLabs utilizes that following procedural design</w:t>
+        <w:t xml:space="preserve"> (2019), CSLabs utilizes that following procedural design</w:t>
       </w:r>
       <w:r>
         <w:rPr>
@@ -4156,7 +4135,6 @@
           <w:szCs w:val="24"/>
           <w:lang w:val="en-US"/>
         </w:rPr>
-        <w:lastRenderedPageBreak/>
         <w:t xml:space="preserve">For a user to gain access to the system, they will need to register for an account. </w:t>
       </w:r>
     </w:p>
@@ -4212,6 +4190,7 @@
           <w:szCs w:val="24"/>
           <w:lang w:val="en-US"/>
         </w:rPr>
+        <w:lastRenderedPageBreak/>
         <w:t xml:space="preserve">First Name </w:t>
       </w:r>
     </w:p>
@@ -4511,10 +4490,7 @@
           <w:lang w:val="en-US"/>
         </w:rPr>
       </w:pPr>
-    </w:p>
-    <w:p>
-      <w:pPr>
-        <w:spacing w:line="480" w:lineRule="auto"/>
+      <w:r>
         <w:rPr>
           <w:rFonts w:asciiTheme="majorHAnsi" w:hAnsiTheme="majorHAnsi"/>
           <w:sz w:val="28"/>
@@ -4522,11 +4498,58 @@
           <w:u w:val="single"/>
           <w:lang w:val="en-US"/>
         </w:rPr>
-      </w:pPr>
+        <w:t xml:space="preserve">Constrains  </w:t>
+      </w:r>
     </w:p>
     <w:p>
       <w:pPr>
         <w:spacing w:line="480" w:lineRule="auto"/>
+        <w:rPr>
+          <w:rFonts w:ascii="Times New Roman" w:hAnsi="Times New Roman"/>
+          <w:sz w:val="24"/>
+          <w:szCs w:val="24"/>
+          <w:lang w:val="en-US"/>
+        </w:rPr>
+      </w:pPr>
+      <w:r>
+        <w:rPr>
+          <w:rFonts w:ascii="Times New Roman" w:hAnsi="Times New Roman"/>
+          <w:sz w:val="24"/>
+          <w:szCs w:val="24"/>
+          <w:lang w:val="en-US"/>
+        </w:rPr>
+        <w:t xml:space="preserve">This process should be very quick, less than 100ms response time. Either the School email or personal email </w:t>
+      </w:r>
+      <w:r>
+        <w:rPr>
+          <w:rFonts w:ascii="Times New Roman" w:hAnsi="Times New Roman"/>
+          <w:sz w:val="24"/>
+          <w:szCs w:val="24"/>
+          <w:lang w:val="en-US"/>
+        </w:rPr>
+        <w:t>is</w:t>
+      </w:r>
+      <w:r>
+        <w:rPr>
+          <w:rFonts w:ascii="Times New Roman" w:hAnsi="Times New Roman"/>
+          <w:sz w:val="24"/>
+          <w:szCs w:val="24"/>
+          <w:lang w:val="en-US"/>
+        </w:rPr>
+        <w:t xml:space="preserve"> required. Either can be used to login to the account. The remaining required fields are First Name, Last Name, Password, and Confirm Password.</w:t>
+      </w:r>
+    </w:p>
+    <w:p>
+      <w:pPr>
+        <w:spacing w:line="480" w:lineRule="auto"/>
+        <w:rPr>
+          <w:rFonts w:ascii="Times New Roman" w:hAnsi="Times New Roman"/>
+          <w:sz w:val="24"/>
+          <w:szCs w:val="24"/>
+          <w:lang w:val="en-US"/>
+        </w:rPr>
+      </w:pPr>
+      <w:r>
         <w:rPr>
           <w:rFonts w:asciiTheme="majorHAnsi" w:hAnsiTheme="majorHAnsi"/>
           <w:sz w:val="28"/>
@@ -4534,16 +4557,16 @@
           <w:u w:val="single"/>
           <w:lang w:val="en-US"/>
         </w:rPr>
-      </w:pPr>
-      <w:r>
-        <w:rPr>
-          <w:rFonts w:asciiTheme="majorHAnsi" w:hAnsiTheme="majorHAnsi"/>
-          <w:sz w:val="28"/>
-          <w:szCs w:val="24"/>
-          <w:u w:val="single"/>
-          <w:lang w:val="en-US"/>
-        </w:rPr>
-        <w:t xml:space="preserve">Constrains  </w:t>
+        <w:t>Process</w:t>
+      </w:r>
+      <w:r>
+        <w:rPr>
+          <w:rFonts w:ascii="Times New Roman" w:hAnsi="Times New Roman"/>
+          <w:sz w:val="24"/>
+          <w:szCs w:val="24"/>
+          <w:lang w:val="en-US"/>
+        </w:rPr>
+        <w:t xml:space="preserve"> </w:t>
       </w:r>
     </w:p>
     <w:p>
@@ -4551,90 +4574,22 @@
         <w:spacing w:line="480" w:lineRule="auto"/>
         <w:rPr>
           <w:rFonts w:ascii="Times New Roman" w:hAnsi="Times New Roman"/>
-          <w:sz w:val="24"/>
-          <w:szCs w:val="24"/>
-          <w:lang w:val="en-US"/>
-        </w:rPr>
-      </w:pPr>
-      <w:r>
-        <w:rPr>
-          <w:rFonts w:ascii="Times New Roman" w:hAnsi="Times New Roman"/>
+          <w:i/>
+          <w:sz w:val="24"/>
+          <w:szCs w:val="24"/>
+          <w:lang w:val="en-US"/>
+        </w:rPr>
+      </w:pPr>
+      <w:proofErr w:type="gramStart"/>
+      <w:r>
+        <w:rPr>
+          <w:rFonts w:ascii="Times New Roman" w:hAnsi="Times New Roman"/>
+          <w:i/>
           <w:sz w:val="24"/>
           <w:szCs w:val="24"/>
           <w:lang w:val="en-US"/>
         </w:rPr>
         <w:lastRenderedPageBreak/>
-        <w:t xml:space="preserve">This process should be very quick, less than 100ms response time. Either the School email or personal email </w:t>
-      </w:r>
-      <w:r>
-        <w:rPr>
-          <w:rFonts w:ascii="Times New Roman" w:hAnsi="Times New Roman"/>
-          <w:sz w:val="24"/>
-          <w:szCs w:val="24"/>
-          <w:lang w:val="en-US"/>
-        </w:rPr>
-        <w:t>is</w:t>
-      </w:r>
-      <w:r>
-        <w:rPr>
-          <w:rFonts w:ascii="Times New Roman" w:hAnsi="Times New Roman"/>
-          <w:sz w:val="24"/>
-          <w:szCs w:val="24"/>
-          <w:lang w:val="en-US"/>
-        </w:rPr>
-        <w:t xml:space="preserve"> required. Either can be used to login to the account. The remaining required fields are First Name, Last Name, Password, and Confirm Password.</w:t>
-      </w:r>
-    </w:p>
-    <w:p>
-      <w:pPr>
-        <w:spacing w:line="480" w:lineRule="auto"/>
-        <w:rPr>
-          <w:rFonts w:ascii="Times New Roman" w:hAnsi="Times New Roman"/>
-          <w:sz w:val="24"/>
-          <w:szCs w:val="24"/>
-          <w:lang w:val="en-US"/>
-        </w:rPr>
-      </w:pPr>
-      <w:r>
-        <w:rPr>
-          <w:rFonts w:asciiTheme="majorHAnsi" w:hAnsiTheme="majorHAnsi"/>
-          <w:sz w:val="28"/>
-          <w:szCs w:val="24"/>
-          <w:u w:val="single"/>
-          <w:lang w:val="en-US"/>
-        </w:rPr>
-        <w:t>Process</w:t>
-      </w:r>
-      <w:r>
-        <w:rPr>
-          <w:rFonts w:ascii="Times New Roman" w:hAnsi="Times New Roman"/>
-          <w:sz w:val="24"/>
-          <w:szCs w:val="24"/>
-          <w:lang w:val="en-US"/>
-        </w:rPr>
-        <w:t xml:space="preserve"> </w:t>
-      </w:r>
-    </w:p>
-    <w:p>
-      <w:pPr>
-        <w:spacing w:line="480" w:lineRule="auto"/>
-        <w:rPr>
-          <w:rFonts w:ascii="Times New Roman" w:hAnsi="Times New Roman"/>
-          <w:i/>
-          <w:sz w:val="24"/>
-          <w:szCs w:val="24"/>
-          <w:lang w:val="en-US"/>
-        </w:rPr>
-      </w:pPr>
-      <w:proofErr w:type="gramStart"/>
-      <w:r>
-        <w:rPr>
-          <w:rFonts w:ascii="Times New Roman" w:hAnsi="Times New Roman"/>
-          <w:i/>
-          <w:sz w:val="24"/>
-          <w:szCs w:val="24"/>
-          <w:lang w:val="en-US"/>
-        </w:rPr>
         <w:t>if(</w:t>
       </w:r>
       <w:proofErr w:type="spellStart"/>
@@ -5070,6 +5025,17 @@
         </w:rPr>
         <w:t xml:space="preserve"> </w:t>
       </w:r>
+    </w:p>
+    <w:p>
+      <w:pPr>
+        <w:spacing w:line="480" w:lineRule="auto"/>
+        <w:rPr>
+          <w:rFonts w:ascii="Times New Roman" w:hAnsi="Times New Roman"/>
+          <w:sz w:val="24"/>
+          <w:szCs w:val="24"/>
+          <w:lang w:val="en-US"/>
+        </w:rPr>
+      </w:pPr>
     </w:p>
     <w:p>
       <w:pPr>
@@ -5082,10 +5048,7 @@
           <w:lang w:val="en-US"/>
         </w:rPr>
       </w:pPr>
-    </w:p>
-    <w:p>
-      <w:pPr>
-        <w:spacing w:line="480" w:lineRule="auto"/>
+      <w:r>
         <w:rPr>
           <w:rFonts w:asciiTheme="majorHAnsi" w:hAnsiTheme="majorHAnsi"/>
           <w:b/>
@@ -5093,7 +5056,8 @@
           <w:szCs w:val="24"/>
           <w:lang w:val="en-US"/>
         </w:rPr>
-      </w:pPr>
+        <w:t>Account</w:t>
+      </w:r>
       <w:r>
         <w:rPr>
           <w:rFonts w:asciiTheme="majorHAnsi" w:hAnsiTheme="majorHAnsi"/>
@@ -5102,7 +5066,7 @@
           <w:szCs w:val="24"/>
           <w:lang w:val="en-US"/>
         </w:rPr>
-        <w:t>Account</w:t>
+        <w:t xml:space="preserve"> </w:t>
       </w:r>
       <w:r>
         <w:rPr>
@@ -5112,16 +5076,6 @@
           <w:szCs w:val="24"/>
           <w:lang w:val="en-US"/>
         </w:rPr>
-        <w:t xml:space="preserve"> </w:t>
-      </w:r>
-      <w:r>
-        <w:rPr>
-          <w:rFonts w:asciiTheme="majorHAnsi" w:hAnsiTheme="majorHAnsi"/>
-          <w:b/>
-          <w:sz w:val="32"/>
-          <w:szCs w:val="24"/>
-          <w:lang w:val="en-US"/>
-        </w:rPr>
         <w:t xml:space="preserve">Login </w:t>
       </w:r>
     </w:p>
@@ -5142,7 +5096,6 @@
           <w:szCs w:val="24"/>
           <w:lang w:val="en-US"/>
         </w:rPr>
-        <w:lastRenderedPageBreak/>
         <w:t xml:space="preserve">For a user to gain access to the system once they are registered, they will need to log into their account </w:t>
       </w:r>
     </w:p>
@@ -5236,6 +5189,7 @@
           <w:u w:val="single"/>
           <w:lang w:val="en-US"/>
         </w:rPr>
+        <w:lastRenderedPageBreak/>
         <w:t>Output</w:t>
       </w:r>
       <w:r>
@@ -5683,7 +5637,6 @@
           <w:szCs w:val="24"/>
           <w:lang w:val="en-US"/>
         </w:rPr>
-        <w:lastRenderedPageBreak/>
         <w:t xml:space="preserve">    Return “Email is required” </w:t>
       </w:r>
     </w:p>
@@ -5851,6 +5804,73 @@
           <w:lang w:val="en-US"/>
         </w:rPr>
         <w:t xml:space="preserve"> ) </w:t>
+      </w:r>
+    </w:p>
+    <w:p>
+      <w:pPr>
+        <w:spacing w:line="480" w:lineRule="auto"/>
+        <w:rPr>
+          <w:rFonts w:ascii="Times New Roman" w:hAnsi="Times New Roman"/>
+          <w:b/>
+          <w:i/>
+          <w:sz w:val="24"/>
+          <w:szCs w:val="24"/>
+          <w:lang w:val="en-US"/>
+        </w:rPr>
+      </w:pPr>
+      <w:r>
+        <w:rPr>
+          <w:rFonts w:ascii="Times New Roman" w:hAnsi="Times New Roman"/>
+          <w:i/>
+          <w:sz w:val="24"/>
+          <w:szCs w:val="24"/>
+          <w:lang w:val="en-US"/>
+        </w:rPr>
+        <w:t>.</w:t>
+      </w:r>
+      <w:proofErr w:type="gramStart"/>
+      <w:r>
+        <w:rPr>
+          <w:rFonts w:ascii="Times New Roman" w:hAnsi="Times New Roman"/>
+          <w:i/>
+          <w:sz w:val="24"/>
+          <w:szCs w:val="24"/>
+          <w:lang w:val="en-US"/>
+        </w:rPr>
+        <w:t>Where(</w:t>
+      </w:r>
+      <w:proofErr w:type="gramEnd"/>
+      <w:r>
+        <w:rPr>
+          <w:rFonts w:ascii="Times New Roman" w:hAnsi="Times New Roman"/>
+          <w:i/>
+          <w:sz w:val="24"/>
+          <w:szCs w:val="24"/>
+          <w:lang w:val="en-US"/>
+        </w:rPr>
+        <w:t xml:space="preserve">u =&gt; </w:t>
+      </w:r>
+      <w:proofErr w:type="spellStart"/>
+      <w:r>
+        <w:rPr>
+          <w:rFonts w:ascii="Times New Roman" w:hAnsi="Times New Roman"/>
+          <w:i/>
+          <w:sz w:val="24"/>
+          <w:szCs w:val="24"/>
+          <w:lang w:val="en-US"/>
+        </w:rPr>
+        <w:t>u.Password</w:t>
+      </w:r>
+      <w:proofErr w:type="spellEnd"/>
+      <w:r>
+        <w:rPr>
+          <w:rFonts w:ascii="Times New Roman" w:hAnsi="Times New Roman"/>
+          <w:i/>
+          <w:sz w:val="24"/>
+          <w:szCs w:val="24"/>
+          <w:lang w:val="en-US"/>
+        </w:rPr>
+        <w:t xml:space="preserve"> == hashed).First() </w:t>
       </w:r>
     </w:p>
     <w:p>
@@ -5867,6 +5887,7 @@
           <w:lang w:val="en-US"/>
         </w:rPr>
       </w:pPr>
+      <w:proofErr w:type="gramStart"/>
       <w:r>
         <w:rPr>
           <w:rFonts w:ascii="Times New Roman" w:hAnsi="Times New Roman" w:cs="Times New Roman"/>
@@ -5877,9 +5898,10 @@
           <w:szCs w:val="24"/>
           <w:lang w:val="en-US"/>
         </w:rPr>
-        <w:t>.</w:t>
-      </w:r>
-      <w:proofErr w:type="gramStart"/>
+        <w:lastRenderedPageBreak/>
+        <w:t>if(</w:t>
+      </w:r>
+      <w:proofErr w:type="gramEnd"/>
       <w:r>
         <w:rPr>
           <w:rFonts w:ascii="Times New Roman" w:hAnsi="Times New Roman" w:cs="Times New Roman"/>
@@ -5890,10 +5912,13 @@
           <w:szCs w:val="24"/>
           <w:lang w:val="en-US"/>
         </w:rPr>
-        <w:t>Where(</w:t>
-      </w:r>
-      <w:proofErr w:type="gramEnd"/>
-      <w:r>
+        <w:t xml:space="preserve">!user) </w:t>
+      </w:r>
+    </w:p>
+    <w:p>
+      <w:pPr>
+        <w:pStyle w:val="Heading3"/>
+        <w:spacing w:line="480" w:lineRule="auto"/>
         <w:rPr>
           <w:rFonts w:ascii="Times New Roman" w:hAnsi="Times New Roman" w:cs="Times New Roman"/>
           <w:b w:val="0"/>
@@ -5903,9 +5928,7 @@
           <w:szCs w:val="24"/>
           <w:lang w:val="en-US"/>
         </w:rPr>
-        <w:t xml:space="preserve">u =&gt; </w:t>
-      </w:r>
-      <w:proofErr w:type="spellStart"/>
+      </w:pPr>
       <w:r>
         <w:rPr>
           <w:rFonts w:ascii="Times New Roman" w:hAnsi="Times New Roman" w:cs="Times New Roman"/>
@@ -5916,10 +5939,13 @@
           <w:szCs w:val="24"/>
           <w:lang w:val="en-US"/>
         </w:rPr>
-        <w:t>u.Password</w:t>
-      </w:r>
-      <w:proofErr w:type="spellEnd"/>
-      <w:r>
+        <w:t xml:space="preserve">    Return “Incorrect credentials” </w:t>
+      </w:r>
+    </w:p>
+    <w:p>
+      <w:pPr>
+        <w:pStyle w:val="Heading3"/>
+        <w:spacing w:before="0" w:line="480" w:lineRule="auto"/>
         <w:rPr>
           <w:rFonts w:ascii="Times New Roman" w:hAnsi="Times New Roman" w:cs="Times New Roman"/>
           <w:b w:val="0"/>
@@ -5929,13 +5955,8 @@
           <w:szCs w:val="24"/>
           <w:lang w:val="en-US"/>
         </w:rPr>
-        <w:t xml:space="preserve"> == hashed).First() </w:t>
-      </w:r>
-    </w:p>
-    <w:p>
-      <w:pPr>
-        <w:pStyle w:val="Heading3"/>
-        <w:spacing w:line="480" w:lineRule="auto"/>
+      </w:pPr>
+      <w:r>
         <w:rPr>
           <w:rFonts w:ascii="Times New Roman" w:hAnsi="Times New Roman" w:cs="Times New Roman"/>
           <w:b w:val="0"/>
@@ -5945,7 +5966,9 @@
           <w:szCs w:val="24"/>
           <w:lang w:val="en-US"/>
         </w:rPr>
-      </w:pPr>
+        <w:t xml:space="preserve">Return </w:t>
+      </w:r>
+      <w:proofErr w:type="spellStart"/>
       <w:proofErr w:type="gramStart"/>
       <w:r>
         <w:rPr>
@@ -5957,9 +5980,9 @@
           <w:szCs w:val="24"/>
           <w:lang w:val="en-US"/>
         </w:rPr>
-        <w:t>if(</w:t>
-      </w:r>
-      <w:proofErr w:type="gramEnd"/>
+        <w:t>user.makeToken</w:t>
+      </w:r>
+      <w:proofErr w:type="spellEnd"/>
       <w:r>
         <w:rPr>
           <w:rFonts w:ascii="Times New Roman" w:hAnsi="Times New Roman" w:cs="Times New Roman"/>
@@ -5970,90 +5993,16 @@
           <w:szCs w:val="24"/>
           <w:lang w:val="en-US"/>
         </w:rPr>
-        <w:t xml:space="preserve">!user) </w:t>
-      </w:r>
-    </w:p>
-    <w:p>
-      <w:pPr>
-        <w:pStyle w:val="Heading3"/>
-        <w:spacing w:line="480" w:lineRule="auto"/>
-        <w:rPr>
-          <w:rFonts w:ascii="Times New Roman" w:hAnsi="Times New Roman" w:cs="Times New Roman"/>
-          <w:b w:val="0"/>
-          <w:i/>
-          <w:color w:val="auto"/>
-          <w:sz w:val="24"/>
-          <w:szCs w:val="24"/>
-          <w:lang w:val="en-US"/>
-        </w:rPr>
-      </w:pPr>
-      <w:r>
-        <w:rPr>
-          <w:rFonts w:ascii="Times New Roman" w:hAnsi="Times New Roman" w:cs="Times New Roman"/>
-          <w:b w:val="0"/>
-          <w:i/>
-          <w:color w:val="auto"/>
-          <w:sz w:val="24"/>
-          <w:szCs w:val="24"/>
-          <w:lang w:val="en-US"/>
-        </w:rPr>
-        <w:t xml:space="preserve">    Return “Incorrect credentials” </w:t>
-      </w:r>
-    </w:p>
-    <w:p>
-      <w:pPr>
-        <w:pStyle w:val="Heading3"/>
-        <w:spacing w:before="0" w:line="480" w:lineRule="auto"/>
-        <w:rPr>
-          <w:rFonts w:ascii="Times New Roman" w:hAnsi="Times New Roman" w:cs="Times New Roman"/>
-          <w:b w:val="0"/>
-          <w:i/>
-          <w:color w:val="auto"/>
-          <w:sz w:val="24"/>
-          <w:szCs w:val="24"/>
-          <w:lang w:val="en-US"/>
-        </w:rPr>
-      </w:pPr>
-      <w:r>
-        <w:rPr>
-          <w:rFonts w:ascii="Times New Roman" w:hAnsi="Times New Roman" w:cs="Times New Roman"/>
-          <w:b w:val="0"/>
-          <w:i/>
-          <w:color w:val="auto"/>
-          <w:sz w:val="24"/>
-          <w:szCs w:val="24"/>
-          <w:lang w:val="en-US"/>
-        </w:rPr>
-        <w:t xml:space="preserve">Return </w:t>
-      </w:r>
-      <w:proofErr w:type="spellStart"/>
-      <w:proofErr w:type="gramStart"/>
-      <w:r>
-        <w:rPr>
-          <w:rFonts w:ascii="Times New Roman" w:hAnsi="Times New Roman" w:cs="Times New Roman"/>
-          <w:b w:val="0"/>
-          <w:i/>
-          <w:color w:val="auto"/>
-          <w:sz w:val="24"/>
-          <w:szCs w:val="24"/>
-          <w:lang w:val="en-US"/>
-        </w:rPr>
-        <w:t>user.makeToken</w:t>
-      </w:r>
-      <w:proofErr w:type="spellEnd"/>
-      <w:r>
-        <w:rPr>
-          <w:rFonts w:ascii="Times New Roman" w:hAnsi="Times New Roman" w:cs="Times New Roman"/>
-          <w:b w:val="0"/>
-          <w:i/>
-          <w:color w:val="auto"/>
-          <w:sz w:val="24"/>
-          <w:szCs w:val="24"/>
-          <w:lang w:val="en-US"/>
-        </w:rPr>
         <w:t>()</w:t>
       </w:r>
       <w:proofErr w:type="gramEnd"/>
+    </w:p>
+    <w:p>
+      <w:pPr>
+        <w:rPr>
+          <w:lang w:val="en-US"/>
+        </w:rPr>
+      </w:pPr>
     </w:p>
     <w:p>
       <w:pPr>
@@ -6368,7 +6317,6 @@
           <w:u w:val="single"/>
           <w:lang w:val="en-US"/>
         </w:rPr>
-        <w:lastRenderedPageBreak/>
         <w:t xml:space="preserve">Constraints </w:t>
       </w:r>
     </w:p>
@@ -6394,6 +6342,7 @@
           <w:szCs w:val="24"/>
           <w:lang w:val="en-US"/>
         </w:rPr>
+        <w:lastRenderedPageBreak/>
         <w:t xml:space="preserve">The design is constrained by the Proxmox </w:t>
       </w:r>
       <w:proofErr w:type="gramStart"/>
@@ -6833,6 +6782,18 @@
       <w:pPr>
         <w:spacing w:line="480" w:lineRule="auto"/>
         <w:rPr>
+          <w:rFonts w:ascii="Times New Roman" w:hAnsi="Times New Roman"/>
+          <w:i/>
+          <w:sz w:val="24"/>
+          <w:szCs w:val="24"/>
+          <w:lang w:val="en-US"/>
+        </w:rPr>
+      </w:pPr>
+    </w:p>
+    <w:p>
+      <w:pPr>
+        <w:spacing w:line="480" w:lineRule="auto"/>
+        <w:rPr>
           <w:rFonts w:asciiTheme="majorHAnsi" w:hAnsiTheme="majorHAnsi"/>
           <w:b/>
           <w:sz w:val="32"/>
@@ -7319,7 +7280,29 @@
           <w:szCs w:val="24"/>
           <w:lang w:val="en-US"/>
         </w:rPr>
-        <w:t xml:space="preserve">”)) </w:t>
+        <w:t>”))</w:t>
+      </w:r>
+    </w:p>
+    <w:p>
+      <w:pPr>
+        <w:spacing w:line="480" w:lineRule="auto"/>
+        <w:rPr>
+          <w:rFonts w:ascii="Times New Roman" w:hAnsi="Times New Roman"/>
+          <w:i/>
+          <w:sz w:val="24"/>
+          <w:szCs w:val="24"/>
+          <w:lang w:val="en-US"/>
+        </w:rPr>
+      </w:pPr>
+      <w:r>
+        <w:rPr>
+          <w:rFonts w:ascii="Times New Roman" w:hAnsi="Times New Roman"/>
+          <w:i/>
+          <w:sz w:val="24"/>
+          <w:szCs w:val="24"/>
+          <w:lang w:val="en-US"/>
+        </w:rPr>
+        <w:t xml:space="preserve"> </w:t>
       </w:r>
     </w:p>
     <w:p>
@@ -7370,6 +7353,60 @@
           <w:szCs w:val="24"/>
           <w:lang w:val="en-US"/>
         </w:rPr>
+        <w:t xml:space="preserve"> strops</w:t>
+      </w:r>
+      <w:r>
+        <w:rPr>
+          <w:rFonts w:ascii="Times New Roman" w:hAnsi="Times New Roman"/>
+          <w:sz w:val="24"/>
+          <w:szCs w:val="24"/>
+          <w:lang w:val="en-US"/>
+        </w:rPr>
+        <w:t xml:space="preserve"> a lab</w:t>
+      </w:r>
+      <w:r>
+        <w:rPr>
+          <w:rFonts w:ascii="Times New Roman" w:hAnsi="Times New Roman"/>
+          <w:sz w:val="24"/>
+          <w:szCs w:val="24"/>
+          <w:lang w:val="en-US"/>
+        </w:rPr>
+        <w:t xml:space="preserve"> without completing the lab objective</w:t>
+      </w:r>
+      <w:r>
+        <w:rPr>
+          <w:rFonts w:ascii="Times New Roman" w:hAnsi="Times New Roman"/>
+          <w:sz w:val="24"/>
+          <w:szCs w:val="24"/>
+          <w:lang w:val="en-US"/>
+        </w:rPr>
+        <w:t>, t</w:t>
+      </w:r>
+      <w:r>
+        <w:rPr>
+          <w:rFonts w:ascii="Times New Roman" w:hAnsi="Times New Roman"/>
+          <w:sz w:val="24"/>
+          <w:szCs w:val="24"/>
+          <w:lang w:val="en-US"/>
+        </w:rPr>
+        <w:t>he lab</w:t>
+      </w:r>
+      <w:r>
+        <w:rPr>
+          <w:rFonts w:ascii="Times New Roman" w:hAnsi="Times New Roman"/>
+          <w:sz w:val="24"/>
+          <w:szCs w:val="24"/>
+          <w:lang w:val="en-US"/>
+        </w:rPr>
+        <w:t xml:space="preserve"> module will</w:t>
+      </w:r>
+      <w:r>
+        <w:rPr>
+          <w:rFonts w:ascii="Times New Roman" w:hAnsi="Times New Roman"/>
+          <w:sz w:val="24"/>
+          <w:szCs w:val="24"/>
+          <w:lang w:val="en-US"/>
+        </w:rPr>
         <w:t xml:space="preserve"> </w:t>
       </w:r>
       <w:r>
@@ -7379,52 +7416,16 @@
           <w:szCs w:val="24"/>
           <w:lang w:val="en-US"/>
         </w:rPr>
-        <w:t>strops</w:t>
-      </w:r>
-      <w:r>
-        <w:rPr>
-          <w:rFonts w:ascii="Times New Roman" w:hAnsi="Times New Roman"/>
-          <w:sz w:val="24"/>
-          <w:szCs w:val="24"/>
-          <w:lang w:val="en-US"/>
-        </w:rPr>
-        <w:t xml:space="preserve"> a lab</w:t>
-      </w:r>
-      <w:r>
-        <w:rPr>
-          <w:rFonts w:ascii="Times New Roman" w:hAnsi="Times New Roman"/>
-          <w:sz w:val="24"/>
-          <w:szCs w:val="24"/>
-          <w:lang w:val="en-US"/>
-        </w:rPr>
-        <w:t xml:space="preserve"> without completing the lab objective</w:t>
-      </w:r>
-      <w:r>
-        <w:rPr>
-          <w:rFonts w:ascii="Times New Roman" w:hAnsi="Times New Roman"/>
-          <w:sz w:val="24"/>
-          <w:szCs w:val="24"/>
-          <w:lang w:val="en-US"/>
-        </w:rPr>
-        <w:t>, t</w:t>
-      </w:r>
-      <w:r>
-        <w:rPr>
-          <w:rFonts w:ascii="Times New Roman" w:hAnsi="Times New Roman"/>
-          <w:sz w:val="24"/>
-          <w:szCs w:val="24"/>
-          <w:lang w:val="en-US"/>
-        </w:rPr>
-        <w:t>he lab</w:t>
-      </w:r>
-      <w:r>
-        <w:rPr>
-          <w:rFonts w:ascii="Times New Roman" w:hAnsi="Times New Roman"/>
-          <w:sz w:val="24"/>
-          <w:szCs w:val="24"/>
-          <w:lang w:val="en-US"/>
-        </w:rPr>
-        <w:t xml:space="preserve"> module will</w:t>
+        <w:t>shut down to save memory and CPU</w:t>
+      </w:r>
+      <w:r>
+        <w:rPr>
+          <w:rFonts w:ascii="Times New Roman" w:hAnsi="Times New Roman"/>
+          <w:sz w:val="24"/>
+          <w:szCs w:val="24"/>
+          <w:lang w:val="en-US"/>
+        </w:rPr>
+        <w:t xml:space="preserve"> resources.</w:t>
       </w:r>
       <w:r>
         <w:rPr>
@@ -7435,45 +7436,6 @@
         </w:rPr>
         <w:t xml:space="preserve"> </w:t>
       </w:r>
-      <w:r>
-        <w:rPr>
-          <w:rFonts w:ascii="Times New Roman" w:hAnsi="Times New Roman"/>
-          <w:sz w:val="24"/>
-          <w:szCs w:val="24"/>
-          <w:lang w:val="en-US"/>
-        </w:rPr>
-        <w:t>shut down to save memory and CPU</w:t>
-      </w:r>
-      <w:r>
-        <w:rPr>
-          <w:rFonts w:ascii="Times New Roman" w:hAnsi="Times New Roman"/>
-          <w:sz w:val="24"/>
-          <w:szCs w:val="24"/>
-          <w:lang w:val="en-US"/>
-        </w:rPr>
-        <w:t xml:space="preserve"> resources.</w:t>
-      </w:r>
-      <w:r>
-        <w:rPr>
-          <w:rFonts w:ascii="Times New Roman" w:hAnsi="Times New Roman"/>
-          <w:sz w:val="24"/>
-          <w:szCs w:val="24"/>
-          <w:lang w:val="en-US"/>
-        </w:rPr>
-        <w:t xml:space="preserve"> </w:t>
-      </w:r>
-    </w:p>
-    <w:p>
-      <w:pPr>
-        <w:spacing w:line="480" w:lineRule="auto"/>
-        <w:rPr>
-          <w:rFonts w:asciiTheme="majorHAnsi" w:hAnsiTheme="majorHAnsi"/>
-          <w:sz w:val="28"/>
-          <w:szCs w:val="24"/>
-          <w:u w:val="single"/>
-          <w:lang w:val="en-US"/>
-        </w:rPr>
-      </w:pPr>
     </w:p>
     <w:p>
       <w:pPr>
@@ -9550,18 +9512,7 @@
             <w:sz w:val="24"/>
             <w:szCs w:val="24"/>
           </w:rPr>
-          <w:t>https://github.com/ius-</w:t>
-        </w:r>
-        <w:bookmarkStart w:id="0" w:name="_GoBack"/>
-        <w:bookmarkEnd w:id="0"/>
-        <w:r>
-          <w:rPr>
-            <w:rStyle w:val="Hyperlink"/>
-            <w:rFonts w:ascii="Times New Roman" w:hAnsi="Times New Roman"/>
-            <w:sz w:val="24"/>
-            <w:szCs w:val="24"/>
-          </w:rPr>
-          <w:t>csg/CSLabs-Capstone-Documentation/tree/master/cslabs-Infra-2019-2020/REPORTS</w:t>
+          <w:t>https://github.com/ius-csg/CSLabs-Capstone-Documentation/tree/master/cslabs-Infra-2019-2020/REPORTS</w:t>
         </w:r>
       </w:hyperlink>
       <w:r>
@@ -9953,7 +9904,7 @@
           <w:rPr>
             <w:noProof/>
           </w:rPr>
-          <w:t>16</w:t>
+          <w:t>iii</w:t>
         </w:r>
         <w:r>
           <w:rPr>
@@ -10006,7 +9957,7 @@
           <w:rPr>
             <w:noProof/>
           </w:rPr>
-          <w:t>1</w:t>
+          <w:t>i</w:t>
         </w:r>
         <w:r>
           <w:rPr>
@@ -13689,6 +13640,7 @@
   <w:style w:type="character" w:default="1" w:styleId="DefaultParagraphFont">
     <w:name w:val="Default Paragraph Font"/>
     <w:uiPriority w:val="1"/>
+    <w:semiHidden/>
     <w:unhideWhenUsed/>
   </w:style>
   <w:style w:type="table" w:default="1" w:styleId="TableNormal">
@@ -14381,6 +14333,7 @@
   <w:style w:type="character" w:default="1" w:styleId="DefaultParagraphFont">
     <w:name w:val="Default Paragraph Font"/>
     <w:uiPriority w:val="1"/>
+    <w:semiHidden/>
     <w:unhideWhenUsed/>
   </w:style>
   <w:style w:type="table" w:default="1" w:styleId="TableNormal">
@@ -15068,7 +15021,7 @@
 </file>
 
 <file path=customXml/itemProps1.xml><?xml version="1.0" encoding="utf-8"?>
-<ds:datastoreItem xmlns:ds="http://schemas.openxmlformats.org/officeDocument/2006/customXml" ds:itemID="{BE3EB997-83D8-49DA-B75E-459DD3C734E3}">
+<ds:datastoreItem xmlns:ds="http://schemas.openxmlformats.org/officeDocument/2006/customXml" ds:itemID="{6AEE465E-0F86-475B-BA72-28F9DC27F681}">
   <ds:schemaRefs>
     <ds:schemaRef ds:uri="http://schemas.openxmlformats.org/officeDocument/2006/bibliography"/>
   </ds:schemaRefs>
